--- a/Präsenzen/Präsenzen.docx
+++ b/Präsenzen/Präsenzen.docx
@@ -30,13 +30,23 @@
           <w:sz w:val="40"/>
         </w:rPr>
       </w:pPr>
+      <w:proofErr w:type="spellStart"/>
       <w:r>
         <w:rPr>
           <w:b/>
           <w:color w:val="2F5496" w:themeColor="accent1" w:themeShade="BF"/>
           <w:sz w:val="40"/>
         </w:rPr>
-        <w:t>WiSe 2023/2024</w:t>
+        <w:t>WiSe</w:t>
+      </w:r>
+      <w:proofErr w:type="spellEnd"/>
+      <w:r>
+        <w:rPr>
+          <w:b/>
+          <w:color w:val="2F5496" w:themeColor="accent1" w:themeShade="BF"/>
+          <w:sz w:val="40"/>
+        </w:rPr>
+        <w:t xml:space="preserve"> 2023/2024</w:t>
       </w:r>
     </w:p>
     <w:p>
@@ -54,8 +64,13 @@
         <w:jc w:val="center"/>
       </w:pPr>
       <w:r>
-        <w:t>Dozentin: Frau Dr. Merrins</w:t>
-      </w:r>
+        <w:t xml:space="preserve">Dozentin: Frau Dr. </w:t>
+      </w:r>
+      <w:proofErr w:type="spellStart"/>
+      <w:r>
+        <w:t>Merrins</w:t>
+      </w:r>
+      <w:proofErr w:type="spellEnd"/>
     </w:p>
     <w:p>
       <w:pPr>
@@ -1759,7 +1774,15 @@
     </w:p>
     <w:p>
       <w:r>
-        <w:t>Frau Merrins empfiehlt Dezimalwerte, da diese in Diagrammen einfacher darzustellen sind.</w:t>
+        <w:t xml:space="preserve">Frau </w:t>
+      </w:r>
+      <w:proofErr w:type="spellStart"/>
+      <w:r>
+        <w:t>Merrins</w:t>
+      </w:r>
+      <w:proofErr w:type="spellEnd"/>
+      <w:r>
+        <w:t xml:space="preserve"> empfiehlt Dezimalwerte, da diese in Diagrammen einfacher darzustellen sind.</w:t>
       </w:r>
     </w:p>
     <w:p>
@@ -2906,7 +2929,11 @@
         <w:ind w:left="425" w:hanging="357"/>
       </w:pPr>
       <w:r>
-        <w:t>Die Größe der Sprünge beträgt f</w:t>
+        <w:t xml:space="preserve">Die Größe der Sprünge beträgt </w:t>
+      </w:r>
+      <w:proofErr w:type="spellStart"/>
+      <w:r>
+        <w:t>f</w:t>
       </w:r>
       <w:r>
         <w:rPr>
@@ -2914,6 +2941,7 @@
         </w:rPr>
         <w:t>i</w:t>
       </w:r>
+      <w:proofErr w:type="spellEnd"/>
       <w:r>
         <w:t xml:space="preserve"> = F(x</w:t>
       </w:r>
@@ -7512,7 +7540,6 @@
         <w:rPr>
           <w:b/>
         </w:rPr>
-        <w:lastRenderedPageBreak/>
         <w:t>WICHTIG:</w:t>
       </w:r>
     </w:p>
@@ -9435,8 +9462,13 @@
             </w:r>
           </w:p>
           <w:p>
-            <w:r>
-              <w:t>Mio EURO</w:t>
+            <w:proofErr w:type="spellStart"/>
+            <w:r>
+              <w:t>Mio</w:t>
+            </w:r>
+            <w:proofErr w:type="spellEnd"/>
+            <w:r>
+              <w:t xml:space="preserve"> EURO</w:t>
             </w:r>
           </w:p>
           <w:p>
@@ -9580,6 +9612,7 @@
             </w:r>
           </w:p>
           <w:p>
+            <w:proofErr w:type="spellStart"/>
             <w:r>
               <w:rPr>
                 <w:vertAlign w:val="subscript"/>
@@ -9592,6 +9625,7 @@
               </w:rPr>
               <w:t>i</w:t>
             </w:r>
+            <w:proofErr w:type="spellEnd"/>
             <w:r>
               <w:t xml:space="preserve"> = h</w:t>
             </w:r>
@@ -10471,11 +10505,16 @@
         <w:t xml:space="preserve">* </w:t>
       </w:r>
       <w:r>
-        <w:t>f(x</w:t>
+        <w:t>f(</w:t>
+      </w:r>
+      <w:proofErr w:type="spellStart"/>
+      <w:r>
+        <w:t>x</w:t>
       </w:r>
       <w:r>
         <w:t>j</w:t>
       </w:r>
+      <w:proofErr w:type="spellEnd"/>
       <w:r>
         <w:t xml:space="preserve"> )</w:t>
       </w:r>
@@ -10483,11 +10522,16 @@
         <w:br/>
       </w:r>
       <w:r>
-        <w:t>wobei f(x</w:t>
+        <w:t>wobei f(</w:t>
+      </w:r>
+      <w:proofErr w:type="spellStart"/>
+      <w:r>
+        <w:t>x</w:t>
       </w:r>
       <w:r>
         <w:t>j</w:t>
       </w:r>
+      <w:proofErr w:type="spellEnd"/>
       <w:r>
         <w:t xml:space="preserve"> ) </w:t>
       </w:r>
@@ -10516,11 +10560,16 @@
         <w:t>Ist c gleich dem Stichprobenumfang (c = n), so ist die Fläche eines jeden Rechtecks gleich der absoluten Klassenhäufigkeit</w:t>
       </w:r>
       <w:r>
-        <w:t xml:space="preserve"> h(x</w:t>
+        <w:t xml:space="preserve"> h(</w:t>
+      </w:r>
+      <w:proofErr w:type="spellStart"/>
+      <w:r>
+        <w:t>x</w:t>
       </w:r>
       <w:r>
         <w:t>j</w:t>
       </w:r>
+      <w:proofErr w:type="spellEnd"/>
       <w:r>
         <w:t>)</w:t>
       </w:r>
@@ -10570,6 +10619,9 @@
         <w:jc w:val="center"/>
       </w:pPr>
       <w:r>
+        <w:rPr>
+          <w:noProof/>
+        </w:rPr>
         <w:drawing>
           <wp:inline distT="0" distB="0" distL="0" distR="0" wp14:anchorId="753B18FF" wp14:editId="095F0095">
             <wp:extent cx="3116911" cy="2625318"/>
@@ -10688,28 +10740,7 @@
         </w:numPr>
       </w:pPr>
       <w:r>
-        <w:t xml:space="preserve">Histogramm </w:t>
-      </w:r>
-      <w:r>
-        <w:t xml:space="preserve">muss </w:t>
-      </w:r>
-      <w:r>
-        <w:t xml:space="preserve">x-Achse </w:t>
-      </w:r>
-      <w:r>
-        <w:t xml:space="preserve">mit </w:t>
-      </w:r>
-      <w:r>
-        <w:t xml:space="preserve">Skala, deren Werte geordnet sind und </w:t>
-      </w:r>
-      <w:r>
-        <w:t xml:space="preserve">die </w:t>
-      </w:r>
-      <w:r>
-        <w:t>gleiche Abstände</w:t>
-      </w:r>
-      <w:r>
-        <w:t xml:space="preserve"> haben, enthalten</w:t>
+        <w:t>Histogramm muss x-Achse mit Skala, deren Werte geordnet sind und die gleiche Abstände haben, enthalten</w:t>
       </w:r>
     </w:p>
     <w:p>
@@ -10733,10 +10764,7 @@
         </w:numPr>
       </w:pPr>
       <w:r>
-        <w:t>Häufigkeiten der Klassen werden durch Flächen der Rechtecke</w:t>
-      </w:r>
-      <w:r>
-        <w:t xml:space="preserve"> dargestellt</w:t>
+        <w:t>Häufigkeiten der Klassen werden durch Flächen der Rechtecke dargestellt</w:t>
       </w:r>
     </w:p>
     <w:p>
@@ -10754,10 +10782,7 @@
         <w:br/>
       </w:r>
       <w:r>
-        <w:t xml:space="preserve">Klassenbreite </w:t>
-      </w:r>
-      <w:r>
-        <w:t xml:space="preserve">= </w:t>
+        <w:t xml:space="preserve">Klassenbreite = </w:t>
       </w:r>
       <w:r>
         <w:t>2,00 – 1,50</w:t>
@@ -10782,7 +10807,11 @@
         </w:numPr>
       </w:pPr>
       <w:r>
-        <w:t>Rechteckhöhe r</w:t>
+        <w:t xml:space="preserve">Rechteckhöhe </w:t>
+      </w:r>
+      <w:proofErr w:type="spellStart"/>
+      <w:r>
+        <w:t>r</w:t>
       </w:r>
       <w:r>
         <w:rPr>
@@ -10790,6 +10819,7 @@
         </w:rPr>
         <w:t>i</w:t>
       </w:r>
+      <w:proofErr w:type="spellEnd"/>
       <w:r>
         <w:t xml:space="preserve"> = absolute oder relative Häufigkeit / durch Summe aller Häufigkeiten</w:t>
       </w:r>
@@ -10806,22 +10836,7 @@
         <w:t xml:space="preserve">Obere </w:t>
       </w:r>
       <w:r>
-        <w:t xml:space="preserve">Klassengrenze </w:t>
-      </w:r>
-      <w:r>
-        <w:t xml:space="preserve">ist maßgeblich für das Histogramm (man zeichnet auf der x-Achse von der oberen </w:t>
-      </w:r>
-      <w:r>
-        <w:t xml:space="preserve">Klassengrenze </w:t>
-      </w:r>
-      <w:r>
-        <w:t xml:space="preserve">zur unteren </w:t>
-      </w:r>
-      <w:r>
-        <w:t>Klassengrenze</w:t>
-      </w:r>
-      <w:r>
-        <w:t>, in der Aufgabe z. B. von 2,00 zu 1,50)</w:t>
+        <w:t>Klassengrenze ist maßgeblich für das Histogramm (man zeichnet auf der x-Achse von der oberen Klassengrenze zur unteren Klassengrenze, in der Aufgabe z. B. von 2,00 zu 1,50)</w:t>
       </w:r>
     </w:p>
     <w:p>
@@ -10848,10 +10863,7194 @@
         <w:t xml:space="preserve">An den Achsenenden Pfeile -&gt; </w:t>
       </w:r>
     </w:p>
+    <w:p>
+      <w:r>
+        <w:br w:type="page"/>
+      </w:r>
+    </w:p>
+    <w:p>
+      <w:pPr>
+        <w:rPr>
+          <w:b/>
+          <w:bCs/>
+          <w:color w:val="1F4E79" w:themeColor="accent5" w:themeShade="80"/>
+        </w:rPr>
+      </w:pPr>
+      <w:r>
+        <w:rPr>
+          <w:b/>
+          <w:bCs/>
+          <w:color w:val="1F4E79" w:themeColor="accent5" w:themeShade="80"/>
+        </w:rPr>
+        <w:lastRenderedPageBreak/>
+        <w:t xml:space="preserve">3. </w:t>
+      </w:r>
+      <w:r>
+        <w:rPr>
+          <w:b/>
+          <w:bCs/>
+          <w:color w:val="1F4E79" w:themeColor="accent5" w:themeShade="80"/>
+        </w:rPr>
+        <w:t>Präsenz am 08.12.2023</w:t>
+      </w:r>
+    </w:p>
+    <w:p/>
+    <w:p>
+      <w:pPr>
+        <w:rPr>
+          <w:i/>
+          <w:iCs/>
+          <w:color w:val="FF0000"/>
+        </w:rPr>
+      </w:pPr>
+      <w:r>
+        <w:rPr>
+          <w:i/>
+          <w:iCs/>
+          <w:color w:val="FF0000"/>
+        </w:rPr>
+        <w:t xml:space="preserve">Wichtige Informationen von Frau </w:t>
+      </w:r>
+      <w:proofErr w:type="spellStart"/>
+      <w:r>
+        <w:rPr>
+          <w:i/>
+          <w:iCs/>
+          <w:color w:val="FF0000"/>
+        </w:rPr>
+        <w:t>Merrins</w:t>
+      </w:r>
+      <w:proofErr w:type="spellEnd"/>
+      <w:r>
+        <w:rPr>
+          <w:i/>
+          <w:iCs/>
+          <w:color w:val="FF0000"/>
+        </w:rPr>
+        <w:t xml:space="preserve"> zur Klausur</w:t>
+      </w:r>
+    </w:p>
+    <w:p>
+      <w:pPr>
+        <w:rPr>
+          <w:i/>
+          <w:iCs/>
+          <w:color w:val="FF0000"/>
+        </w:rPr>
+      </w:pPr>
+    </w:p>
+    <w:p>
+      <w:pPr>
+        <w:rPr>
+          <w:i/>
+          <w:iCs/>
+          <w:color w:val="FF0000"/>
+        </w:rPr>
+      </w:pPr>
+      <w:r>
+        <w:rPr>
+          <w:i/>
+          <w:iCs/>
+          <w:color w:val="FF0000"/>
+        </w:rPr>
+        <w:t>Aufgabenstellung genau lesen.</w:t>
+      </w:r>
+      <w:r>
+        <w:rPr>
+          <w:i/>
+          <w:iCs/>
+          <w:color w:val="FF0000"/>
+        </w:rPr>
+        <w:br/>
+        <w:t>Nur das beantworten bzw. lösen, was in der Aufgabenstellung gefragt ist, nicht mehr und nicht weniger</w:t>
+      </w:r>
+    </w:p>
+    <w:p>
+      <w:pPr>
+        <w:rPr>
+          <w:i/>
+          <w:iCs/>
+          <w:color w:val="FF0000"/>
+        </w:rPr>
+      </w:pPr>
+    </w:p>
+    <w:p>
+      <w:pPr>
+        <w:rPr>
+          <w:i/>
+          <w:iCs/>
+          <w:color w:val="FF0000"/>
+        </w:rPr>
+      </w:pPr>
+      <w:r>
+        <w:rPr>
+          <w:i/>
+          <w:iCs/>
+          <w:color w:val="FF0000"/>
+        </w:rPr>
+        <w:t>präzise antworten</w:t>
+      </w:r>
+    </w:p>
+    <w:p>
+      <w:pPr>
+        <w:rPr>
+          <w:i/>
+          <w:iCs/>
+          <w:color w:val="FF0000"/>
+        </w:rPr>
+      </w:pPr>
+    </w:p>
+    <w:p>
+      <w:pPr>
+        <w:rPr>
+          <w:i/>
+          <w:iCs/>
+          <w:color w:val="FF0000"/>
+        </w:rPr>
+      </w:pPr>
+      <w:r>
+        <w:rPr>
+          <w:i/>
+          <w:iCs/>
+          <w:color w:val="FF0000"/>
+        </w:rPr>
+        <w:t>Bei Diagrammen die Beschriftungen für die x-Achse und y-Achse nicht vergessen.</w:t>
+      </w:r>
+    </w:p>
+    <w:p>
+      <w:pPr>
+        <w:rPr>
+          <w:i/>
+          <w:iCs/>
+          <w:color w:val="FF0000"/>
+        </w:rPr>
+      </w:pPr>
+    </w:p>
+    <w:p>
+      <w:pPr>
+        <w:rPr>
+          <w:i/>
+          <w:iCs/>
+          <w:color w:val="FF0000"/>
+        </w:rPr>
+      </w:pPr>
+      <w:r>
+        <w:rPr>
+          <w:i/>
+          <w:iCs/>
+          <w:color w:val="FF0000"/>
+        </w:rPr>
+        <w:t>I</w:t>
+      </w:r>
+      <w:r>
+        <w:rPr>
+          <w:i/>
+          <w:iCs/>
+          <w:color w:val="FF0000"/>
+        </w:rPr>
+        <w:t>m Streudiagramm die Regressionsgerade über den gesamten Bereich des Streudiagramms (bzw. über den letzten Wert auf der x-Achse bzw. y-Achse zeichnen.</w:t>
+      </w:r>
+      <w:r>
+        <w:rPr>
+          <w:i/>
+          <w:iCs/>
+          <w:color w:val="FF0000"/>
+        </w:rPr>
+        <w:br/>
+        <w:t>Es muss ersichtlich sein, dass die Regressionsgerade eine lineare Funktion visualisiert und diese Funktion über die Beispielwerte aus der Aufgabenstellung hinaus geht (Die lineare Funktion ist unendlich)</w:t>
+      </w:r>
+      <w:r>
+        <w:rPr>
+          <w:i/>
+          <w:iCs/>
+          <w:color w:val="FF0000"/>
+        </w:rPr>
+        <w:br/>
+      </w:r>
+    </w:p>
+    <w:p>
+      <w:pPr>
+        <w:rPr>
+          <w:i/>
+          <w:iCs/>
+          <w:color w:val="FF0000"/>
+        </w:rPr>
+      </w:pPr>
+      <w:r>
+        <w:rPr>
+          <w:i/>
+          <w:iCs/>
+          <w:color w:val="FF0000"/>
+        </w:rPr>
+        <w:t>Zum Zeichnen des Streudiagramms ein separates Blatt nehmen</w:t>
+      </w:r>
+    </w:p>
+    <w:p>
+      <w:pPr>
+        <w:rPr>
+          <w:i/>
+          <w:iCs/>
+          <w:color w:val="FF0000"/>
+        </w:rPr>
+      </w:pPr>
+    </w:p>
+    <w:p>
+      <w:pPr>
+        <w:rPr>
+          <w:i/>
+          <w:iCs/>
+          <w:color w:val="FF0000"/>
+        </w:rPr>
+      </w:pPr>
+      <w:r>
+        <w:rPr>
+          <w:i/>
+          <w:iCs/>
+          <w:color w:val="FF0000"/>
+        </w:rPr>
+        <w:t xml:space="preserve">Wenn </w:t>
+      </w:r>
+      <w:r>
+        <w:rPr>
+          <w:b/>
+          <w:i/>
+          <w:iCs/>
+          <w:color w:val="FF0000"/>
+        </w:rPr>
+        <w:t xml:space="preserve">im Streudiagramm oberhalb der Regressionsgerade f(x) </w:t>
+      </w:r>
+      <w:r>
+        <w:rPr>
+          <w:i/>
+          <w:iCs/>
+          <w:color w:val="FF0000"/>
+        </w:rPr>
+        <w:t>geschrieben und die Gerade somit als lineare Funktion gekennzeichnet wird, gibt das einen Zusatzpunkt</w:t>
+      </w:r>
+    </w:p>
+    <w:p>
+      <w:pPr>
+        <w:rPr>
+          <w:i/>
+          <w:iCs/>
+          <w:color w:val="FF0000"/>
+        </w:rPr>
+      </w:pPr>
+    </w:p>
+    <w:p>
+      <w:pPr>
+        <w:rPr>
+          <w:i/>
+          <w:iCs/>
+          <w:color w:val="FF0000"/>
+        </w:rPr>
+      </w:pPr>
+      <w:r>
+        <w:rPr>
+          <w:i/>
+          <w:iCs/>
+          <w:color w:val="FF0000"/>
+        </w:rPr>
+        <w:t>Die Skala der Achsen im Streudiagramm muss nicht bei 0 beginnen, sondern kann auch mit dem kleinsten y- oder x-Wert beginnen (wenn sich das Diagramm dadurch besser zeichnen lässt</w:t>
+      </w:r>
+      <w:r>
+        <w:rPr>
+          <w:i/>
+          <w:iCs/>
+          <w:color w:val="FF0000"/>
+        </w:rPr>
+        <w:t>.)</w:t>
+      </w:r>
+      <w:r>
+        <w:rPr>
+          <w:i/>
+          <w:iCs/>
+          <w:color w:val="FF0000"/>
+        </w:rPr>
+        <w:t xml:space="preserve"> </w:t>
+      </w:r>
+      <w:r>
+        <w:rPr>
+          <w:i/>
+          <w:iCs/>
+          <w:color w:val="FF0000"/>
+        </w:rPr>
+        <w:t>D</w:t>
+      </w:r>
+      <w:r>
+        <w:rPr>
+          <w:i/>
+          <w:iCs/>
+          <w:color w:val="FF0000"/>
+        </w:rPr>
+        <w:t>ann muss am Achsen-Schnittpunkt (</w:t>
+      </w:r>
+      <w:proofErr w:type="spellStart"/>
+      <w:r>
+        <w:rPr>
+          <w:i/>
+          <w:iCs/>
+          <w:color w:val="FF0000"/>
+        </w:rPr>
+        <w:t>x,y</w:t>
+      </w:r>
+      <w:proofErr w:type="spellEnd"/>
+      <w:r>
+        <w:rPr>
+          <w:i/>
+          <w:iCs/>
+          <w:color w:val="FF0000"/>
+        </w:rPr>
+        <w:t>) ein Viertelkreis gezeichnet werden (siehe Beispiel)</w:t>
+      </w:r>
+    </w:p>
+    <w:p>
+      <w:pPr>
+        <w:rPr>
+          <w:i/>
+          <w:iCs/>
+          <w:color w:val="FF0000"/>
+        </w:rPr>
+      </w:pPr>
+    </w:p>
+    <w:p>
+      <w:pPr>
+        <w:rPr>
+          <w:i/>
+          <w:iCs/>
+          <w:color w:val="FF0000"/>
+        </w:rPr>
+      </w:pPr>
+      <w:r>
+        <w:rPr>
+          <w:i/>
+          <w:iCs/>
+          <w:color w:val="FF0000"/>
+        </w:rPr>
+        <w:t>Für die Regressionsgerade müssen mittels der Regressionsgleichung ŷ = a + b * x nur 2 Punkte ermittelt werden.</w:t>
+      </w:r>
+      <w:r>
+        <w:rPr>
+          <w:i/>
+          <w:iCs/>
+          <w:color w:val="FF0000"/>
+        </w:rPr>
+        <w:br/>
+        <w:t xml:space="preserve">Für den ersten Punkt kann für x = 0 eingesetzt werden. Dann entspricht der Startpunkt den Koordinaten (x-Wert = 0, y-Wert = Wert zum Regressionskoeffizienten a) </w:t>
+      </w:r>
+      <w:r>
+        <w:rPr>
+          <w:i/>
+          <w:iCs/>
+          <w:color w:val="FF0000"/>
+        </w:rPr>
+        <w:sym w:font="Wingdings 3" w:char="F0C6"/>
+      </w:r>
+      <w:r>
+        <w:rPr>
+          <w:i/>
+          <w:iCs/>
+          <w:color w:val="FF0000"/>
+        </w:rPr>
+        <w:t xml:space="preserve"> Regressionskoeffizient a wird anhand der dazugehörigen Formel berechnet.</w:t>
+      </w:r>
+      <w:r>
+        <w:rPr>
+          <w:i/>
+          <w:iCs/>
+          <w:color w:val="FF0000"/>
+        </w:rPr>
+        <w:br/>
+        <w:t>Für den 2. Punkt einen x-Wert nehmen, der einigen Abstand zum x-Wert des ersten Punktes hat.</w:t>
+      </w:r>
+      <w:r>
+        <w:rPr>
+          <w:i/>
+          <w:iCs/>
+          <w:color w:val="FF0000"/>
+        </w:rPr>
+        <w:br/>
+        <w:t xml:space="preserve">Das kann, muss aber kein Wert aus der Lösungstabelle sein. Es sollte ein Wert sein, mit dem man gut die Regressionsfunktion berechnen kann. </w:t>
+      </w:r>
+      <w:r>
+        <w:rPr>
+          <w:i/>
+          <w:iCs/>
+          <w:color w:val="FF0000"/>
+        </w:rPr>
+        <w:br/>
+        <w:t>Beide Punkte im Streuungsdiagramm einzeichnen und mit der Geraden verbinden (Gerade aber den gesamten Bereich des Streudiagramms zeichnen. Die Gerade muss über alle in der Aufgabenstellung genannten x-Werte und über den gesamten Bereich des Streudiagramms gezeichnet werden.</w:t>
+      </w:r>
+      <w:r>
+        <w:rPr>
+          <w:i/>
+          <w:iCs/>
+          <w:color w:val="FF0000"/>
+        </w:rPr>
+        <w:br/>
+        <w:t>Die Punkte im Streuungsdiagramm als Punkte oder kleine Kreise, kleine Quadrate oder Rauten zeichnen, WICHTIG die Punkte müssen exakt den Koordinaten x, y entsprechen (Präzision ist ihr wichtig!)</w:t>
+      </w:r>
+    </w:p>
+    <w:p>
+      <w:pPr>
+        <w:rPr>
+          <w:i/>
+          <w:iCs/>
+          <w:color w:val="FF0000"/>
+        </w:rPr>
+      </w:pPr>
+    </w:p>
+    <w:p>
+      <w:pPr>
+        <w:rPr>
+          <w:i/>
+          <w:iCs/>
+          <w:color w:val="FF0000"/>
+        </w:rPr>
+      </w:pPr>
+      <w:r>
+        <w:rPr>
+          <w:i/>
+          <w:iCs/>
+          <w:color w:val="FF0000"/>
+        </w:rPr>
+        <w:t>programmierbare Taschenrechner sind erlaubt (da alle Schulrechner heute programmierbar sind)</w:t>
+      </w:r>
+      <w:r>
+        <w:rPr>
+          <w:i/>
+          <w:iCs/>
+          <w:color w:val="FF0000"/>
+        </w:rPr>
+        <w:br/>
+        <w:t>Es dürfen auch die Programmierfunktionen genutzt werden</w:t>
+      </w:r>
+      <w:r>
+        <w:rPr>
+          <w:i/>
+          <w:iCs/>
+          <w:color w:val="FF0000"/>
+        </w:rPr>
+        <w:br/>
+        <w:t>WIC</w:t>
+      </w:r>
+      <w:r>
+        <w:rPr>
+          <w:i/>
+          <w:iCs/>
+          <w:color w:val="FF0000"/>
+        </w:rPr>
+        <w:t>H</w:t>
+      </w:r>
+      <w:r>
+        <w:rPr>
+          <w:i/>
+          <w:iCs/>
+          <w:color w:val="FF0000"/>
+        </w:rPr>
+        <w:t xml:space="preserve">TIG </w:t>
+      </w:r>
+      <w:r>
+        <w:rPr>
+          <w:i/>
+          <w:iCs/>
+          <w:color w:val="FF0000"/>
+        </w:rPr>
+        <w:br/>
+        <w:t xml:space="preserve">Der Rechenweg muss ersichtlich sein </w:t>
+      </w:r>
+      <w:r>
+        <w:rPr>
+          <w:i/>
+          <w:iCs/>
+          <w:color w:val="FF0000"/>
+        </w:rPr>
+        <w:sym w:font="Wingdings 3" w:char="F0C6"/>
+      </w:r>
+      <w:r>
+        <w:rPr>
+          <w:i/>
+          <w:iCs/>
+          <w:color w:val="FF0000"/>
+        </w:rPr>
+        <w:t xml:space="preserve"> Tabelle ausfüllen </w:t>
+      </w:r>
+      <w:r>
+        <w:rPr>
+          <w:i/>
+          <w:iCs/>
+          <w:color w:val="FF0000"/>
+        </w:rPr>
+        <w:sym w:font="Wingdings 3" w:char="F0C6"/>
+      </w:r>
+      <w:r>
+        <w:rPr>
+          <w:i/>
+          <w:iCs/>
+          <w:color w:val="FF0000"/>
+        </w:rPr>
+        <w:t xml:space="preserve"> Funktion schreiben </w:t>
+      </w:r>
+      <w:r>
+        <w:rPr>
+          <w:i/>
+          <w:iCs/>
+          <w:color w:val="FF0000"/>
+        </w:rPr>
+        <w:sym w:font="Wingdings 3" w:char="F0C6"/>
+      </w:r>
+      <w:r>
+        <w:rPr>
+          <w:i/>
+          <w:iCs/>
+          <w:color w:val="FF0000"/>
+        </w:rPr>
+        <w:t xml:space="preserve"> Werte aus Tabelle einsetzen </w:t>
+      </w:r>
+      <w:r>
+        <w:rPr>
+          <w:i/>
+          <w:iCs/>
+          <w:color w:val="FF0000"/>
+        </w:rPr>
+        <w:sym w:font="Wingdings 3" w:char="F0C6"/>
+      </w:r>
+      <w:r>
+        <w:rPr>
+          <w:i/>
+          <w:iCs/>
+          <w:color w:val="FF0000"/>
+        </w:rPr>
+        <w:t xml:space="preserve"> Werte aus Zwischenrechnung </w:t>
+      </w:r>
+      <w:r>
+        <w:rPr>
+          <w:i/>
+          <w:iCs/>
+          <w:color w:val="FF0000"/>
+        </w:rPr>
+        <w:sym w:font="Wingdings 3" w:char="F0C6"/>
+      </w:r>
+      <w:r>
+        <w:rPr>
+          <w:i/>
+          <w:iCs/>
+          <w:color w:val="FF0000"/>
+        </w:rPr>
+        <w:t xml:space="preserve"> Ergebnis</w:t>
+      </w:r>
+    </w:p>
+    <w:p/>
+    <w:p/>
+    <w:p>
+      <w:r>
+        <w:br w:type="page"/>
+      </w:r>
+    </w:p>
+    <w:p>
+      <w:pPr>
+        <w:rPr>
+          <w:b/>
+          <w:bCs/>
+          <w:color w:val="1F4E79" w:themeColor="accent5" w:themeShade="80"/>
+        </w:rPr>
+      </w:pPr>
+      <w:r>
+        <w:rPr>
+          <w:b/>
+          <w:bCs/>
+          <w:color w:val="1F4E79" w:themeColor="accent5" w:themeShade="80"/>
+        </w:rPr>
+        <w:lastRenderedPageBreak/>
+        <w:t>Übungsaufgabe in der Präsenz</w:t>
+      </w:r>
+    </w:p>
+    <w:p>
+      <w:pPr>
+        <w:rPr>
+          <w:b/>
+          <w:bCs/>
+        </w:rPr>
+      </w:pPr>
+    </w:p>
+    <w:p>
+      <w:pPr>
+        <w:rPr>
+          <w:b/>
+          <w:bCs/>
+        </w:rPr>
+      </w:pPr>
+      <w:r>
+        <w:rPr>
+          <w:b/>
+          <w:bCs/>
+        </w:rPr>
+        <w:t>Aufgabenstellung</w:t>
+      </w:r>
+    </w:p>
+    <w:p/>
+    <w:p>
+      <w:r>
+        <w:t>Ein Filialleiter testet für neun bezüglich des Standortes, der Verkaufsfläche und des Zeitraums vergleichbare Filialen den Einfluss der kosten auf den Umsatz.</w:t>
+      </w:r>
+    </w:p>
+    <w:p>
+      <w:pPr>
+        <w:numPr>
+          <w:ilvl w:val="0"/>
+          <w:numId w:val="10"/>
+        </w:numPr>
+      </w:pPr>
+      <w:r>
+        <w:t xml:space="preserve">Zeichnen Sie das Streudiagramm und die Regressionsgerade zur Regressionsfunktion in das Koordinatensystem ein. Beschriftung der Achsen nicht vergessen!  </w:t>
+      </w:r>
+    </w:p>
+    <w:p>
+      <w:pPr>
+        <w:numPr>
+          <w:ilvl w:val="0"/>
+          <w:numId w:val="10"/>
+        </w:numPr>
+      </w:pPr>
+      <w:r>
+        <w:t>Ermitteln Sie die Korrelationskoeffizienten</w:t>
+      </w:r>
+    </w:p>
+    <w:p>
+      <w:pPr>
+        <w:numPr>
+          <w:ilvl w:val="0"/>
+          <w:numId w:val="10"/>
+        </w:numPr>
+      </w:pPr>
+      <w:r>
+        <w:t>Berechnen Sie das Bestimmtheitsmaß</w:t>
+      </w:r>
+    </w:p>
+    <w:p>
+      <w:pPr>
+        <w:numPr>
+          <w:ilvl w:val="0"/>
+          <w:numId w:val="10"/>
+        </w:numPr>
+      </w:pPr>
+      <w:r>
+        <w:t>Interpretieren sie das Bestimmtheitsmaß</w:t>
+      </w:r>
+    </w:p>
+    <w:p>
+      <w:pPr>
+        <w:numPr>
+          <w:ilvl w:val="0"/>
+          <w:numId w:val="10"/>
+        </w:numPr>
+      </w:pPr>
+      <w:r>
+        <w:t xml:space="preserve">Prognostizieren Sie die geschätzten Kosten bei einem Umsatz von 900 </w:t>
+      </w:r>
+      <w:proofErr w:type="spellStart"/>
+      <w:r>
+        <w:t>Mio</w:t>
+      </w:r>
+      <w:proofErr w:type="spellEnd"/>
+      <w:r>
+        <w:t xml:space="preserve"> EUR</w:t>
+      </w:r>
+    </w:p>
+    <w:p>
+      <w:pPr>
+        <w:numPr>
+          <w:ilvl w:val="0"/>
+          <w:numId w:val="10"/>
+        </w:numPr>
+      </w:pPr>
+      <w:r>
+        <w:t>Prognostizieren Sie den geschätzten Umsatz bei Kosten von 30.000 EUR</w:t>
+      </w:r>
+    </w:p>
+    <w:p/>
+    <w:p>
+      <w:pPr>
+        <w:numPr>
+          <w:ilvl w:val="0"/>
+          <w:numId w:val="10"/>
+        </w:numPr>
+      </w:pPr>
+      <w:r>
+        <w:t xml:space="preserve">Zeichnen Sie das Streudiagramm und die Regressionsfunktion in das Koordinatensystem ein. Beschriftung der Achsen nicht vergessen!  </w:t>
+      </w:r>
+    </w:p>
+    <w:p/>
+    <w:p/>
+    <w:p>
+      <w:r>
+        <w:br w:type="page"/>
+      </w:r>
+    </w:p>
+    <w:p>
+      <w:r>
+        <w:lastRenderedPageBreak/>
+        <w:t xml:space="preserve">Zeichnen Sie das Streudiagramm und die Regressionsgerade zur Regressionsfunktion in das Koordinatensystem ein. Beschriftung der Achsen nicht vergessen!  </w:t>
+      </w:r>
+    </w:p>
+    <w:p/>
+    <w:p>
+      <w:r>
+        <w:rPr>
+          <w:noProof/>
+        </w:rPr>
+        <w:drawing>
+          <wp:inline distT="0" distB="0" distL="0" distR="0" wp14:anchorId="016C9221" wp14:editId="52954964">
+            <wp:extent cx="5536241" cy="8267700"/>
+            <wp:effectExtent l="0" t="0" r="7620" b="0"/>
+            <wp:docPr id="1963729372" name="Grafik 1"/>
+            <wp:cNvGraphicFramePr>
+              <a:graphicFrameLocks xmlns:a="http://schemas.openxmlformats.org/drawingml/2006/main" noChangeAspect="1"/>
+            </wp:cNvGraphicFramePr>
+            <a:graphic xmlns:a="http://schemas.openxmlformats.org/drawingml/2006/main">
+              <a:graphicData uri="http://schemas.openxmlformats.org/drawingml/2006/picture">
+                <pic:pic xmlns:pic="http://schemas.openxmlformats.org/drawingml/2006/picture">
+                  <pic:nvPicPr>
+                    <pic:cNvPr id="1963729372" name=""/>
+                    <pic:cNvPicPr/>
+                  </pic:nvPicPr>
+                  <pic:blipFill>
+                    <a:blip r:embed="rId13"/>
+                    <a:stretch>
+                      <a:fillRect/>
+                    </a:stretch>
+                  </pic:blipFill>
+                  <pic:spPr>
+                    <a:xfrm>
+                      <a:off x="0" y="0"/>
+                      <a:ext cx="5546604" cy="8283175"/>
+                    </a:xfrm>
+                    <a:prstGeom prst="rect">
+                      <a:avLst/>
+                    </a:prstGeom>
+                  </pic:spPr>
+                </pic:pic>
+              </a:graphicData>
+            </a:graphic>
+          </wp:inline>
+        </w:drawing>
+      </w:r>
+    </w:p>
+    <w:p>
+      <w:r>
+        <w:br w:type="page"/>
+      </w:r>
+    </w:p>
+    <w:p>
+      <w:r>
+        <w:lastRenderedPageBreak/>
+        <w:t>Zum Zeichnen des Streudiagramms ein separates Blatt nehmen</w:t>
+      </w:r>
+    </w:p>
+    <w:p/>
+    <w:p>
+      <w:r>
+        <w:t>Bei Diagrammen die Beschriftungen für die x-Achse und y-Achse nicht vergessen.</w:t>
+      </w:r>
+    </w:p>
+    <w:p/>
+    <w:p>
+      <w:bookmarkStart w:id="1" w:name="_Hlk153112553"/>
+    </w:p>
+    <w:p>
+      <w:r>
+        <w:t xml:space="preserve">Im Streuungsdiagramm die Punkte zu den </w:t>
+      </w:r>
+      <w:proofErr w:type="spellStart"/>
+      <w:r>
+        <w:t>x,y</w:t>
+      </w:r>
+      <w:proofErr w:type="spellEnd"/>
+      <w:r>
+        <w:t>-Koordinaten als Punkte oder kleine Kreise, kleine Quadrate oder Rauten zeichnen.</w:t>
+      </w:r>
+    </w:p>
+    <w:p>
+      <w:r>
+        <w:t>WICHTIG die Punkte müssen exakt den Koordinaten x, y entsprechen (Präzision ist ihr wichtig! Evtl. millimeter-Papier verwenden)</w:t>
+      </w:r>
+    </w:p>
+    <w:bookmarkEnd w:id="1"/>
+    <w:p/>
+    <w:p/>
+    <w:p>
+      <w:r>
+        <w:t>Im Streudiagramm die Regressionsgerade über den gesamten Bereich des Streudiagramms (bzw. über den letzten Wert auf der x-Achse bzw. y-Achse zeichnen.</w:t>
+      </w:r>
+    </w:p>
+    <w:p/>
+    <w:p/>
+    <w:p>
+      <w:r>
+        <w:t>Es muss ersichtlich sein, dass die Regressionsgerade eine lineare Funktion visualisiert und diese Funktion über die Beispielwerte aus der Aufgabenstellung hinaus geht (Die lineare Funktion ist unendlich)</w:t>
+      </w:r>
+    </w:p>
+    <w:p/>
+    <w:p/>
+    <w:p>
+      <w:r>
+        <w:t>Wenn im Streudiagramm oberhalb der Regressionsgerade f(x) geschrieben und die Gerade somit als lineare Funktion gekennzeichnet wird, gibt das einen Zusatzpunkt</w:t>
+      </w:r>
+    </w:p>
+    <w:p/>
+    <w:p/>
+    <w:p>
+      <w:r>
+        <w:t>Die Skala der Achsen im Streudiagramm muss nicht bei 0 beginnen, sondern kann auch mit dem kleinsten y- oder x-Wert beginnen (wenn sich das Diagramm dadurch besser zeichnen lässt.) Dann muss am Achsen-Schnittpunkt (</w:t>
+      </w:r>
+      <w:proofErr w:type="spellStart"/>
+      <w:r>
+        <w:t>x,y</w:t>
+      </w:r>
+      <w:proofErr w:type="spellEnd"/>
+      <w:r>
+        <w:t>) ein Viertelkreis gezeichnet werden (siehe Beispiel)</w:t>
+      </w:r>
+    </w:p>
+    <w:p/>
+    <w:p/>
+    <w:p>
+      <w:bookmarkStart w:id="2" w:name="_Hlk153112836"/>
+      <w:r>
+        <w:t>Für die Regressionsgerade müssen mittels der Regressionsgleichung ŷ(x) = a + b * x</w:t>
+      </w:r>
+      <w:r>
+        <w:rPr>
+          <w:vertAlign w:val="subscript"/>
+        </w:rPr>
+        <w:t>i</w:t>
+      </w:r>
+      <w:r>
+        <w:t xml:space="preserve"> nur 2 Punkte ermittelt werden.</w:t>
+      </w:r>
+    </w:p>
+    <w:bookmarkEnd w:id="2"/>
+    <w:p/>
+    <w:p>
+      <w:r>
+        <w:t xml:space="preserve">Für den ersten Punkt kann für x = 0 eingesetzt werden. </w:t>
+      </w:r>
+    </w:p>
+    <w:p>
+      <w:r>
+        <w:t>Dann entspricht der Startpunkt den Koordinaten (x-Wert = 0, y-Wert = Wert zum Regressionskoeffizienten a)</w:t>
+      </w:r>
+    </w:p>
+    <w:p>
+      <w:r>
+        <w:t>Regressionskoeffizient a wird anhand der dazugehörigen Formel berechnet.</w:t>
+      </w:r>
+    </w:p>
+    <w:p/>
+    <w:p>
+      <w:r>
+        <w:t>Für den 2. Punkt einen x-Wert nehmen, der einigen Abstand zum x-Wert des ersten Punktes hat.</w:t>
+      </w:r>
+    </w:p>
+    <w:p>
+      <w:r>
+        <w:t xml:space="preserve">Das kann, muss aber kein Wert aus der Lösungstabelle sein. </w:t>
+      </w:r>
+    </w:p>
+    <w:p>
+      <w:r>
+        <w:t xml:space="preserve">Es sollte ein Wert sein, mit dem man gut die Regressionsfunktion berechnen kann. </w:t>
+      </w:r>
+    </w:p>
+    <w:p>
+      <w:r>
+        <w:t>Beide Punkte im Streuungsdiagramm einzeichnen und mit der Geraden verbinden (Gerade aber den gesamten Bereich des Streudiagramms zeichnen. Die Gerade muss über alle in der Aufgabenstellung genannten x-Werte und über den gesamten Bereich des Streudiagramms gezeichnet werden.</w:t>
+      </w:r>
+    </w:p>
+    <w:p/>
+    <w:p>
+      <w:r>
+        <w:br w:type="page"/>
+      </w:r>
+    </w:p>
+    <w:p>
+      <w:r>
+        <w:lastRenderedPageBreak/>
+        <w:t xml:space="preserve">In diesem Diagramm wurden für die Bestimmung des </w:t>
+      </w:r>
+      <w:r>
+        <w:rPr>
+          <w:b/>
+        </w:rPr>
+        <w:t xml:space="preserve">ersten </w:t>
+      </w:r>
+      <w:proofErr w:type="spellStart"/>
+      <w:r>
+        <w:rPr>
+          <w:b/>
+        </w:rPr>
+        <w:t>x.y</w:t>
+      </w:r>
+      <w:proofErr w:type="spellEnd"/>
+      <w:r>
+        <w:rPr>
+          <w:b/>
+        </w:rPr>
+        <w:t>-Koordinatenpunkt für x der Wert 0 eingesetzt</w:t>
+      </w:r>
+      <w:r>
+        <w:t>.</w:t>
+      </w:r>
+    </w:p>
+    <w:p/>
+    <w:p>
+      <w:pPr>
+        <w:rPr>
+          <w:b/>
+        </w:rPr>
+      </w:pPr>
+      <w:r>
+        <w:rPr>
+          <w:b/>
+        </w:rPr>
+        <w:t>x = 0</w:t>
+      </w:r>
+    </w:p>
+    <w:p>
+      <w:r>
+        <w:t>ŷ(x) = a + b * x</w:t>
+      </w:r>
+      <w:r>
+        <w:rPr>
+          <w:vertAlign w:val="subscript"/>
+        </w:rPr>
+        <w:t>i</w:t>
+      </w:r>
+      <w:r>
+        <w:tab/>
+      </w:r>
+      <w:r>
+        <w:tab/>
+      </w:r>
+      <w:r>
+        <w:tab/>
+      </w:r>
+      <w:r>
+        <w:tab/>
+      </w:r>
+      <w:r>
+        <w:tab/>
+      </w:r>
+      <w:r>
+        <w:tab/>
+      </w:r>
+      <w:r>
+        <w:tab/>
+      </w:r>
+      <w:r>
+        <w:rPr>
+          <w:b/>
+        </w:rPr>
+        <w:t>a = 400, b = 10</w:t>
+      </w:r>
+    </w:p>
+    <w:p/>
+    <w:p>
+      <w:pPr>
+        <w:rPr>
+          <w:b/>
+        </w:rPr>
+      </w:pPr>
+      <w:r>
+        <w:rPr>
+          <w:b/>
+        </w:rPr>
+        <w:t>ŷ(0) = 400 + 10 * 0</w:t>
+      </w:r>
+    </w:p>
+    <w:p/>
+    <w:p>
+      <w:pPr>
+        <w:rPr>
+          <w:b/>
+        </w:rPr>
+      </w:pPr>
+      <w:r>
+        <w:rPr>
+          <w:b/>
+        </w:rPr>
+        <w:t>x = 0</w:t>
+      </w:r>
+    </w:p>
+    <w:p>
+      <w:r>
+        <w:rPr>
+          <w:b/>
+        </w:rPr>
+        <w:t>ŷ = 400</w:t>
+      </w:r>
+    </w:p>
+    <w:p/>
+    <w:p>
+      <w:r>
+        <w:t xml:space="preserve">Der </w:t>
+      </w:r>
+      <w:r>
+        <w:rPr>
+          <w:b/>
+        </w:rPr>
+        <w:t xml:space="preserve">erste </w:t>
+      </w:r>
+      <w:proofErr w:type="spellStart"/>
+      <w:r>
+        <w:rPr>
+          <w:b/>
+        </w:rPr>
+        <w:t>x.y</w:t>
+      </w:r>
+      <w:proofErr w:type="spellEnd"/>
+      <w:r>
+        <w:rPr>
+          <w:b/>
+        </w:rPr>
+        <w:t>-Koordinatenpunkt ist somit 0, 400</w:t>
+      </w:r>
+      <w:r>
+        <w:rPr>
+          <w:b/>
+        </w:rPr>
+        <w:tab/>
+      </w:r>
+      <w:r>
+        <w:rPr>
+          <w:b/>
+        </w:rPr>
+        <w:tab/>
+        <w:t>(x =0, y = 400)</w:t>
+      </w:r>
+    </w:p>
+    <w:p/>
+    <w:p>
+      <w:r>
+        <w:t xml:space="preserve">In diesem Diagramm wurden für die Bestimmung des </w:t>
+      </w:r>
+      <w:r>
+        <w:rPr>
+          <w:b/>
+        </w:rPr>
+        <w:t>zweiten</w:t>
+      </w:r>
+      <w:r>
+        <w:rPr>
+          <w:b/>
+        </w:rPr>
+        <w:t xml:space="preserve"> </w:t>
+      </w:r>
+      <w:proofErr w:type="spellStart"/>
+      <w:r>
+        <w:rPr>
+          <w:b/>
+        </w:rPr>
+        <w:t>x.y</w:t>
+      </w:r>
+      <w:proofErr w:type="spellEnd"/>
+      <w:r>
+        <w:rPr>
+          <w:b/>
+        </w:rPr>
+        <w:t xml:space="preserve">-Koordinatenpunkt für x der Wert </w:t>
+      </w:r>
+      <w:r>
+        <w:rPr>
+          <w:b/>
+        </w:rPr>
+        <w:t>2</w:t>
+      </w:r>
+      <w:r>
+        <w:rPr>
+          <w:b/>
+        </w:rPr>
+        <w:t>0 eingesetzt</w:t>
+      </w:r>
+      <w:r>
+        <w:t>.</w:t>
+      </w:r>
+    </w:p>
+    <w:p/>
+    <w:p>
+      <w:pPr>
+        <w:rPr>
+          <w:b/>
+        </w:rPr>
+      </w:pPr>
+      <w:r>
+        <w:rPr>
+          <w:b/>
+        </w:rPr>
+        <w:t xml:space="preserve">x = </w:t>
+      </w:r>
+      <w:r>
+        <w:rPr>
+          <w:b/>
+        </w:rPr>
+        <w:t>2</w:t>
+      </w:r>
+      <w:r>
+        <w:rPr>
+          <w:b/>
+        </w:rPr>
+        <w:t>0</w:t>
+      </w:r>
+    </w:p>
+    <w:p>
+      <w:r>
+        <w:t>ŷ(x) = a + b * x</w:t>
+      </w:r>
+      <w:r>
+        <w:rPr>
+          <w:vertAlign w:val="subscript"/>
+        </w:rPr>
+        <w:t>i</w:t>
+      </w:r>
+      <w:r>
+        <w:tab/>
+      </w:r>
+      <w:r>
+        <w:tab/>
+      </w:r>
+      <w:r>
+        <w:tab/>
+      </w:r>
+      <w:r>
+        <w:tab/>
+      </w:r>
+      <w:r>
+        <w:tab/>
+      </w:r>
+      <w:r>
+        <w:tab/>
+      </w:r>
+      <w:r>
+        <w:tab/>
+      </w:r>
+      <w:r>
+        <w:rPr>
+          <w:b/>
+        </w:rPr>
+        <w:t>a = 400, b = 10</w:t>
+      </w:r>
+    </w:p>
+    <w:p/>
+    <w:p>
+      <w:pPr>
+        <w:rPr>
+          <w:b/>
+        </w:rPr>
+      </w:pPr>
+      <w:r>
+        <w:rPr>
+          <w:b/>
+        </w:rPr>
+        <w:t>ŷ(</w:t>
+      </w:r>
+      <w:r>
+        <w:rPr>
+          <w:b/>
+        </w:rPr>
+        <w:t>2</w:t>
+      </w:r>
+      <w:r>
+        <w:rPr>
+          <w:b/>
+        </w:rPr>
+        <w:t xml:space="preserve">0) = 400 + 10 * </w:t>
+      </w:r>
+      <w:r>
+        <w:rPr>
+          <w:b/>
+        </w:rPr>
+        <w:t>2</w:t>
+      </w:r>
+      <w:r>
+        <w:rPr>
+          <w:b/>
+        </w:rPr>
+        <w:t>0</w:t>
+      </w:r>
+    </w:p>
+    <w:p/>
+    <w:p>
+      <w:pPr>
+        <w:rPr>
+          <w:b/>
+        </w:rPr>
+      </w:pPr>
+      <w:r>
+        <w:rPr>
+          <w:b/>
+        </w:rPr>
+        <w:t xml:space="preserve">x = </w:t>
+      </w:r>
+      <w:r>
+        <w:rPr>
+          <w:b/>
+        </w:rPr>
+        <w:t>2</w:t>
+      </w:r>
+      <w:r>
+        <w:rPr>
+          <w:b/>
+        </w:rPr>
+        <w:t>0</w:t>
+      </w:r>
+    </w:p>
+    <w:p>
+      <w:r>
+        <w:rPr>
+          <w:b/>
+        </w:rPr>
+        <w:t xml:space="preserve">ŷ = </w:t>
+      </w:r>
+      <w:r>
+        <w:rPr>
+          <w:b/>
+        </w:rPr>
+        <w:t>6</w:t>
+      </w:r>
+      <w:r>
+        <w:rPr>
+          <w:b/>
+        </w:rPr>
+        <w:t>00</w:t>
+      </w:r>
+    </w:p>
+    <w:p/>
+    <w:p>
+      <w:r>
+        <w:t xml:space="preserve">Der </w:t>
+      </w:r>
+      <w:r>
+        <w:rPr>
+          <w:b/>
+        </w:rPr>
+        <w:t>zweite</w:t>
+      </w:r>
+      <w:r>
+        <w:rPr>
+          <w:b/>
+        </w:rPr>
+        <w:t xml:space="preserve"> </w:t>
+      </w:r>
+      <w:proofErr w:type="spellStart"/>
+      <w:r>
+        <w:rPr>
+          <w:b/>
+        </w:rPr>
+        <w:t>x.y</w:t>
+      </w:r>
+      <w:proofErr w:type="spellEnd"/>
+      <w:r>
+        <w:rPr>
+          <w:b/>
+        </w:rPr>
+        <w:t xml:space="preserve">-Koordinatenpunkt ist somit </w:t>
+      </w:r>
+      <w:r>
+        <w:rPr>
+          <w:b/>
+        </w:rPr>
+        <w:t>2</w:t>
+      </w:r>
+      <w:r>
+        <w:rPr>
+          <w:b/>
+        </w:rPr>
+        <w:t xml:space="preserve">0, </w:t>
+      </w:r>
+      <w:r>
+        <w:rPr>
+          <w:b/>
+        </w:rPr>
+        <w:t>6</w:t>
+      </w:r>
+      <w:r>
+        <w:rPr>
+          <w:b/>
+        </w:rPr>
+        <w:t>00</w:t>
+      </w:r>
+      <w:r>
+        <w:rPr>
+          <w:b/>
+        </w:rPr>
+        <w:tab/>
+      </w:r>
+      <w:r>
+        <w:rPr>
+          <w:b/>
+        </w:rPr>
+        <w:tab/>
+        <w:t>(x =</w:t>
+      </w:r>
+      <w:r>
+        <w:rPr>
+          <w:b/>
+        </w:rPr>
+        <w:t>2</w:t>
+      </w:r>
+      <w:r>
+        <w:rPr>
+          <w:b/>
+        </w:rPr>
+        <w:t xml:space="preserve">0, y = </w:t>
+      </w:r>
+      <w:r>
+        <w:rPr>
+          <w:b/>
+        </w:rPr>
+        <w:t>6</w:t>
+      </w:r>
+      <w:r>
+        <w:rPr>
+          <w:b/>
+        </w:rPr>
+        <w:t>00)</w:t>
+      </w:r>
+    </w:p>
+    <w:p/>
+    <w:p>
+      <w:r>
+        <w:t>Beide Koordinatenpunkte (0, 400) und (20, 600) im Diagramm einzeichnen und mit der Geraden verbinden.</w:t>
+      </w:r>
+    </w:p>
+    <w:p>
+      <w:r>
+        <w:t>Die Gerade jedoch über die gesamte Breite des Diagramms zeichnen“</w:t>
+      </w:r>
+    </w:p>
+    <w:p>
+      <w:r>
+        <w:br w:type="page"/>
+      </w:r>
+    </w:p>
+    <w:p/>
+    <w:tbl>
+      <w:tblPr>
+        <w:tblStyle w:val="Tabellenraster"/>
+        <w:tblW w:w="0" w:type="auto"/>
+        <w:tblLook w:val="04A0" w:firstRow="1" w:lastRow="0" w:firstColumn="1" w:lastColumn="0" w:noHBand="0" w:noVBand="1"/>
+      </w:tblPr>
+      <w:tblGrid>
+        <w:gridCol w:w="1510"/>
+        <w:gridCol w:w="1037"/>
+        <w:gridCol w:w="1134"/>
+        <w:gridCol w:w="1510"/>
+        <w:gridCol w:w="1511"/>
+        <w:gridCol w:w="1511"/>
+      </w:tblGrid>
+      <w:tr>
+        <w:tc>
+          <w:tcPr>
+            <w:tcW w:w="1510" w:type="dxa"/>
+          </w:tcPr>
+          <w:p>
+            <w:pPr>
+              <w:jc w:val="center"/>
+            </w:pPr>
+            <w:r>
+              <w:t>i</w:t>
+            </w:r>
+          </w:p>
+          <w:p>
+            <w:pPr>
+              <w:jc w:val="center"/>
+            </w:pPr>
+            <w:r>
+              <w:t>Filial-Nr.</w:t>
+            </w:r>
+          </w:p>
+        </w:tc>
+        <w:tc>
+          <w:tcPr>
+            <w:tcW w:w="1037" w:type="dxa"/>
+          </w:tcPr>
+          <w:p>
+            <w:pPr>
+              <w:jc w:val="center"/>
+            </w:pPr>
+            <w:r>
+              <w:t>x</w:t>
+            </w:r>
+            <w:r>
+              <w:rPr>
+                <w:vertAlign w:val="subscript"/>
+              </w:rPr>
+              <w:t>i</w:t>
+            </w:r>
+          </w:p>
+          <w:p>
+            <w:pPr>
+              <w:jc w:val="center"/>
+            </w:pPr>
+            <w:r>
+              <w:t>Kosten</w:t>
+            </w:r>
+          </w:p>
+          <w:p>
+            <w:pPr>
+              <w:jc w:val="center"/>
+            </w:pPr>
+            <w:r>
+              <w:t>in Tsd. €</w:t>
+            </w:r>
+          </w:p>
+        </w:tc>
+        <w:tc>
+          <w:tcPr>
+            <w:tcW w:w="1134" w:type="dxa"/>
+          </w:tcPr>
+          <w:p>
+            <w:pPr>
+              <w:jc w:val="center"/>
+            </w:pPr>
+            <w:r>
+              <w:t>y</w:t>
+            </w:r>
+            <w:r>
+              <w:rPr>
+                <w:vertAlign w:val="subscript"/>
+              </w:rPr>
+              <w:t>i</w:t>
+            </w:r>
+          </w:p>
+          <w:p>
+            <w:pPr>
+              <w:jc w:val="center"/>
+            </w:pPr>
+            <w:r>
+              <w:t>Umsatz</w:t>
+            </w:r>
+          </w:p>
+          <w:p>
+            <w:pPr>
+              <w:jc w:val="center"/>
+            </w:pPr>
+            <w:r>
+              <w:t>in Mio. €</w:t>
+            </w:r>
+          </w:p>
+        </w:tc>
+        <w:tc>
+          <w:tcPr>
+            <w:tcW w:w="1510" w:type="dxa"/>
+          </w:tcPr>
+          <w:p>
+            <w:pPr>
+              <w:jc w:val="center"/>
+            </w:pPr>
+            <w:r>
+              <w:t>x</w:t>
+            </w:r>
+            <w:r>
+              <w:rPr>
+                <w:vertAlign w:val="subscript"/>
+              </w:rPr>
+              <w:t>i</w:t>
+            </w:r>
+            <w:r>
+              <w:t xml:space="preserve"> * y</w:t>
+            </w:r>
+            <w:r>
+              <w:rPr>
+                <w:vertAlign w:val="subscript"/>
+              </w:rPr>
+              <w:t>i</w:t>
+            </w:r>
+          </w:p>
+        </w:tc>
+        <w:tc>
+          <w:tcPr>
+            <w:tcW w:w="1511" w:type="dxa"/>
+          </w:tcPr>
+          <w:p>
+            <w:pPr>
+              <w:jc w:val="center"/>
+            </w:pPr>
+            <w:r>
+              <w:t>x</w:t>
+            </w:r>
+            <w:r>
+              <w:rPr>
+                <w:vertAlign w:val="subscript"/>
+              </w:rPr>
+              <w:t>i</w:t>
+            </w:r>
+            <w:r>
+              <w:t>²</w:t>
+            </w:r>
+          </w:p>
+        </w:tc>
+        <w:tc>
+          <w:tcPr>
+            <w:tcW w:w="1511" w:type="dxa"/>
+          </w:tcPr>
+          <w:p>
+            <w:pPr>
+              <w:jc w:val="center"/>
+            </w:pPr>
+            <w:r>
+              <w:t>y</w:t>
+            </w:r>
+            <w:r>
+              <w:rPr>
+                <w:vertAlign w:val="subscript"/>
+              </w:rPr>
+              <w:t>i</w:t>
+            </w:r>
+            <w:r>
+              <w:t>²</w:t>
+            </w:r>
+          </w:p>
+        </w:tc>
+      </w:tr>
+      <w:tr>
+        <w:tc>
+          <w:tcPr>
+            <w:tcW w:w="1510" w:type="dxa"/>
+          </w:tcPr>
+          <w:p>
+            <w:r>
+              <w:t>1</w:t>
+            </w:r>
+          </w:p>
+        </w:tc>
+        <w:tc>
+          <w:tcPr>
+            <w:tcW w:w="1037" w:type="dxa"/>
+          </w:tcPr>
+          <w:p>
+            <w:pPr>
+              <w:jc w:val="right"/>
+            </w:pPr>
+            <w:r>
+              <w:t>10</w:t>
+            </w:r>
+          </w:p>
+        </w:tc>
+        <w:tc>
+          <w:tcPr>
+            <w:tcW w:w="1134" w:type="dxa"/>
+          </w:tcPr>
+          <w:p>
+            <w:pPr>
+              <w:jc w:val="right"/>
+            </w:pPr>
+            <w:r>
+              <w:t>480</w:t>
+            </w:r>
+          </w:p>
+        </w:tc>
+        <w:tc>
+          <w:tcPr>
+            <w:tcW w:w="1510" w:type="dxa"/>
+          </w:tcPr>
+          <w:p>
+            <w:pPr>
+              <w:jc w:val="right"/>
+            </w:pPr>
+            <w:r>
+              <w:t>4.800</w:t>
+            </w:r>
+          </w:p>
+        </w:tc>
+        <w:tc>
+          <w:tcPr>
+            <w:tcW w:w="1511" w:type="dxa"/>
+          </w:tcPr>
+          <w:p>
+            <w:pPr>
+              <w:jc w:val="right"/>
+            </w:pPr>
+            <w:r>
+              <w:t>100</w:t>
+            </w:r>
+          </w:p>
+        </w:tc>
+        <w:tc>
+          <w:tcPr>
+            <w:tcW w:w="1511" w:type="dxa"/>
+          </w:tcPr>
+          <w:p>
+            <w:pPr>
+              <w:jc w:val="right"/>
+            </w:pPr>
+            <w:r>
+              <w:t>230.400</w:t>
+            </w:r>
+          </w:p>
+        </w:tc>
+      </w:tr>
+      <w:tr>
+        <w:tc>
+          <w:tcPr>
+            <w:tcW w:w="1510" w:type="dxa"/>
+          </w:tcPr>
+          <w:p>
+            <w:r>
+              <w:t>2</w:t>
+            </w:r>
+          </w:p>
+        </w:tc>
+        <w:tc>
+          <w:tcPr>
+            <w:tcW w:w="1037" w:type="dxa"/>
+          </w:tcPr>
+          <w:p>
+            <w:pPr>
+              <w:jc w:val="right"/>
+            </w:pPr>
+            <w:r>
+              <w:t>18</w:t>
+            </w:r>
+          </w:p>
+        </w:tc>
+        <w:tc>
+          <w:tcPr>
+            <w:tcW w:w="1134" w:type="dxa"/>
+          </w:tcPr>
+          <w:p>
+            <w:pPr>
+              <w:jc w:val="right"/>
+            </w:pPr>
+            <w:r>
+              <w:t>632</w:t>
+            </w:r>
+          </w:p>
+        </w:tc>
+        <w:tc>
+          <w:tcPr>
+            <w:tcW w:w="1510" w:type="dxa"/>
+          </w:tcPr>
+          <w:p>
+            <w:pPr>
+              <w:jc w:val="right"/>
+            </w:pPr>
+            <w:r>
+              <w:t>11.376</w:t>
+            </w:r>
+          </w:p>
+        </w:tc>
+        <w:tc>
+          <w:tcPr>
+            <w:tcW w:w="1511" w:type="dxa"/>
+          </w:tcPr>
+          <w:p>
+            <w:pPr>
+              <w:jc w:val="right"/>
+            </w:pPr>
+            <w:r>
+              <w:t>324</w:t>
+            </w:r>
+          </w:p>
+        </w:tc>
+        <w:tc>
+          <w:tcPr>
+            <w:tcW w:w="1511" w:type="dxa"/>
+          </w:tcPr>
+          <w:p>
+            <w:pPr>
+              <w:jc w:val="right"/>
+            </w:pPr>
+            <w:r>
+              <w:t>399</w:t>
+            </w:r>
+            <w:r>
+              <w:t>.</w:t>
+            </w:r>
+            <w:r>
+              <w:t>424</w:t>
+            </w:r>
+          </w:p>
+        </w:tc>
+      </w:tr>
+      <w:tr>
+        <w:tc>
+          <w:tcPr>
+            <w:tcW w:w="1510" w:type="dxa"/>
+          </w:tcPr>
+          <w:p>
+            <w:r>
+              <w:t>3</w:t>
+            </w:r>
+          </w:p>
+        </w:tc>
+        <w:tc>
+          <w:tcPr>
+            <w:tcW w:w="1037" w:type="dxa"/>
+          </w:tcPr>
+          <w:p>
+            <w:pPr>
+              <w:jc w:val="right"/>
+            </w:pPr>
+            <w:r>
+              <w:t>30</w:t>
+            </w:r>
+          </w:p>
+        </w:tc>
+        <w:tc>
+          <w:tcPr>
+            <w:tcW w:w="1134" w:type="dxa"/>
+          </w:tcPr>
+          <w:p>
+            <w:pPr>
+              <w:jc w:val="right"/>
+            </w:pPr>
+            <w:r>
+              <w:t>702</w:t>
+            </w:r>
+          </w:p>
+        </w:tc>
+        <w:tc>
+          <w:tcPr>
+            <w:tcW w:w="1510" w:type="dxa"/>
+          </w:tcPr>
+          <w:p>
+            <w:pPr>
+              <w:jc w:val="right"/>
+            </w:pPr>
+            <w:r>
+              <w:t>21.060</w:t>
+            </w:r>
+          </w:p>
+        </w:tc>
+        <w:tc>
+          <w:tcPr>
+            <w:tcW w:w="1511" w:type="dxa"/>
+          </w:tcPr>
+          <w:p>
+            <w:pPr>
+              <w:jc w:val="right"/>
+            </w:pPr>
+            <w:r>
+              <w:t>900</w:t>
+            </w:r>
+          </w:p>
+        </w:tc>
+        <w:tc>
+          <w:tcPr>
+            <w:tcW w:w="1511" w:type="dxa"/>
+          </w:tcPr>
+          <w:p>
+            <w:pPr>
+              <w:jc w:val="right"/>
+            </w:pPr>
+            <w:r>
+              <w:t>492.804</w:t>
+            </w:r>
+          </w:p>
+        </w:tc>
+      </w:tr>
+      <w:tr>
+        <w:tc>
+          <w:tcPr>
+            <w:tcW w:w="1510" w:type="dxa"/>
+          </w:tcPr>
+          <w:p>
+            <w:r>
+              <w:t>4</w:t>
+            </w:r>
+          </w:p>
+        </w:tc>
+        <w:tc>
+          <w:tcPr>
+            <w:tcW w:w="1037" w:type="dxa"/>
+          </w:tcPr>
+          <w:p>
+            <w:pPr>
+              <w:jc w:val="right"/>
+            </w:pPr>
+            <w:r>
+              <w:t>22</w:t>
+            </w:r>
+          </w:p>
+        </w:tc>
+        <w:tc>
+          <w:tcPr>
+            <w:tcW w:w="1134" w:type="dxa"/>
+          </w:tcPr>
+          <w:p>
+            <w:pPr>
+              <w:jc w:val="right"/>
+            </w:pPr>
+            <w:r>
+              <w:t>630</w:t>
+            </w:r>
+          </w:p>
+        </w:tc>
+        <w:tc>
+          <w:tcPr>
+            <w:tcW w:w="1510" w:type="dxa"/>
+          </w:tcPr>
+          <w:p>
+            <w:pPr>
+              <w:jc w:val="right"/>
+            </w:pPr>
+            <w:r>
+              <w:t>13</w:t>
+            </w:r>
+            <w:r>
+              <w:t>.</w:t>
+            </w:r>
+            <w:r>
+              <w:t>860</w:t>
+            </w:r>
+          </w:p>
+        </w:tc>
+        <w:tc>
+          <w:tcPr>
+            <w:tcW w:w="1511" w:type="dxa"/>
+          </w:tcPr>
+          <w:p>
+            <w:pPr>
+              <w:jc w:val="right"/>
+            </w:pPr>
+            <w:r>
+              <w:t>484</w:t>
+            </w:r>
+          </w:p>
+        </w:tc>
+        <w:tc>
+          <w:tcPr>
+            <w:tcW w:w="1511" w:type="dxa"/>
+          </w:tcPr>
+          <w:p>
+            <w:pPr>
+              <w:jc w:val="right"/>
+            </w:pPr>
+            <w:r>
+              <w:t>396</w:t>
+            </w:r>
+            <w:r>
+              <w:t>.</w:t>
+            </w:r>
+            <w:r>
+              <w:t>900</w:t>
+            </w:r>
+          </w:p>
+        </w:tc>
+      </w:tr>
+      <w:tr>
+        <w:tc>
+          <w:tcPr>
+            <w:tcW w:w="1510" w:type="dxa"/>
+          </w:tcPr>
+          <w:p>
+            <w:r>
+              <w:t>5</w:t>
+            </w:r>
+          </w:p>
+        </w:tc>
+        <w:tc>
+          <w:tcPr>
+            <w:tcW w:w="1037" w:type="dxa"/>
+          </w:tcPr>
+          <w:p>
+            <w:pPr>
+              <w:jc w:val="right"/>
+            </w:pPr>
+            <w:r>
+              <w:t>26</w:t>
+            </w:r>
+          </w:p>
+        </w:tc>
+        <w:tc>
+          <w:tcPr>
+            <w:tcW w:w="1134" w:type="dxa"/>
+          </w:tcPr>
+          <w:p>
+            <w:pPr>
+              <w:jc w:val="right"/>
+            </w:pPr>
+            <w:r>
+              <w:t>645</w:t>
+            </w:r>
+          </w:p>
+        </w:tc>
+        <w:tc>
+          <w:tcPr>
+            <w:tcW w:w="1510" w:type="dxa"/>
+          </w:tcPr>
+          <w:p>
+            <w:pPr>
+              <w:jc w:val="right"/>
+            </w:pPr>
+            <w:r>
+              <w:t>1</w:t>
+            </w:r>
+            <w:r>
+              <w:t>6.770</w:t>
+            </w:r>
+          </w:p>
+        </w:tc>
+        <w:tc>
+          <w:tcPr>
+            <w:tcW w:w="1511" w:type="dxa"/>
+          </w:tcPr>
+          <w:p>
+            <w:pPr>
+              <w:jc w:val="right"/>
+            </w:pPr>
+            <w:r>
+              <w:t>676</w:t>
+            </w:r>
+          </w:p>
+        </w:tc>
+        <w:tc>
+          <w:tcPr>
+            <w:tcW w:w="1511" w:type="dxa"/>
+          </w:tcPr>
+          <w:p>
+            <w:pPr>
+              <w:jc w:val="right"/>
+            </w:pPr>
+            <w:r>
+              <w:t>416</w:t>
+            </w:r>
+            <w:r>
+              <w:t>.</w:t>
+            </w:r>
+            <w:r>
+              <w:t>025</w:t>
+            </w:r>
+          </w:p>
+        </w:tc>
+      </w:tr>
+      <w:tr>
+        <w:tc>
+          <w:tcPr>
+            <w:tcW w:w="1510" w:type="dxa"/>
+          </w:tcPr>
+          <w:p>
+            <w:r>
+              <w:t>6</w:t>
+            </w:r>
+          </w:p>
+        </w:tc>
+        <w:tc>
+          <w:tcPr>
+            <w:tcW w:w="1037" w:type="dxa"/>
+          </w:tcPr>
+          <w:p>
+            <w:pPr>
+              <w:jc w:val="right"/>
+            </w:pPr>
+            <w:r>
+              <w:t>14</w:t>
+            </w:r>
+          </w:p>
+        </w:tc>
+        <w:tc>
+          <w:tcPr>
+            <w:tcW w:w="1134" w:type="dxa"/>
+          </w:tcPr>
+          <w:p>
+            <w:pPr>
+              <w:jc w:val="right"/>
+            </w:pPr>
+            <w:r>
+              <w:t>545</w:t>
+            </w:r>
+          </w:p>
+        </w:tc>
+        <w:tc>
+          <w:tcPr>
+            <w:tcW w:w="1510" w:type="dxa"/>
+          </w:tcPr>
+          <w:p>
+            <w:pPr>
+              <w:jc w:val="right"/>
+            </w:pPr>
+            <w:r>
+              <w:t>7.630</w:t>
+            </w:r>
+          </w:p>
+        </w:tc>
+        <w:tc>
+          <w:tcPr>
+            <w:tcW w:w="1511" w:type="dxa"/>
+          </w:tcPr>
+          <w:p>
+            <w:pPr>
+              <w:jc w:val="right"/>
+            </w:pPr>
+            <w:r>
+              <w:t>196</w:t>
+            </w:r>
+          </w:p>
+        </w:tc>
+        <w:tc>
+          <w:tcPr>
+            <w:tcW w:w="1511" w:type="dxa"/>
+          </w:tcPr>
+          <w:p>
+            <w:pPr>
+              <w:jc w:val="right"/>
+            </w:pPr>
+            <w:r>
+              <w:t>297</w:t>
+            </w:r>
+            <w:r>
+              <w:t>.</w:t>
+            </w:r>
+            <w:r>
+              <w:t>025</w:t>
+            </w:r>
+          </w:p>
+        </w:tc>
+      </w:tr>
+      <w:tr>
+        <w:tc>
+          <w:tcPr>
+            <w:tcW w:w="1510" w:type="dxa"/>
+          </w:tcPr>
+          <w:p>
+            <w:r>
+              <w:t>7</w:t>
+            </w:r>
+          </w:p>
+        </w:tc>
+        <w:tc>
+          <w:tcPr>
+            <w:tcW w:w="1037" w:type="dxa"/>
+          </w:tcPr>
+          <w:p>
+            <w:pPr>
+              <w:jc w:val="right"/>
+            </w:pPr>
+            <w:r>
+              <w:t>24</w:t>
+            </w:r>
+          </w:p>
+        </w:tc>
+        <w:tc>
+          <w:tcPr>
+            <w:tcW w:w="1134" w:type="dxa"/>
+          </w:tcPr>
+          <w:p>
+            <w:pPr>
+              <w:jc w:val="right"/>
+            </w:pPr>
+            <w:r>
+              <w:t>606</w:t>
+            </w:r>
+          </w:p>
+        </w:tc>
+        <w:tc>
+          <w:tcPr>
+            <w:tcW w:w="1510" w:type="dxa"/>
+          </w:tcPr>
+          <w:p>
+            <w:pPr>
+              <w:jc w:val="right"/>
+            </w:pPr>
+            <w:r>
+              <w:t>14</w:t>
+            </w:r>
+            <w:r>
+              <w:t>.</w:t>
+            </w:r>
+            <w:r>
+              <w:t>544</w:t>
+            </w:r>
+          </w:p>
+        </w:tc>
+        <w:tc>
+          <w:tcPr>
+            <w:tcW w:w="1511" w:type="dxa"/>
+          </w:tcPr>
+          <w:p>
+            <w:pPr>
+              <w:jc w:val="right"/>
+            </w:pPr>
+            <w:r>
+              <w:t>576</w:t>
+            </w:r>
+          </w:p>
+        </w:tc>
+        <w:tc>
+          <w:tcPr>
+            <w:tcW w:w="1511" w:type="dxa"/>
+          </w:tcPr>
+          <w:p>
+            <w:pPr>
+              <w:jc w:val="right"/>
+            </w:pPr>
+            <w:r>
+              <w:t>367</w:t>
+            </w:r>
+            <w:r>
+              <w:t>.</w:t>
+            </w:r>
+            <w:r>
+              <w:t>236</w:t>
+            </w:r>
+          </w:p>
+        </w:tc>
+      </w:tr>
+      <w:tr>
+        <w:tc>
+          <w:tcPr>
+            <w:tcW w:w="1510" w:type="dxa"/>
+          </w:tcPr>
+          <w:p>
+            <w:r>
+              <w:t>8</w:t>
+            </w:r>
+          </w:p>
+        </w:tc>
+        <w:tc>
+          <w:tcPr>
+            <w:tcW w:w="1037" w:type="dxa"/>
+          </w:tcPr>
+          <w:p>
+            <w:pPr>
+              <w:jc w:val="right"/>
+            </w:pPr>
+            <w:r>
+              <w:t>21</w:t>
+            </w:r>
+          </w:p>
+        </w:tc>
+        <w:tc>
+          <w:tcPr>
+            <w:tcW w:w="1134" w:type="dxa"/>
+          </w:tcPr>
+          <w:p>
+            <w:pPr>
+              <w:jc w:val="right"/>
+            </w:pPr>
+            <w:r>
+              <w:t>630</w:t>
+            </w:r>
+          </w:p>
+        </w:tc>
+        <w:tc>
+          <w:tcPr>
+            <w:tcW w:w="1510" w:type="dxa"/>
+          </w:tcPr>
+          <w:p>
+            <w:pPr>
+              <w:jc w:val="right"/>
+            </w:pPr>
+            <w:r>
+              <w:t>13.230</w:t>
+            </w:r>
+          </w:p>
+        </w:tc>
+        <w:tc>
+          <w:tcPr>
+            <w:tcW w:w="1511" w:type="dxa"/>
+          </w:tcPr>
+          <w:p>
+            <w:pPr>
+              <w:jc w:val="right"/>
+            </w:pPr>
+            <w:r>
+              <w:t>441</w:t>
+            </w:r>
+          </w:p>
+        </w:tc>
+        <w:tc>
+          <w:tcPr>
+            <w:tcW w:w="1511" w:type="dxa"/>
+          </w:tcPr>
+          <w:p>
+            <w:pPr>
+              <w:jc w:val="right"/>
+            </w:pPr>
+            <w:r>
+              <w:t>396</w:t>
+            </w:r>
+            <w:r>
+              <w:t>.</w:t>
+            </w:r>
+            <w:r>
+              <w:t>900</w:t>
+            </w:r>
+          </w:p>
+        </w:tc>
+      </w:tr>
+      <w:tr>
+        <w:tc>
+          <w:tcPr>
+            <w:tcW w:w="1510" w:type="dxa"/>
+          </w:tcPr>
+          <w:p>
+            <w:r>
+              <w:t>9</w:t>
+            </w:r>
+          </w:p>
+        </w:tc>
+        <w:tc>
+          <w:tcPr>
+            <w:tcW w:w="1037" w:type="dxa"/>
+          </w:tcPr>
+          <w:p>
+            <w:pPr>
+              <w:jc w:val="right"/>
+            </w:pPr>
+            <w:r>
+              <w:t>15</w:t>
+            </w:r>
+          </w:p>
+        </w:tc>
+        <w:tc>
+          <w:tcPr>
+            <w:tcW w:w="1134" w:type="dxa"/>
+          </w:tcPr>
+          <w:p>
+            <w:pPr>
+              <w:jc w:val="right"/>
+            </w:pPr>
+            <w:r>
+              <w:t>530</w:t>
+            </w:r>
+          </w:p>
+        </w:tc>
+        <w:tc>
+          <w:tcPr>
+            <w:tcW w:w="1510" w:type="dxa"/>
+          </w:tcPr>
+          <w:p>
+            <w:pPr>
+              <w:jc w:val="right"/>
+            </w:pPr>
+            <w:r>
+              <w:t>7.950</w:t>
+            </w:r>
+          </w:p>
+        </w:tc>
+        <w:tc>
+          <w:tcPr>
+            <w:tcW w:w="1511" w:type="dxa"/>
+          </w:tcPr>
+          <w:p>
+            <w:pPr>
+              <w:jc w:val="right"/>
+            </w:pPr>
+            <w:r>
+              <w:t>225</w:t>
+            </w:r>
+          </w:p>
+        </w:tc>
+        <w:tc>
+          <w:tcPr>
+            <w:tcW w:w="1511" w:type="dxa"/>
+          </w:tcPr>
+          <w:p>
+            <w:pPr>
+              <w:jc w:val="right"/>
+            </w:pPr>
+            <w:r>
+              <w:t>280</w:t>
+            </w:r>
+            <w:r>
+              <w:t>.</w:t>
+            </w:r>
+            <w:r>
+              <w:t>900</w:t>
+            </w:r>
+          </w:p>
+        </w:tc>
+      </w:tr>
+      <w:tr>
+        <w:tc>
+          <w:tcPr>
+            <w:tcW w:w="1510" w:type="dxa"/>
+          </w:tcPr>
+          <w:p>
+            <w:pPr>
+              <w:rPr>
+                <w:b/>
+                <w:bCs/>
+              </w:rPr>
+            </w:pPr>
+            <w:r>
+              <w:rPr>
+                <w:b/>
+                <w:bCs/>
+              </w:rPr>
+              <w:t>SUMMEN</w:t>
+            </w:r>
+          </w:p>
+        </w:tc>
+        <w:tc>
+          <w:tcPr>
+            <w:tcW w:w="1037" w:type="dxa"/>
+          </w:tcPr>
+          <w:p>
+            <w:pPr>
+              <w:jc w:val="right"/>
+              <w:rPr>
+                <w:b/>
+                <w:bCs/>
+              </w:rPr>
+            </w:pPr>
+            <w:r>
+              <w:rPr>
+                <w:b/>
+                <w:bCs/>
+              </w:rPr>
+              <w:t>180</w:t>
+            </w:r>
+          </w:p>
+        </w:tc>
+        <w:tc>
+          <w:tcPr>
+            <w:tcW w:w="1134" w:type="dxa"/>
+          </w:tcPr>
+          <w:p>
+            <w:pPr>
+              <w:jc w:val="right"/>
+              <w:rPr>
+                <w:b/>
+                <w:bCs/>
+              </w:rPr>
+            </w:pPr>
+            <w:r>
+              <w:rPr>
+                <w:b/>
+                <w:bCs/>
+              </w:rPr>
+              <w:t>5.400</w:t>
+            </w:r>
+          </w:p>
+        </w:tc>
+        <w:tc>
+          <w:tcPr>
+            <w:tcW w:w="1510" w:type="dxa"/>
+          </w:tcPr>
+          <w:p>
+            <w:pPr>
+              <w:jc w:val="right"/>
+              <w:rPr>
+                <w:b/>
+                <w:bCs/>
+              </w:rPr>
+            </w:pPr>
+            <w:r>
+              <w:rPr>
+                <w:b/>
+                <w:bCs/>
+              </w:rPr>
+              <w:t>111.220</w:t>
+            </w:r>
+          </w:p>
+        </w:tc>
+        <w:tc>
+          <w:tcPr>
+            <w:tcW w:w="1511" w:type="dxa"/>
+          </w:tcPr>
+          <w:p>
+            <w:pPr>
+              <w:jc w:val="right"/>
+              <w:rPr>
+                <w:b/>
+                <w:bCs/>
+              </w:rPr>
+            </w:pPr>
+            <w:r>
+              <w:rPr>
+                <w:b/>
+                <w:bCs/>
+              </w:rPr>
+              <w:t>3.922</w:t>
+            </w:r>
+          </w:p>
+        </w:tc>
+        <w:tc>
+          <w:tcPr>
+            <w:tcW w:w="1511" w:type="dxa"/>
+          </w:tcPr>
+          <w:p>
+            <w:pPr>
+              <w:jc w:val="right"/>
+              <w:rPr>
+                <w:b/>
+                <w:bCs/>
+              </w:rPr>
+            </w:pPr>
+            <w:r>
+              <w:rPr>
+                <w:b/>
+                <w:bCs/>
+              </w:rPr>
+              <w:t>3</w:t>
+            </w:r>
+            <w:r>
+              <w:rPr>
+                <w:b/>
+                <w:bCs/>
+              </w:rPr>
+              <w:t>.</w:t>
+            </w:r>
+            <w:r>
+              <w:rPr>
+                <w:b/>
+                <w:bCs/>
+              </w:rPr>
+              <w:t>277</w:t>
+            </w:r>
+            <w:r>
+              <w:rPr>
+                <w:b/>
+                <w:bCs/>
+              </w:rPr>
+              <w:t>.</w:t>
+            </w:r>
+            <w:r>
+              <w:rPr>
+                <w:b/>
+                <w:bCs/>
+              </w:rPr>
+              <w:t>614</w:t>
+            </w:r>
+          </w:p>
+        </w:tc>
+      </w:tr>
+    </w:tbl>
+    <w:p/>
+    <w:p>
+      <w:r>
+        <w:t xml:space="preserve">x̅ = 180 : 9 = </w:t>
+      </w:r>
+      <w:r>
+        <w:tab/>
+      </w:r>
+      <w:r>
+        <w:tab/>
+        <w:t>20</w:t>
+      </w:r>
+    </w:p>
+    <w:p>
+      <w:r>
+        <w:t xml:space="preserve">y̅ = 5.400 : 9 = </w:t>
+      </w:r>
+      <w:r>
+        <w:tab/>
+      </w:r>
+      <w:r>
+        <w:tab/>
+        <w:t>600</w:t>
+      </w:r>
+    </w:p>
+    <w:p/>
+    <w:p>
+      <w:pPr>
+        <w:rPr>
+          <w:b/>
+          <w:bCs/>
+          <w:color w:val="1F4E79" w:themeColor="accent5" w:themeShade="80"/>
+          <w:sz w:val="24"/>
+          <w:szCs w:val="24"/>
+        </w:rPr>
+      </w:pPr>
+      <w:r>
+        <w:rPr>
+          <w:b/>
+          <w:bCs/>
+          <w:color w:val="1F4E79" w:themeColor="accent5" w:themeShade="80"/>
+          <w:sz w:val="24"/>
+          <w:szCs w:val="24"/>
+        </w:rPr>
+        <w:br w:type="page"/>
+      </w:r>
+    </w:p>
+    <w:p>
+      <w:pPr>
+        <w:rPr>
+          <w:b/>
+          <w:bCs/>
+          <w:color w:val="1F4E79" w:themeColor="accent5" w:themeShade="80"/>
+          <w:sz w:val="24"/>
+          <w:szCs w:val="24"/>
+        </w:rPr>
+      </w:pPr>
+      <w:r>
+        <w:rPr>
+          <w:b/>
+          <w:bCs/>
+          <w:color w:val="1F4E79" w:themeColor="accent5" w:themeShade="80"/>
+          <w:sz w:val="24"/>
+          <w:szCs w:val="24"/>
+        </w:rPr>
+        <w:lastRenderedPageBreak/>
+        <w:t>Regressionsfunktion</w:t>
+      </w:r>
+    </w:p>
+    <w:p>
+      <w:pPr>
+        <w:rPr>
+          <w:b/>
+          <w:bCs/>
+          <w:color w:val="1F4E79" w:themeColor="accent5" w:themeShade="80"/>
+          <w:sz w:val="24"/>
+          <w:szCs w:val="24"/>
+        </w:rPr>
+      </w:pPr>
+    </w:p>
+    <w:p>
+      <w:r>
+        <w:rPr>
+          <w:rFonts w:ascii="Cambria Math" w:hAnsi="Cambria Math"/>
+          <w:b/>
+          <w:bCs/>
+          <w:sz w:val="24"/>
+          <w:szCs w:val="24"/>
+        </w:rPr>
+        <w:t>ŷ</w:t>
+      </w:r>
+      <w:r>
+        <w:rPr>
+          <w:rFonts w:ascii="Cambria Math" w:hAnsi="Cambria Math"/>
+          <w:b/>
+          <w:bCs/>
+          <w:sz w:val="24"/>
+          <w:szCs w:val="24"/>
+        </w:rPr>
+        <w:t>(x)</w:t>
+      </w:r>
+      <w:r>
+        <w:rPr>
+          <w:rFonts w:ascii="Cambria Math" w:hAnsi="Cambria Math"/>
+          <w:b/>
+          <w:bCs/>
+          <w:sz w:val="24"/>
+          <w:szCs w:val="24"/>
+        </w:rPr>
+        <w:t xml:space="preserve"> = a + b * x</w:t>
+      </w:r>
+      <w:r>
+        <w:rPr>
+          <w:rFonts w:ascii="Cambria Math" w:hAnsi="Cambria Math"/>
+          <w:b/>
+          <w:bCs/>
+          <w:sz w:val="24"/>
+          <w:szCs w:val="24"/>
+          <w:vertAlign w:val="subscript"/>
+        </w:rPr>
+        <w:t>i</w:t>
+      </w:r>
+      <w:r>
+        <w:tab/>
+      </w:r>
+      <w:r>
+        <w:tab/>
+      </w:r>
+      <w:r>
+        <w:tab/>
+      </w:r>
+      <w:r>
+        <w:tab/>
+      </w:r>
+      <w:r>
+        <w:tab/>
+        <w:t xml:space="preserve">| a und b sind die Regressionskoeffizienten </w:t>
+      </w:r>
+      <w:r>
+        <w:br/>
+      </w:r>
+      <w:r>
+        <w:tab/>
+      </w:r>
+      <w:r>
+        <w:tab/>
+      </w:r>
+      <w:r>
+        <w:tab/>
+      </w:r>
+      <w:r>
+        <w:tab/>
+      </w:r>
+      <w:r>
+        <w:tab/>
+        <w:t xml:space="preserve">  </w:t>
+      </w:r>
+      <w:r>
+        <w:tab/>
+      </w:r>
+      <w:r>
+        <w:tab/>
+        <w:t xml:space="preserve">| und müssen berechnet werden </w:t>
+      </w:r>
+    </w:p>
+    <w:p/>
+    <w:p>
+      <w:pPr>
+        <w:rPr>
+          <w:i/>
+          <w:iCs/>
+          <w:color w:val="FF0000"/>
+        </w:rPr>
+      </w:pPr>
+      <w:r>
+        <w:rPr>
+          <w:i/>
+          <w:iCs/>
+          <w:color w:val="FF0000"/>
+        </w:rPr>
+        <w:t>Hinweis:</w:t>
+      </w:r>
+    </w:p>
+    <w:p>
+      <w:pPr>
+        <w:rPr>
+          <w:i/>
+          <w:iCs/>
+          <w:color w:val="FF0000"/>
+        </w:rPr>
+      </w:pPr>
+      <w:r>
+        <w:rPr>
+          <w:i/>
+          <w:iCs/>
+          <w:color w:val="FF0000"/>
+        </w:rPr>
+        <w:t xml:space="preserve">Warum schreibt man ŷ (y-Dach)? und  nicht einfach y? </w:t>
+      </w:r>
+      <w:r>
+        <w:rPr>
+          <w:i/>
+          <w:iCs/>
+          <w:color w:val="FF0000"/>
+        </w:rPr>
+        <w:br/>
+        <w:t>ŷ kennzeichnet Schätzwerte (Das Ergebnis der Regressionsrechnung ist somit</w:t>
+      </w:r>
+      <w:r>
+        <w:rPr>
+          <w:i/>
+          <w:iCs/>
+          <w:color w:val="FF0000"/>
+        </w:rPr>
+        <w:t xml:space="preserve"> immer</w:t>
+      </w:r>
+      <w:r>
+        <w:rPr>
+          <w:i/>
+          <w:iCs/>
+          <w:color w:val="FF0000"/>
+        </w:rPr>
+        <w:t xml:space="preserve"> ein Schätzwert</w:t>
+      </w:r>
+      <w:r>
+        <w:rPr>
+          <w:i/>
+          <w:iCs/>
+          <w:color w:val="FF0000"/>
+        </w:rPr>
+        <w:t xml:space="preserve"> (Prognosewert)</w:t>
+      </w:r>
+      <w:r>
+        <w:rPr>
+          <w:i/>
+          <w:iCs/>
+          <w:color w:val="FF0000"/>
+        </w:rPr>
+        <w:t>)</w:t>
+      </w:r>
+      <w:r>
+        <w:rPr>
+          <w:i/>
+          <w:iCs/>
+          <w:color w:val="FF0000"/>
+        </w:rPr>
+        <w:t>.</w:t>
+      </w:r>
+    </w:p>
+    <w:p/>
+    <w:p>
+      <w:pPr>
+        <w:rPr>
+          <w:b/>
+          <w:bCs/>
+          <w:i/>
+          <w:iCs/>
+        </w:rPr>
+      </w:pPr>
+      <w:r>
+        <w:rPr>
+          <w:b/>
+          <w:bCs/>
+          <w:i/>
+          <w:iCs/>
+        </w:rPr>
+        <w:t>Berechnung de</w:t>
+      </w:r>
+      <w:r>
+        <w:rPr>
+          <w:b/>
+          <w:bCs/>
+          <w:i/>
+          <w:iCs/>
+        </w:rPr>
+        <w:t>r</w:t>
+      </w:r>
+      <w:r>
+        <w:rPr>
+          <w:b/>
+          <w:bCs/>
+          <w:i/>
+          <w:iCs/>
+        </w:rPr>
+        <w:t xml:space="preserve"> Regressionskoeffizienten</w:t>
+      </w:r>
+      <w:r>
+        <w:rPr>
+          <w:b/>
+          <w:bCs/>
+          <w:i/>
+          <w:iCs/>
+        </w:rPr>
+        <w:t xml:space="preserve"> a und b</w:t>
+      </w:r>
+    </w:p>
+    <w:p>
+      <w:pPr>
+        <w:rPr>
+          <w:i/>
+          <w:iCs/>
+          <w:color w:val="FF0000"/>
+        </w:rPr>
+      </w:pPr>
+      <w:r>
+        <w:rPr>
+          <w:i/>
+          <w:iCs/>
+          <w:color w:val="FF0000"/>
+        </w:rPr>
+        <w:t>Hinweis:</w:t>
+      </w:r>
+    </w:p>
+    <w:p>
+      <w:pPr>
+        <w:rPr>
+          <w:i/>
+          <w:iCs/>
+          <w:color w:val="FF0000"/>
+        </w:rPr>
+      </w:pPr>
+      <w:r>
+        <w:rPr>
+          <w:i/>
+          <w:iCs/>
+          <w:color w:val="FF0000"/>
+        </w:rPr>
+        <w:t>Der Nenner</w:t>
+      </w:r>
+      <w:r>
+        <w:rPr>
+          <w:i/>
+          <w:iCs/>
+          <w:color w:val="FF0000"/>
+        </w:rPr>
+        <w:t xml:space="preserve"> in nachfolgenden Formeln</w:t>
+      </w:r>
+      <w:r>
+        <w:rPr>
+          <w:i/>
+          <w:iCs/>
+          <w:color w:val="FF0000"/>
+        </w:rPr>
+        <w:t xml:space="preserve"> (hier 2.898) muss nur einmal berechnet werden, da er in beiden Formeln identisch ist!</w:t>
+      </w:r>
+      <w:r>
+        <w:rPr>
+          <w:i/>
+          <w:iCs/>
+          <w:color w:val="FF0000"/>
+        </w:rPr>
+        <w:br/>
+        <w:t xml:space="preserve">Formel zur Berechnung des Nenners zu beiden Regressionskoeffizienten </w:t>
+      </w:r>
+      <m:oMath>
+        <m:r>
+          <w:rPr>
+            <w:rFonts w:ascii="Cambria Math" w:hAnsi="Cambria Math"/>
+            <w:color w:val="FF0000"/>
+            <w:sz w:val="24"/>
+            <w:szCs w:val="24"/>
+          </w:rPr>
+          <m:t>(n*</m:t>
+        </m:r>
+        <m:nary>
+          <m:naryPr>
+            <m:chr m:val="∑"/>
+            <m:limLoc m:val="undOvr"/>
+            <m:subHide m:val="1"/>
+            <m:supHide m:val="1"/>
+            <m:ctrlPr>
+              <w:rPr>
+                <w:rFonts w:ascii="Cambria Math" w:hAnsi="Cambria Math"/>
+                <w:i/>
+                <w:color w:val="FF0000"/>
+                <w:sz w:val="24"/>
+                <w:szCs w:val="24"/>
+              </w:rPr>
+            </m:ctrlPr>
+          </m:naryPr>
+          <m:sub/>
+          <m:sup/>
+          <m:e>
+            <m:sSubSup>
+              <m:sSubSupPr>
+                <m:ctrlPr>
+                  <w:rPr>
+                    <w:rFonts w:ascii="Cambria Math" w:hAnsi="Cambria Math"/>
+                    <w:i/>
+                    <w:color w:val="FF0000"/>
+                    <w:sz w:val="24"/>
+                    <w:szCs w:val="24"/>
+                  </w:rPr>
+                </m:ctrlPr>
+              </m:sSubSupPr>
+              <m:e>
+                <m:r>
+                  <w:rPr>
+                    <w:rFonts w:ascii="Cambria Math" w:hAnsi="Cambria Math"/>
+                    <w:color w:val="FF0000"/>
+                    <w:sz w:val="24"/>
+                    <w:szCs w:val="24"/>
+                  </w:rPr>
+                  <m:t>x</m:t>
+                </m:r>
+              </m:e>
+              <m:sub>
+                <m:r>
+                  <w:rPr>
+                    <w:rFonts w:ascii="Cambria Math" w:hAnsi="Cambria Math"/>
+                    <w:color w:val="FF0000"/>
+                    <w:sz w:val="24"/>
+                    <w:szCs w:val="24"/>
+                  </w:rPr>
+                  <m:t>i</m:t>
+                </m:r>
+              </m:sub>
+              <m:sup>
+                <m:r>
+                  <w:rPr>
+                    <w:rFonts w:ascii="Cambria Math" w:hAnsi="Cambria Math"/>
+                    <w:color w:val="FF0000"/>
+                    <w:sz w:val="24"/>
+                    <w:szCs w:val="24"/>
+                  </w:rPr>
+                  <m:t>2</m:t>
+                </m:r>
+              </m:sup>
+            </m:sSubSup>
+            <m:r>
+              <w:rPr>
+                <w:rFonts w:ascii="Cambria Math" w:hAnsi="Cambria Math"/>
+                <w:color w:val="FF0000"/>
+                <w:sz w:val="24"/>
+                <w:szCs w:val="24"/>
+              </w:rPr>
+              <m:t>)</m:t>
+            </m:r>
+          </m:e>
+        </m:nary>
+        <m:r>
+          <w:rPr>
+            <w:rFonts w:ascii="Cambria Math" w:hAnsi="Cambria Math"/>
+            <w:color w:val="FF0000"/>
+            <w:sz w:val="24"/>
+            <w:szCs w:val="24"/>
+          </w:rPr>
+          <m:t>-</m:t>
+        </m:r>
+        <m:sSup>
+          <m:sSupPr>
+            <m:ctrlPr>
+              <w:rPr>
+                <w:rFonts w:ascii="Cambria Math" w:hAnsi="Cambria Math"/>
+                <w:i/>
+                <w:color w:val="FF0000"/>
+                <w:sz w:val="24"/>
+                <w:szCs w:val="24"/>
+              </w:rPr>
+            </m:ctrlPr>
+          </m:sSupPr>
+          <m:e>
+            <m:d>
+              <m:dPr>
+                <m:ctrlPr>
+                  <w:rPr>
+                    <w:rFonts w:ascii="Cambria Math" w:hAnsi="Cambria Math"/>
+                    <w:i/>
+                    <w:color w:val="FF0000"/>
+                    <w:sz w:val="24"/>
+                    <w:szCs w:val="24"/>
+                  </w:rPr>
+                </m:ctrlPr>
+              </m:dPr>
+              <m:e>
+                <m:nary>
+                  <m:naryPr>
+                    <m:chr m:val="∑"/>
+                    <m:limLoc m:val="undOvr"/>
+                    <m:subHide m:val="1"/>
+                    <m:supHide m:val="1"/>
+                    <m:ctrlPr>
+                      <w:rPr>
+                        <w:rFonts w:ascii="Cambria Math" w:hAnsi="Cambria Math"/>
+                        <w:i/>
+                        <w:color w:val="FF0000"/>
+                        <w:sz w:val="24"/>
+                        <w:szCs w:val="24"/>
+                      </w:rPr>
+                    </m:ctrlPr>
+                  </m:naryPr>
+                  <m:sub/>
+                  <m:sup/>
+                  <m:e>
+                    <m:sSub>
+                      <m:sSubPr>
+                        <m:ctrlPr>
+                          <w:rPr>
+                            <w:rFonts w:ascii="Cambria Math" w:hAnsi="Cambria Math"/>
+                            <w:i/>
+                            <w:color w:val="FF0000"/>
+                            <w:sz w:val="24"/>
+                            <w:szCs w:val="24"/>
+                          </w:rPr>
+                        </m:ctrlPr>
+                      </m:sSubPr>
+                      <m:e>
+                        <m:r>
+                          <w:rPr>
+                            <w:rFonts w:ascii="Cambria Math" w:hAnsi="Cambria Math"/>
+                            <w:color w:val="FF0000"/>
+                            <w:sz w:val="24"/>
+                            <w:szCs w:val="24"/>
+                          </w:rPr>
+                          <m:t>x</m:t>
+                        </m:r>
+                      </m:e>
+                      <m:sub>
+                        <m:r>
+                          <w:rPr>
+                            <w:rFonts w:ascii="Cambria Math" w:hAnsi="Cambria Math"/>
+                            <w:color w:val="FF0000"/>
+                            <w:sz w:val="24"/>
+                            <w:szCs w:val="24"/>
+                          </w:rPr>
+                          <m:t>i</m:t>
+                        </m:r>
+                      </m:sub>
+                    </m:sSub>
+                  </m:e>
+                </m:nary>
+              </m:e>
+            </m:d>
+          </m:e>
+          <m:sup>
+            <m:r>
+              <w:rPr>
+                <w:rFonts w:ascii="Cambria Math" w:hAnsi="Cambria Math"/>
+                <w:color w:val="FF0000"/>
+                <w:sz w:val="24"/>
+                <w:szCs w:val="24"/>
+              </w:rPr>
+              <m:t>2</m:t>
+            </m:r>
+          </m:sup>
+        </m:sSup>
+      </m:oMath>
+    </w:p>
+    <w:p/>
+    <w:p/>
+    <w:p>
+      <w:pPr>
+        <w:rPr>
+          <w:b/>
+          <w:bCs/>
+          <w:i/>
+          <w:iCs/>
+        </w:rPr>
+      </w:pPr>
+      <w:r>
+        <w:rPr>
+          <w:b/>
+          <w:bCs/>
+          <w:i/>
+          <w:iCs/>
+        </w:rPr>
+        <w:t>Berechnung des Regressionskoeffizienten a</w:t>
+      </w:r>
+    </w:p>
+    <w:p/>
+    <w:p>
+      <w:pPr>
+        <w:rPr>
+          <w:rFonts w:eastAsiaTheme="minorEastAsia"/>
+          <w:sz w:val="24"/>
+          <w:szCs w:val="24"/>
+        </w:rPr>
+      </w:pPr>
+      <m:oMathPara>
+        <m:oMathParaPr>
+          <m:jc m:val="left"/>
+        </m:oMathParaPr>
+        <m:oMath>
+          <m:r>
+            <w:rPr>
+              <w:rFonts w:ascii="Cambria Math" w:hAnsi="Cambria Math"/>
+              <w:sz w:val="24"/>
+              <w:szCs w:val="24"/>
+            </w:rPr>
+            <m:t xml:space="preserve">a = </m:t>
+          </m:r>
+          <m:f>
+            <m:fPr>
+              <m:ctrlPr>
+                <w:rPr>
+                  <w:rFonts w:ascii="Cambria Math" w:hAnsi="Cambria Math"/>
+                  <w:i/>
+                  <w:sz w:val="24"/>
+                  <w:szCs w:val="24"/>
+                </w:rPr>
+              </m:ctrlPr>
+            </m:fPr>
+            <m:num>
+              <m:r>
+                <w:rPr>
+                  <w:rFonts w:ascii="Cambria Math" w:hAnsi="Cambria Math"/>
+                  <w:sz w:val="24"/>
+                  <w:szCs w:val="24"/>
+                </w:rPr>
+                <m:t>(</m:t>
+              </m:r>
+              <m:nary>
+                <m:naryPr>
+                  <m:chr m:val="∑"/>
+                  <m:limLoc m:val="undOvr"/>
+                  <m:subHide m:val="1"/>
+                  <m:supHide m:val="1"/>
+                  <m:ctrlPr>
+                    <w:rPr>
+                      <w:rFonts w:ascii="Cambria Math" w:hAnsi="Cambria Math"/>
+                      <w:i/>
+                      <w:sz w:val="24"/>
+                      <w:szCs w:val="24"/>
+                    </w:rPr>
+                  </m:ctrlPr>
+                </m:naryPr>
+                <m:sub/>
+                <m:sup/>
+                <m:e>
+                  <m:sSubSup>
+                    <m:sSubSupPr>
+                      <m:ctrlPr>
+                        <w:rPr>
+                          <w:rFonts w:ascii="Cambria Math" w:hAnsi="Cambria Math"/>
+                          <w:i/>
+                          <w:sz w:val="24"/>
+                          <w:szCs w:val="24"/>
+                        </w:rPr>
+                      </m:ctrlPr>
+                    </m:sSubSupPr>
+                    <m:e>
+                      <m:r>
+                        <w:rPr>
+                          <w:rFonts w:ascii="Cambria Math" w:hAnsi="Cambria Math"/>
+                          <w:sz w:val="24"/>
+                          <w:szCs w:val="24"/>
+                        </w:rPr>
+                        <m:t>x</m:t>
+                      </m:r>
+                    </m:e>
+                    <m:sub>
+                      <m:r>
+                        <w:rPr>
+                          <w:rFonts w:ascii="Cambria Math" w:hAnsi="Cambria Math"/>
+                          <w:sz w:val="24"/>
+                          <w:szCs w:val="24"/>
+                        </w:rPr>
+                        <m:t>i</m:t>
+                      </m:r>
+                    </m:sub>
+                    <m:sup>
+                      <m:r>
+                        <w:rPr>
+                          <w:rFonts w:ascii="Cambria Math" w:hAnsi="Cambria Math"/>
+                          <w:sz w:val="24"/>
+                          <w:szCs w:val="24"/>
+                        </w:rPr>
+                        <m:t>2</m:t>
+                      </m:r>
+                    </m:sup>
+                  </m:sSubSup>
+                  <m:r>
+                    <w:rPr>
+                      <w:rFonts w:ascii="Cambria Math" w:hAnsi="Cambria Math"/>
+                      <w:sz w:val="24"/>
+                      <w:szCs w:val="24"/>
+                    </w:rPr>
+                    <m:t>*</m:t>
+                  </m:r>
+                  <m:nary>
+                    <m:naryPr>
+                      <m:chr m:val="∑"/>
+                      <m:limLoc m:val="undOvr"/>
+                      <m:subHide m:val="1"/>
+                      <m:supHide m:val="1"/>
+                      <m:ctrlPr>
+                        <w:rPr>
+                          <w:rFonts w:ascii="Cambria Math" w:hAnsi="Cambria Math"/>
+                          <w:i/>
+                          <w:sz w:val="24"/>
+                          <w:szCs w:val="24"/>
+                        </w:rPr>
+                      </m:ctrlPr>
+                    </m:naryPr>
+                    <m:sub/>
+                    <m:sup/>
+                    <m:e>
+                      <m:sSub>
+                        <m:sSubPr>
+                          <m:ctrlPr>
+                            <w:rPr>
+                              <w:rFonts w:ascii="Cambria Math" w:hAnsi="Cambria Math"/>
+                              <w:i/>
+                              <w:sz w:val="24"/>
+                              <w:szCs w:val="24"/>
+                            </w:rPr>
+                          </m:ctrlPr>
+                        </m:sSubPr>
+                        <m:e>
+                          <m:r>
+                            <w:rPr>
+                              <w:rFonts w:ascii="Cambria Math" w:hAnsi="Cambria Math"/>
+                              <w:sz w:val="24"/>
+                              <w:szCs w:val="24"/>
+                            </w:rPr>
+                            <m:t>y</m:t>
+                          </m:r>
+                        </m:e>
+                        <m:sub>
+                          <m:r>
+                            <w:rPr>
+                              <w:rFonts w:ascii="Cambria Math" w:hAnsi="Cambria Math"/>
+                              <w:sz w:val="24"/>
+                              <w:szCs w:val="24"/>
+                            </w:rPr>
+                            <m:t>i</m:t>
+                          </m:r>
+                        </m:sub>
+                      </m:sSub>
+                      <m:r>
+                        <w:rPr>
+                          <w:rFonts w:ascii="Cambria Math" w:hAnsi="Cambria Math"/>
+                          <w:sz w:val="24"/>
+                          <w:szCs w:val="24"/>
+                        </w:rPr>
+                        <m:t>) - (</m:t>
+                      </m:r>
+                      <m:nary>
+                        <m:naryPr>
+                          <m:chr m:val="∑"/>
+                          <m:limLoc m:val="undOvr"/>
+                          <m:subHide m:val="1"/>
+                          <m:supHide m:val="1"/>
+                          <m:ctrlPr>
+                            <w:rPr>
+                              <w:rFonts w:ascii="Cambria Math" w:hAnsi="Cambria Math"/>
+                              <w:i/>
+                              <w:sz w:val="24"/>
+                              <w:szCs w:val="24"/>
+                            </w:rPr>
+                          </m:ctrlPr>
+                        </m:naryPr>
+                        <m:sub/>
+                        <m:sup/>
+                        <m:e>
+                          <m:sSub>
+                            <m:sSubPr>
+                              <m:ctrlPr>
+                                <w:rPr>
+                                  <w:rFonts w:ascii="Cambria Math" w:hAnsi="Cambria Math"/>
+                                  <w:i/>
+                                  <w:sz w:val="24"/>
+                                  <w:szCs w:val="24"/>
+                                </w:rPr>
+                              </m:ctrlPr>
+                            </m:sSubPr>
+                            <m:e>
+                              <m:r>
+                                <w:rPr>
+                                  <w:rFonts w:ascii="Cambria Math" w:hAnsi="Cambria Math"/>
+                                  <w:sz w:val="24"/>
+                                  <w:szCs w:val="24"/>
+                                </w:rPr>
+                                <m:t>x</m:t>
+                              </m:r>
+                            </m:e>
+                            <m:sub>
+                              <m:r>
+                                <w:rPr>
+                                  <w:rFonts w:ascii="Cambria Math" w:hAnsi="Cambria Math"/>
+                                  <w:sz w:val="24"/>
+                                  <w:szCs w:val="24"/>
+                                </w:rPr>
+                                <m:t>i</m:t>
+                              </m:r>
+                            </m:sub>
+                          </m:sSub>
+                          <m:r>
+                            <w:rPr>
+                              <w:rFonts w:ascii="Cambria Math" w:hAnsi="Cambria Math"/>
+                              <w:sz w:val="24"/>
+                              <w:szCs w:val="24"/>
+                            </w:rPr>
+                            <m:t xml:space="preserve"> * </m:t>
+                          </m:r>
+                          <m:nary>
+                            <m:naryPr>
+                              <m:chr m:val="∑"/>
+                              <m:limLoc m:val="undOvr"/>
+                              <m:subHide m:val="1"/>
+                              <m:supHide m:val="1"/>
+                              <m:ctrlPr>
+                                <w:rPr>
+                                  <w:rFonts w:ascii="Cambria Math" w:hAnsi="Cambria Math"/>
+                                  <w:i/>
+                                  <w:sz w:val="24"/>
+                                  <w:szCs w:val="24"/>
+                                </w:rPr>
+                              </m:ctrlPr>
+                            </m:naryPr>
+                            <m:sub/>
+                            <m:sup/>
+                            <m:e>
+                              <m:r>
+                                <w:rPr>
+                                  <w:rFonts w:ascii="Cambria Math" w:hAnsi="Cambria Math"/>
+                                  <w:sz w:val="24"/>
+                                  <w:szCs w:val="24"/>
+                                </w:rPr>
+                                <m:t>(</m:t>
+                              </m:r>
+                              <m:sSub>
+                                <m:sSubPr>
+                                  <m:ctrlPr>
+                                    <w:rPr>
+                                      <w:rFonts w:ascii="Cambria Math" w:hAnsi="Cambria Math"/>
+                                      <w:i/>
+                                      <w:sz w:val="24"/>
+                                      <w:szCs w:val="24"/>
+                                    </w:rPr>
+                                  </m:ctrlPr>
+                                </m:sSubPr>
+                                <m:e>
+                                  <m:r>
+                                    <w:rPr>
+                                      <w:rFonts w:ascii="Cambria Math" w:hAnsi="Cambria Math"/>
+                                      <w:sz w:val="24"/>
+                                      <w:szCs w:val="24"/>
+                                    </w:rPr>
+                                    <m:t>x</m:t>
+                                  </m:r>
+                                </m:e>
+                                <m:sub>
+                                  <m:r>
+                                    <w:rPr>
+                                      <w:rFonts w:ascii="Cambria Math" w:hAnsi="Cambria Math"/>
+                                      <w:sz w:val="24"/>
+                                      <w:szCs w:val="24"/>
+                                    </w:rPr>
+                                    <m:t>i</m:t>
+                                  </m:r>
+                                </m:sub>
+                              </m:sSub>
+                            </m:e>
+                          </m:nary>
+                          <m:r>
+                            <w:rPr>
+                              <w:rFonts w:ascii="Cambria Math" w:hAnsi="Cambria Math"/>
+                              <w:sz w:val="24"/>
+                              <w:szCs w:val="24"/>
+                            </w:rPr>
+                            <m:t xml:space="preserve"> * </m:t>
+                          </m:r>
+                          <m:nary>
+                            <m:naryPr>
+                              <m:chr m:val="∑"/>
+                              <m:limLoc m:val="undOvr"/>
+                              <m:subHide m:val="1"/>
+                              <m:supHide m:val="1"/>
+                              <m:ctrlPr>
+                                <w:rPr>
+                                  <w:rFonts w:ascii="Cambria Math" w:hAnsi="Cambria Math"/>
+                                  <w:i/>
+                                  <w:sz w:val="24"/>
+                                  <w:szCs w:val="24"/>
+                                </w:rPr>
+                              </m:ctrlPr>
+                            </m:naryPr>
+                            <m:sub/>
+                            <m:sup/>
+                            <m:e>
+                              <m:sSub>
+                                <m:sSubPr>
+                                  <m:ctrlPr>
+                                    <w:rPr>
+                                      <w:rFonts w:ascii="Cambria Math" w:hAnsi="Cambria Math"/>
+                                      <w:i/>
+                                      <w:sz w:val="24"/>
+                                      <w:szCs w:val="24"/>
+                                    </w:rPr>
+                                  </m:ctrlPr>
+                                </m:sSubPr>
+                                <m:e>
+                                  <m:r>
+                                    <w:rPr>
+                                      <w:rFonts w:ascii="Cambria Math" w:hAnsi="Cambria Math"/>
+                                      <w:sz w:val="24"/>
+                                      <w:szCs w:val="24"/>
+                                    </w:rPr>
+                                    <m:t>y</m:t>
+                                  </m:r>
+                                </m:e>
+                                <m:sub>
+                                  <m:r>
+                                    <w:rPr>
+                                      <w:rFonts w:ascii="Cambria Math" w:hAnsi="Cambria Math"/>
+                                      <w:sz w:val="24"/>
+                                      <w:szCs w:val="24"/>
+                                    </w:rPr>
+                                    <m:t>i</m:t>
+                                  </m:r>
+                                </m:sub>
+                              </m:sSub>
+                            </m:e>
+                          </m:nary>
+                          <m:r>
+                            <w:rPr>
+                              <w:rFonts w:ascii="Cambria Math" w:hAnsi="Cambria Math"/>
+                              <w:sz w:val="24"/>
+                              <w:szCs w:val="24"/>
+                            </w:rPr>
+                            <m:t>)</m:t>
+                          </m:r>
+                        </m:e>
+                      </m:nary>
+                      <m:r>
+                        <w:rPr>
+                          <w:rFonts w:ascii="Cambria Math" w:hAnsi="Cambria Math"/>
+                          <w:sz w:val="24"/>
+                          <w:szCs w:val="24"/>
+                        </w:rPr>
+                        <m:t>)</m:t>
+                      </m:r>
+                    </m:e>
+                  </m:nary>
+                </m:e>
+              </m:nary>
+            </m:num>
+            <m:den>
+              <m:r>
+                <w:rPr>
+                  <w:rFonts w:ascii="Cambria Math" w:hAnsi="Cambria Math"/>
+                  <w:color w:val="FF0000"/>
+                  <w:sz w:val="24"/>
+                  <w:szCs w:val="24"/>
+                </w:rPr>
+                <m:t>(n*</m:t>
+              </m:r>
+              <m:nary>
+                <m:naryPr>
+                  <m:chr m:val="∑"/>
+                  <m:limLoc m:val="undOvr"/>
+                  <m:subHide m:val="1"/>
+                  <m:supHide m:val="1"/>
+                  <m:ctrlPr>
+                    <w:rPr>
+                      <w:rFonts w:ascii="Cambria Math" w:hAnsi="Cambria Math"/>
+                      <w:i/>
+                      <w:color w:val="FF0000"/>
+                      <w:sz w:val="24"/>
+                      <w:szCs w:val="24"/>
+                    </w:rPr>
+                  </m:ctrlPr>
+                </m:naryPr>
+                <m:sub/>
+                <m:sup/>
+                <m:e>
+                  <m:sSubSup>
+                    <m:sSubSupPr>
+                      <m:ctrlPr>
+                        <w:rPr>
+                          <w:rFonts w:ascii="Cambria Math" w:hAnsi="Cambria Math"/>
+                          <w:i/>
+                          <w:color w:val="FF0000"/>
+                          <w:sz w:val="24"/>
+                          <w:szCs w:val="24"/>
+                        </w:rPr>
+                      </m:ctrlPr>
+                    </m:sSubSupPr>
+                    <m:e>
+                      <m:r>
+                        <w:rPr>
+                          <w:rFonts w:ascii="Cambria Math" w:hAnsi="Cambria Math"/>
+                          <w:color w:val="FF0000"/>
+                          <w:sz w:val="24"/>
+                          <w:szCs w:val="24"/>
+                        </w:rPr>
+                        <m:t>x</m:t>
+                      </m:r>
+                    </m:e>
+                    <m:sub>
+                      <m:r>
+                        <w:rPr>
+                          <w:rFonts w:ascii="Cambria Math" w:hAnsi="Cambria Math"/>
+                          <w:color w:val="FF0000"/>
+                          <w:sz w:val="24"/>
+                          <w:szCs w:val="24"/>
+                        </w:rPr>
+                        <m:t>i</m:t>
+                      </m:r>
+                    </m:sub>
+                    <m:sup>
+                      <m:r>
+                        <w:rPr>
+                          <w:rFonts w:ascii="Cambria Math" w:hAnsi="Cambria Math"/>
+                          <w:color w:val="FF0000"/>
+                          <w:sz w:val="24"/>
+                          <w:szCs w:val="24"/>
+                        </w:rPr>
+                        <m:t>2</m:t>
+                      </m:r>
+                    </m:sup>
+                  </m:sSubSup>
+                  <m:r>
+                    <w:rPr>
+                      <w:rFonts w:ascii="Cambria Math" w:hAnsi="Cambria Math"/>
+                      <w:color w:val="FF0000"/>
+                      <w:sz w:val="24"/>
+                      <w:szCs w:val="24"/>
+                    </w:rPr>
+                    <m:t>)</m:t>
+                  </m:r>
+                </m:e>
+              </m:nary>
+              <m:r>
+                <w:rPr>
+                  <w:rFonts w:ascii="Cambria Math" w:hAnsi="Cambria Math"/>
+                  <w:color w:val="FF0000"/>
+                  <w:sz w:val="24"/>
+                  <w:szCs w:val="24"/>
+                </w:rPr>
+                <m:t>-</m:t>
+              </m:r>
+              <m:sSup>
+                <m:sSupPr>
+                  <m:ctrlPr>
+                    <w:rPr>
+                      <w:rFonts w:ascii="Cambria Math" w:hAnsi="Cambria Math"/>
+                      <w:i/>
+                      <w:color w:val="FF0000"/>
+                      <w:sz w:val="24"/>
+                      <w:szCs w:val="24"/>
+                    </w:rPr>
+                  </m:ctrlPr>
+                </m:sSupPr>
+                <m:e>
+                  <m:d>
+                    <m:dPr>
+                      <m:ctrlPr>
+                        <w:rPr>
+                          <w:rFonts w:ascii="Cambria Math" w:hAnsi="Cambria Math"/>
+                          <w:i/>
+                          <w:color w:val="FF0000"/>
+                          <w:sz w:val="24"/>
+                          <w:szCs w:val="24"/>
+                        </w:rPr>
+                      </m:ctrlPr>
+                    </m:dPr>
+                    <m:e>
+                      <m:nary>
+                        <m:naryPr>
+                          <m:chr m:val="∑"/>
+                          <m:limLoc m:val="undOvr"/>
+                          <m:subHide m:val="1"/>
+                          <m:supHide m:val="1"/>
+                          <m:ctrlPr>
+                            <w:rPr>
+                              <w:rFonts w:ascii="Cambria Math" w:hAnsi="Cambria Math"/>
+                              <w:i/>
+                              <w:color w:val="FF0000"/>
+                              <w:sz w:val="24"/>
+                              <w:szCs w:val="24"/>
+                            </w:rPr>
+                          </m:ctrlPr>
+                        </m:naryPr>
+                        <m:sub/>
+                        <m:sup/>
+                        <m:e>
+                          <m:sSub>
+                            <m:sSubPr>
+                              <m:ctrlPr>
+                                <w:rPr>
+                                  <w:rFonts w:ascii="Cambria Math" w:hAnsi="Cambria Math"/>
+                                  <w:i/>
+                                  <w:color w:val="FF0000"/>
+                                  <w:sz w:val="24"/>
+                                  <w:szCs w:val="24"/>
+                                </w:rPr>
+                              </m:ctrlPr>
+                            </m:sSubPr>
+                            <m:e>
+                              <m:r>
+                                <w:rPr>
+                                  <w:rFonts w:ascii="Cambria Math" w:hAnsi="Cambria Math"/>
+                                  <w:color w:val="FF0000"/>
+                                  <w:sz w:val="24"/>
+                                  <w:szCs w:val="24"/>
+                                </w:rPr>
+                                <m:t>x</m:t>
+                              </m:r>
+                            </m:e>
+                            <m:sub>
+                              <m:r>
+                                <w:rPr>
+                                  <w:rFonts w:ascii="Cambria Math" w:hAnsi="Cambria Math"/>
+                                  <w:color w:val="FF0000"/>
+                                  <w:sz w:val="24"/>
+                                  <w:szCs w:val="24"/>
+                                </w:rPr>
+                                <m:t>i</m:t>
+                              </m:r>
+                            </m:sub>
+                          </m:sSub>
+                        </m:e>
+                      </m:nary>
+                    </m:e>
+                  </m:d>
+                </m:e>
+                <m:sup>
+                  <m:r>
+                    <w:rPr>
+                      <w:rFonts w:ascii="Cambria Math" w:hAnsi="Cambria Math"/>
+                      <w:color w:val="FF0000"/>
+                      <w:sz w:val="24"/>
+                      <w:szCs w:val="24"/>
+                    </w:rPr>
+                    <m:t>2</m:t>
+                  </m:r>
+                </m:sup>
+              </m:sSup>
+            </m:den>
+          </m:f>
+        </m:oMath>
+      </m:oMathPara>
+    </w:p>
+    <w:p>
+      <w:pPr>
+        <w:rPr>
+          <w:rFonts w:eastAsiaTheme="minorEastAsia"/>
+          <w:sz w:val="24"/>
+          <w:szCs w:val="24"/>
+        </w:rPr>
+      </w:pPr>
+    </w:p>
+    <w:p>
+      <w:pPr>
+        <w:rPr>
+          <w:rFonts w:eastAsiaTheme="minorEastAsia"/>
+          <w:b/>
+          <w:bCs/>
+          <w:sz w:val="24"/>
+          <w:szCs w:val="24"/>
+        </w:rPr>
+      </w:pPr>
+      <m:oMathPara>
+        <m:oMathParaPr>
+          <m:jc m:val="left"/>
+        </m:oMathParaPr>
+        <m:oMath>
+          <m:r>
+            <m:rPr>
+              <m:sty m:val="bi"/>
+            </m:rPr>
+            <w:rPr>
+              <w:rFonts w:ascii="Cambria Math" w:hAnsi="Cambria Math"/>
+              <w:sz w:val="24"/>
+              <w:szCs w:val="24"/>
+            </w:rPr>
+            <m:t>a =</m:t>
+          </m:r>
+          <m:r>
+            <w:rPr>
+              <w:rFonts w:ascii="Cambria Math" w:hAnsi="Cambria Math"/>
+              <w:sz w:val="24"/>
+              <w:szCs w:val="24"/>
+            </w:rPr>
+            <m:t xml:space="preserve"> </m:t>
+          </m:r>
+          <m:f>
+            <m:fPr>
+              <m:ctrlPr>
+                <w:rPr>
+                  <w:rFonts w:ascii="Cambria Math" w:hAnsi="Cambria Math"/>
+                  <w:i/>
+                  <w:sz w:val="24"/>
+                  <w:szCs w:val="24"/>
+                </w:rPr>
+              </m:ctrlPr>
+            </m:fPr>
+            <m:num>
+              <m:r>
+                <w:rPr>
+                  <w:rFonts w:ascii="Cambria Math" w:hAnsi="Cambria Math"/>
+                  <w:sz w:val="24"/>
+                  <w:szCs w:val="24"/>
+                </w:rPr>
+                <m:t>(3.922 * 5.400) - (180 * 111.220)</m:t>
+              </m:r>
+            </m:num>
+            <m:den>
+              <m:r>
+                <w:rPr>
+                  <w:rFonts w:ascii="Cambria Math" w:hAnsi="Cambria Math"/>
+                  <w:color w:val="FF0000"/>
+                  <w:sz w:val="24"/>
+                  <w:szCs w:val="24"/>
+                </w:rPr>
+                <m:t>(9*3.922)-</m:t>
+              </m:r>
+              <m:sSup>
+                <m:sSupPr>
+                  <m:ctrlPr>
+                    <w:rPr>
+                      <w:rFonts w:ascii="Cambria Math" w:hAnsi="Cambria Math"/>
+                      <w:i/>
+                      <w:color w:val="FF0000"/>
+                      <w:sz w:val="24"/>
+                      <w:szCs w:val="24"/>
+                    </w:rPr>
+                  </m:ctrlPr>
+                </m:sSupPr>
+                <m:e>
+                  <m:r>
+                    <w:rPr>
+                      <w:rFonts w:ascii="Cambria Math" w:hAnsi="Cambria Math"/>
+                      <w:color w:val="FF0000"/>
+                      <w:sz w:val="24"/>
+                      <w:szCs w:val="24"/>
+                    </w:rPr>
+                    <m:t>180</m:t>
+                  </m:r>
+                </m:e>
+                <m:sup>
+                  <m:r>
+                    <w:rPr>
+                      <w:rFonts w:ascii="Cambria Math" w:hAnsi="Cambria Math"/>
+                      <w:color w:val="FF0000"/>
+                      <w:sz w:val="24"/>
+                      <w:szCs w:val="24"/>
+                    </w:rPr>
+                    <m:t>2</m:t>
+                  </m:r>
+                </m:sup>
+              </m:sSup>
+            </m:den>
+          </m:f>
+          <m:r>
+            <w:rPr>
+              <w:rFonts w:ascii="Cambria Math" w:hAnsi="Cambria Math"/>
+              <w:sz w:val="24"/>
+              <w:szCs w:val="24"/>
+            </w:rPr>
+            <m:t xml:space="preserve"> = </m:t>
+          </m:r>
+          <m:f>
+            <m:fPr>
+              <m:ctrlPr>
+                <w:rPr>
+                  <w:rFonts w:ascii="Cambria Math" w:hAnsi="Cambria Math"/>
+                  <w:i/>
+                  <w:sz w:val="24"/>
+                  <w:szCs w:val="24"/>
+                </w:rPr>
+              </m:ctrlPr>
+            </m:fPr>
+            <m:num>
+              <m:r>
+                <w:rPr>
+                  <w:rFonts w:ascii="Cambria Math" w:hAnsi="Cambria Math"/>
+                  <w:sz w:val="24"/>
+                  <w:szCs w:val="24"/>
+                </w:rPr>
+                <m:t>1.159.200</m:t>
+              </m:r>
+            </m:num>
+            <m:den>
+              <m:r>
+                <w:rPr>
+                  <w:rFonts w:ascii="Cambria Math" w:hAnsi="Cambria Math"/>
+                  <w:color w:val="FF0000"/>
+                  <w:sz w:val="24"/>
+                  <w:szCs w:val="24"/>
+                </w:rPr>
+                <m:t>2.898</m:t>
+              </m:r>
+            </m:den>
+          </m:f>
+          <m:r>
+            <w:rPr>
+              <w:rFonts w:ascii="Cambria Math" w:hAnsi="Cambria Math"/>
+              <w:sz w:val="24"/>
+              <w:szCs w:val="24"/>
+            </w:rPr>
+            <m:t xml:space="preserve"> </m:t>
+          </m:r>
+          <m:r>
+            <m:rPr>
+              <m:sty m:val="bi"/>
+            </m:rPr>
+            <w:rPr>
+              <w:rFonts w:ascii="Cambria Math" w:hAnsi="Cambria Math"/>
+              <w:sz w:val="24"/>
+              <w:szCs w:val="24"/>
+            </w:rPr>
+            <m:t>= 400</m:t>
+          </m:r>
+        </m:oMath>
+      </m:oMathPara>
+    </w:p>
+    <w:p>
+      <w:pPr>
+        <w:rPr>
+          <w:rFonts w:ascii="Cambria Math" w:eastAsiaTheme="minorEastAsia" w:hAnsi="Cambria Math"/>
+          <w:b/>
+          <w:bCs/>
+          <w:sz w:val="24"/>
+          <w:szCs w:val="24"/>
+        </w:rPr>
+      </w:pPr>
+    </w:p>
+    <w:p>
+      <w:pPr>
+        <w:rPr>
+          <w:rFonts w:ascii="Cambria Math" w:eastAsiaTheme="minorEastAsia" w:hAnsi="Cambria Math"/>
+          <w:b/>
+          <w:bCs/>
+          <w:sz w:val="24"/>
+          <w:szCs w:val="24"/>
+        </w:rPr>
+      </w:pPr>
+      <w:r>
+        <w:rPr>
+          <w:rFonts w:ascii="Cambria Math" w:eastAsiaTheme="minorEastAsia" w:hAnsi="Cambria Math"/>
+          <w:b/>
+          <w:bCs/>
+          <w:sz w:val="24"/>
+          <w:szCs w:val="24"/>
+        </w:rPr>
+        <w:t>a = 400</w:t>
+      </w:r>
+    </w:p>
+    <w:p>
+      <w:pPr>
+        <w:rPr>
+          <w:rFonts w:ascii="Cambria Math" w:eastAsiaTheme="minorEastAsia" w:hAnsi="Cambria Math"/>
+          <w:b/>
+          <w:bCs/>
+          <w:sz w:val="24"/>
+          <w:szCs w:val="24"/>
+        </w:rPr>
+      </w:pPr>
+    </w:p>
+    <w:p>
+      <w:pPr>
+        <w:rPr>
+          <w:b/>
+          <w:bCs/>
+          <w:i/>
+          <w:iCs/>
+        </w:rPr>
+      </w:pPr>
+    </w:p>
+    <w:p>
+      <w:pPr>
+        <w:rPr>
+          <w:b/>
+          <w:bCs/>
+          <w:i/>
+          <w:iCs/>
+        </w:rPr>
+      </w:pPr>
+      <w:r>
+        <w:rPr>
+          <w:b/>
+          <w:bCs/>
+          <w:i/>
+          <w:iCs/>
+        </w:rPr>
+        <w:t xml:space="preserve">Berechnung des Regressionskoeffizienten </w:t>
+      </w:r>
+      <w:r>
+        <w:rPr>
+          <w:b/>
+          <w:bCs/>
+          <w:i/>
+          <w:iCs/>
+        </w:rPr>
+        <w:t>b</w:t>
+      </w:r>
+    </w:p>
+    <w:p>
+      <w:pPr>
+        <w:rPr>
+          <w:rFonts w:ascii="Cambria Math" w:eastAsiaTheme="minorEastAsia" w:hAnsi="Cambria Math"/>
+          <w:b/>
+          <w:bCs/>
+          <w:sz w:val="24"/>
+          <w:szCs w:val="24"/>
+        </w:rPr>
+      </w:pPr>
+    </w:p>
+    <w:p>
+      <w:pPr>
+        <w:rPr>
+          <w:rFonts w:ascii="Cambria Math" w:eastAsiaTheme="minorEastAsia" w:hAnsi="Cambria Math"/>
+          <w:b/>
+          <w:bCs/>
+          <w:sz w:val="24"/>
+          <w:szCs w:val="24"/>
+        </w:rPr>
+      </w:pPr>
+      <m:oMathPara>
+        <m:oMathParaPr>
+          <m:jc m:val="left"/>
+        </m:oMathParaPr>
+        <m:oMath>
+          <m:r>
+            <m:rPr>
+              <m:sty m:val="bi"/>
+            </m:rPr>
+            <w:rPr>
+              <w:rFonts w:ascii="Cambria Math" w:eastAsiaTheme="minorEastAsia" w:hAnsi="Cambria Math"/>
+              <w:sz w:val="24"/>
+              <w:szCs w:val="24"/>
+            </w:rPr>
+            <m:t xml:space="preserve">b = </m:t>
+          </m:r>
+          <m:f>
+            <m:fPr>
+              <m:ctrlPr>
+                <w:rPr>
+                  <w:rFonts w:ascii="Cambria Math" w:eastAsiaTheme="minorEastAsia" w:hAnsi="Cambria Math"/>
+                  <w:b/>
+                  <w:bCs/>
+                  <w:i/>
+                  <w:sz w:val="24"/>
+                  <w:szCs w:val="24"/>
+                </w:rPr>
+              </m:ctrlPr>
+            </m:fPr>
+            <m:num>
+              <m:r>
+                <m:rPr>
+                  <m:sty m:val="bi"/>
+                </m:rPr>
+                <w:rPr>
+                  <w:rFonts w:ascii="Cambria Math" w:eastAsiaTheme="minorEastAsia" w:hAnsi="Cambria Math"/>
+                  <w:sz w:val="24"/>
+                  <w:szCs w:val="24"/>
+                </w:rPr>
+                <m:t xml:space="preserve">(n * </m:t>
+              </m:r>
+              <m:nary>
+                <m:naryPr>
+                  <m:chr m:val="∑"/>
+                  <m:limLoc m:val="undOvr"/>
+                  <m:subHide m:val="1"/>
+                  <m:supHide m:val="1"/>
+                  <m:ctrlPr>
+                    <w:rPr>
+                      <w:rFonts w:ascii="Cambria Math" w:eastAsiaTheme="minorEastAsia" w:hAnsi="Cambria Math"/>
+                      <w:b/>
+                      <w:bCs/>
+                      <w:i/>
+                      <w:sz w:val="24"/>
+                      <w:szCs w:val="24"/>
+                    </w:rPr>
+                  </m:ctrlPr>
+                </m:naryPr>
+                <m:sub/>
+                <m:sup/>
+                <m:e>
+                  <m:d>
+                    <m:dPr>
+                      <m:ctrlPr>
+                        <w:rPr>
+                          <w:rFonts w:ascii="Cambria Math" w:eastAsiaTheme="minorEastAsia" w:hAnsi="Cambria Math"/>
+                          <w:b/>
+                          <w:bCs/>
+                          <w:i/>
+                          <w:sz w:val="24"/>
+                          <w:szCs w:val="24"/>
+                        </w:rPr>
+                      </m:ctrlPr>
+                    </m:dPr>
+                    <m:e>
+                      <m:sSub>
+                        <m:sSubPr>
+                          <m:ctrlPr>
+                            <w:rPr>
+                              <w:rFonts w:ascii="Cambria Math" w:eastAsiaTheme="minorEastAsia" w:hAnsi="Cambria Math"/>
+                              <w:b/>
+                              <w:bCs/>
+                              <w:i/>
+                              <w:sz w:val="24"/>
+                              <w:szCs w:val="24"/>
+                            </w:rPr>
+                          </m:ctrlPr>
+                        </m:sSubPr>
+                        <m:e>
+                          <m:r>
+                            <m:rPr>
+                              <m:sty m:val="bi"/>
+                            </m:rPr>
+                            <w:rPr>
+                              <w:rFonts w:ascii="Cambria Math" w:eastAsiaTheme="minorEastAsia" w:hAnsi="Cambria Math"/>
+                              <w:sz w:val="24"/>
+                              <w:szCs w:val="24"/>
+                            </w:rPr>
+                            <m:t>x</m:t>
+                          </m:r>
+                        </m:e>
+                        <m:sub>
+                          <m:r>
+                            <m:rPr>
+                              <m:sty m:val="bi"/>
+                            </m:rPr>
+                            <w:rPr>
+                              <w:rFonts w:ascii="Cambria Math" w:eastAsiaTheme="minorEastAsia" w:hAnsi="Cambria Math"/>
+                              <w:sz w:val="24"/>
+                              <w:szCs w:val="24"/>
+                            </w:rPr>
+                            <m:t>i</m:t>
+                          </m:r>
+                        </m:sub>
+                      </m:sSub>
+                      <m:r>
+                        <m:rPr>
+                          <m:sty m:val="bi"/>
+                        </m:rPr>
+                        <w:rPr>
+                          <w:rFonts w:ascii="Cambria Math" w:eastAsiaTheme="minorEastAsia" w:hAnsi="Cambria Math"/>
+                          <w:sz w:val="24"/>
+                          <w:szCs w:val="24"/>
+                        </w:rPr>
+                        <m:t>*</m:t>
+                      </m:r>
+                      <m:sSub>
+                        <m:sSubPr>
+                          <m:ctrlPr>
+                            <w:rPr>
+                              <w:rFonts w:ascii="Cambria Math" w:eastAsiaTheme="minorEastAsia" w:hAnsi="Cambria Math"/>
+                              <w:b/>
+                              <w:bCs/>
+                              <w:i/>
+                              <w:sz w:val="24"/>
+                              <w:szCs w:val="24"/>
+                            </w:rPr>
+                          </m:ctrlPr>
+                        </m:sSubPr>
+                        <m:e>
+                          <m:r>
+                            <m:rPr>
+                              <m:sty m:val="bi"/>
+                            </m:rPr>
+                            <w:rPr>
+                              <w:rFonts w:ascii="Cambria Math" w:eastAsiaTheme="minorEastAsia" w:hAnsi="Cambria Math"/>
+                              <w:sz w:val="24"/>
+                              <w:szCs w:val="24"/>
+                            </w:rPr>
+                            <m:t>y</m:t>
+                          </m:r>
+                        </m:e>
+                        <m:sub>
+                          <m:r>
+                            <m:rPr>
+                              <m:sty m:val="bi"/>
+                            </m:rPr>
+                            <w:rPr>
+                              <w:rFonts w:ascii="Cambria Math" w:eastAsiaTheme="minorEastAsia" w:hAnsi="Cambria Math"/>
+                              <w:sz w:val="24"/>
+                              <w:szCs w:val="24"/>
+                            </w:rPr>
+                            <m:t>i</m:t>
+                          </m:r>
+                        </m:sub>
+                      </m:sSub>
+                    </m:e>
+                  </m:d>
+                  <m:r>
+                    <m:rPr>
+                      <m:sty m:val="bi"/>
+                    </m:rPr>
+                    <w:rPr>
+                      <w:rFonts w:ascii="Cambria Math" w:eastAsiaTheme="minorEastAsia" w:hAnsi="Cambria Math"/>
+                      <w:sz w:val="24"/>
+                      <w:szCs w:val="24"/>
+                    </w:rPr>
+                    <m:t>)-</m:t>
+                  </m:r>
+                  <m:d>
+                    <m:dPr>
+                      <m:ctrlPr>
+                        <w:rPr>
+                          <w:rFonts w:ascii="Cambria Math" w:eastAsiaTheme="minorEastAsia" w:hAnsi="Cambria Math"/>
+                          <w:b/>
+                          <w:bCs/>
+                          <w:i/>
+                          <w:sz w:val="24"/>
+                          <w:szCs w:val="24"/>
+                        </w:rPr>
+                      </m:ctrlPr>
+                    </m:dPr>
+                    <m:e>
+                      <m:nary>
+                        <m:naryPr>
+                          <m:chr m:val="∑"/>
+                          <m:limLoc m:val="undOvr"/>
+                          <m:subHide m:val="1"/>
+                          <m:supHide m:val="1"/>
+                          <m:ctrlPr>
+                            <w:rPr>
+                              <w:rFonts w:ascii="Cambria Math" w:eastAsiaTheme="minorEastAsia" w:hAnsi="Cambria Math"/>
+                              <w:b/>
+                              <w:bCs/>
+                              <w:i/>
+                              <w:sz w:val="24"/>
+                              <w:szCs w:val="24"/>
+                            </w:rPr>
+                          </m:ctrlPr>
+                        </m:naryPr>
+                        <m:sub/>
+                        <m:sup/>
+                        <m:e>
+                          <m:sSub>
+                            <m:sSubPr>
+                              <m:ctrlPr>
+                                <w:rPr>
+                                  <w:rFonts w:ascii="Cambria Math" w:eastAsiaTheme="minorEastAsia" w:hAnsi="Cambria Math"/>
+                                  <w:b/>
+                                  <w:bCs/>
+                                  <w:i/>
+                                  <w:sz w:val="24"/>
+                                  <w:szCs w:val="24"/>
+                                </w:rPr>
+                              </m:ctrlPr>
+                            </m:sSubPr>
+                            <m:e>
+                              <m:r>
+                                <m:rPr>
+                                  <m:sty m:val="bi"/>
+                                </m:rPr>
+                                <w:rPr>
+                                  <w:rFonts w:ascii="Cambria Math" w:eastAsiaTheme="minorEastAsia" w:hAnsi="Cambria Math"/>
+                                  <w:sz w:val="24"/>
+                                  <w:szCs w:val="24"/>
+                                </w:rPr>
+                                <m:t>x</m:t>
+                              </m:r>
+                            </m:e>
+                            <m:sub>
+                              <m:r>
+                                <m:rPr>
+                                  <m:sty m:val="bi"/>
+                                </m:rPr>
+                                <w:rPr>
+                                  <w:rFonts w:ascii="Cambria Math" w:eastAsiaTheme="minorEastAsia" w:hAnsi="Cambria Math"/>
+                                  <w:sz w:val="24"/>
+                                  <w:szCs w:val="24"/>
+                                </w:rPr>
+                                <m:t>i</m:t>
+                              </m:r>
+                            </m:sub>
+                          </m:sSub>
+                          <m:r>
+                            <m:rPr>
+                              <m:sty m:val="bi"/>
+                            </m:rPr>
+                            <w:rPr>
+                              <w:rFonts w:ascii="Cambria Math" w:eastAsiaTheme="minorEastAsia" w:hAnsi="Cambria Math"/>
+                              <w:sz w:val="24"/>
+                              <w:szCs w:val="24"/>
+                            </w:rPr>
+                            <m:t xml:space="preserve"> * </m:t>
+                          </m:r>
+                          <m:nary>
+                            <m:naryPr>
+                              <m:chr m:val="∑"/>
+                              <m:limLoc m:val="undOvr"/>
+                              <m:subHide m:val="1"/>
+                              <m:supHide m:val="1"/>
+                              <m:ctrlPr>
+                                <w:rPr>
+                                  <w:rFonts w:ascii="Cambria Math" w:eastAsiaTheme="minorEastAsia" w:hAnsi="Cambria Math"/>
+                                  <w:b/>
+                                  <w:bCs/>
+                                  <w:i/>
+                                  <w:sz w:val="24"/>
+                                  <w:szCs w:val="24"/>
+                                </w:rPr>
+                              </m:ctrlPr>
+                            </m:naryPr>
+                            <m:sub/>
+                            <m:sup/>
+                            <m:e>
+                              <m:sSub>
+                                <m:sSubPr>
+                                  <m:ctrlPr>
+                                    <w:rPr>
+                                      <w:rFonts w:ascii="Cambria Math" w:eastAsiaTheme="minorEastAsia" w:hAnsi="Cambria Math"/>
+                                      <w:b/>
+                                      <w:bCs/>
+                                      <w:i/>
+                                      <w:sz w:val="24"/>
+                                      <w:szCs w:val="24"/>
+                                    </w:rPr>
+                                  </m:ctrlPr>
+                                </m:sSubPr>
+                                <m:e>
+                                  <m:r>
+                                    <m:rPr>
+                                      <m:sty m:val="bi"/>
+                                    </m:rPr>
+                                    <w:rPr>
+                                      <w:rFonts w:ascii="Cambria Math" w:eastAsiaTheme="minorEastAsia" w:hAnsi="Cambria Math"/>
+                                      <w:sz w:val="24"/>
+                                      <w:szCs w:val="24"/>
+                                    </w:rPr>
+                                    <m:t>y</m:t>
+                                  </m:r>
+                                </m:e>
+                                <m:sub>
+                                  <m:r>
+                                    <m:rPr>
+                                      <m:sty m:val="bi"/>
+                                    </m:rPr>
+                                    <w:rPr>
+                                      <w:rFonts w:ascii="Cambria Math" w:eastAsiaTheme="minorEastAsia" w:hAnsi="Cambria Math"/>
+                                      <w:sz w:val="24"/>
+                                      <w:szCs w:val="24"/>
+                                    </w:rPr>
+                                    <m:t>i</m:t>
+                                  </m:r>
+                                </m:sub>
+                              </m:sSub>
+                            </m:e>
+                          </m:nary>
+                        </m:e>
+                      </m:nary>
+                    </m:e>
+                  </m:d>
+                </m:e>
+              </m:nary>
+            </m:num>
+            <m:den>
+              <m:r>
+                <w:rPr>
+                  <w:rFonts w:ascii="Cambria Math" w:hAnsi="Cambria Math"/>
+                  <w:color w:val="FF0000"/>
+                  <w:sz w:val="24"/>
+                  <w:szCs w:val="24"/>
+                </w:rPr>
+                <m:t>(n*</m:t>
+              </m:r>
+              <m:nary>
+                <m:naryPr>
+                  <m:chr m:val="∑"/>
+                  <m:limLoc m:val="undOvr"/>
+                  <m:subHide m:val="1"/>
+                  <m:supHide m:val="1"/>
+                  <m:ctrlPr>
+                    <w:rPr>
+                      <w:rFonts w:ascii="Cambria Math" w:hAnsi="Cambria Math"/>
+                      <w:i/>
+                      <w:color w:val="FF0000"/>
+                      <w:sz w:val="24"/>
+                      <w:szCs w:val="24"/>
+                    </w:rPr>
+                  </m:ctrlPr>
+                </m:naryPr>
+                <m:sub/>
+                <m:sup/>
+                <m:e>
+                  <m:sSubSup>
+                    <m:sSubSupPr>
+                      <m:ctrlPr>
+                        <w:rPr>
+                          <w:rFonts w:ascii="Cambria Math" w:hAnsi="Cambria Math"/>
+                          <w:i/>
+                          <w:color w:val="FF0000"/>
+                          <w:sz w:val="24"/>
+                          <w:szCs w:val="24"/>
+                        </w:rPr>
+                      </m:ctrlPr>
+                    </m:sSubSupPr>
+                    <m:e>
+                      <m:r>
+                        <w:rPr>
+                          <w:rFonts w:ascii="Cambria Math" w:hAnsi="Cambria Math"/>
+                          <w:color w:val="FF0000"/>
+                          <w:sz w:val="24"/>
+                          <w:szCs w:val="24"/>
+                        </w:rPr>
+                        <m:t>x</m:t>
+                      </m:r>
+                    </m:e>
+                    <m:sub>
+                      <m:r>
+                        <w:rPr>
+                          <w:rFonts w:ascii="Cambria Math" w:hAnsi="Cambria Math"/>
+                          <w:color w:val="FF0000"/>
+                          <w:sz w:val="24"/>
+                          <w:szCs w:val="24"/>
+                        </w:rPr>
+                        <m:t>i</m:t>
+                      </m:r>
+                    </m:sub>
+                    <m:sup>
+                      <m:r>
+                        <w:rPr>
+                          <w:rFonts w:ascii="Cambria Math" w:hAnsi="Cambria Math"/>
+                          <w:color w:val="FF0000"/>
+                          <w:sz w:val="24"/>
+                          <w:szCs w:val="24"/>
+                        </w:rPr>
+                        <m:t>2</m:t>
+                      </m:r>
+                    </m:sup>
+                  </m:sSubSup>
+                  <m:r>
+                    <w:rPr>
+                      <w:rFonts w:ascii="Cambria Math" w:hAnsi="Cambria Math"/>
+                      <w:color w:val="FF0000"/>
+                      <w:sz w:val="24"/>
+                      <w:szCs w:val="24"/>
+                    </w:rPr>
+                    <m:t>)</m:t>
+                  </m:r>
+                </m:e>
+              </m:nary>
+              <m:r>
+                <w:rPr>
+                  <w:rFonts w:ascii="Cambria Math" w:hAnsi="Cambria Math"/>
+                  <w:color w:val="FF0000"/>
+                  <w:sz w:val="24"/>
+                  <w:szCs w:val="24"/>
+                </w:rPr>
+                <m:t>-</m:t>
+              </m:r>
+              <m:sSup>
+                <m:sSupPr>
+                  <m:ctrlPr>
+                    <w:rPr>
+                      <w:rFonts w:ascii="Cambria Math" w:hAnsi="Cambria Math"/>
+                      <w:i/>
+                      <w:color w:val="FF0000"/>
+                      <w:sz w:val="24"/>
+                      <w:szCs w:val="24"/>
+                    </w:rPr>
+                  </m:ctrlPr>
+                </m:sSupPr>
+                <m:e>
+                  <m:d>
+                    <m:dPr>
+                      <m:ctrlPr>
+                        <w:rPr>
+                          <w:rFonts w:ascii="Cambria Math" w:hAnsi="Cambria Math"/>
+                          <w:i/>
+                          <w:color w:val="FF0000"/>
+                          <w:sz w:val="24"/>
+                          <w:szCs w:val="24"/>
+                        </w:rPr>
+                      </m:ctrlPr>
+                    </m:dPr>
+                    <m:e>
+                      <m:nary>
+                        <m:naryPr>
+                          <m:chr m:val="∑"/>
+                          <m:limLoc m:val="undOvr"/>
+                          <m:subHide m:val="1"/>
+                          <m:supHide m:val="1"/>
+                          <m:ctrlPr>
+                            <w:rPr>
+                              <w:rFonts w:ascii="Cambria Math" w:hAnsi="Cambria Math"/>
+                              <w:i/>
+                              <w:color w:val="FF0000"/>
+                              <w:sz w:val="24"/>
+                              <w:szCs w:val="24"/>
+                            </w:rPr>
+                          </m:ctrlPr>
+                        </m:naryPr>
+                        <m:sub/>
+                        <m:sup/>
+                        <m:e>
+                          <m:sSub>
+                            <m:sSubPr>
+                              <m:ctrlPr>
+                                <w:rPr>
+                                  <w:rFonts w:ascii="Cambria Math" w:hAnsi="Cambria Math"/>
+                                  <w:i/>
+                                  <w:color w:val="FF0000"/>
+                                  <w:sz w:val="24"/>
+                                  <w:szCs w:val="24"/>
+                                </w:rPr>
+                              </m:ctrlPr>
+                            </m:sSubPr>
+                            <m:e>
+                              <m:r>
+                                <w:rPr>
+                                  <w:rFonts w:ascii="Cambria Math" w:hAnsi="Cambria Math"/>
+                                  <w:color w:val="FF0000"/>
+                                  <w:sz w:val="24"/>
+                                  <w:szCs w:val="24"/>
+                                </w:rPr>
+                                <m:t>x</m:t>
+                              </m:r>
+                            </m:e>
+                            <m:sub>
+                              <m:r>
+                                <w:rPr>
+                                  <w:rFonts w:ascii="Cambria Math" w:hAnsi="Cambria Math"/>
+                                  <w:color w:val="FF0000"/>
+                                  <w:sz w:val="24"/>
+                                  <w:szCs w:val="24"/>
+                                </w:rPr>
+                                <m:t>i</m:t>
+                              </m:r>
+                            </m:sub>
+                          </m:sSub>
+                        </m:e>
+                      </m:nary>
+                    </m:e>
+                  </m:d>
+                </m:e>
+                <m:sup>
+                  <m:r>
+                    <w:rPr>
+                      <w:rFonts w:ascii="Cambria Math" w:hAnsi="Cambria Math"/>
+                      <w:color w:val="FF0000"/>
+                      <w:sz w:val="24"/>
+                      <w:szCs w:val="24"/>
+                    </w:rPr>
+                    <m:t>2</m:t>
+                  </m:r>
+                </m:sup>
+              </m:sSup>
+            </m:den>
+          </m:f>
+          <m:r>
+            <m:rPr>
+              <m:sty m:val="bi"/>
+            </m:rPr>
+            <w:rPr>
+              <w:rFonts w:ascii="Cambria Math" w:eastAsiaTheme="minorEastAsia" w:hAnsi="Cambria Math"/>
+              <w:sz w:val="24"/>
+              <w:szCs w:val="24"/>
+            </w:rPr>
+            <m:t xml:space="preserve"> </m:t>
+          </m:r>
+        </m:oMath>
+      </m:oMathPara>
+    </w:p>
+    <w:p>
+      <w:pPr>
+        <w:rPr>
+          <w:rFonts w:ascii="Cambria Math" w:eastAsiaTheme="minorEastAsia" w:hAnsi="Cambria Math"/>
+          <w:b/>
+          <w:bCs/>
+          <w:sz w:val="24"/>
+          <w:szCs w:val="24"/>
+        </w:rPr>
+      </w:pPr>
+    </w:p>
+    <w:p>
+      <w:pPr>
+        <w:rPr>
+          <w:rFonts w:ascii="Cambria Math" w:eastAsiaTheme="minorEastAsia" w:hAnsi="Cambria Math"/>
+          <w:b/>
+          <w:bCs/>
+          <w:sz w:val="24"/>
+          <w:szCs w:val="24"/>
+        </w:rPr>
+      </w:pPr>
+      <m:oMathPara>
+        <m:oMathParaPr>
+          <m:jc m:val="left"/>
+        </m:oMathParaPr>
+        <m:oMath>
+          <m:r>
+            <m:rPr>
+              <m:sty m:val="bi"/>
+            </m:rPr>
+            <w:rPr>
+              <w:rFonts w:ascii="Cambria Math" w:eastAsiaTheme="minorEastAsia" w:hAnsi="Cambria Math"/>
+              <w:sz w:val="24"/>
+              <w:szCs w:val="24"/>
+            </w:rPr>
+            <m:t xml:space="preserve">= </m:t>
+          </m:r>
+          <m:f>
+            <m:fPr>
+              <m:ctrlPr>
+                <w:rPr>
+                  <w:rFonts w:ascii="Cambria Math" w:eastAsiaTheme="minorEastAsia" w:hAnsi="Cambria Math"/>
+                  <w:b/>
+                  <w:bCs/>
+                  <w:i/>
+                  <w:sz w:val="24"/>
+                  <w:szCs w:val="24"/>
+                </w:rPr>
+              </m:ctrlPr>
+            </m:fPr>
+            <m:num>
+              <m:r>
+                <m:rPr>
+                  <m:sty m:val="bi"/>
+                </m:rPr>
+                <w:rPr>
+                  <w:rFonts w:ascii="Cambria Math" w:eastAsiaTheme="minorEastAsia" w:hAnsi="Cambria Math"/>
+                  <w:sz w:val="24"/>
+                  <w:szCs w:val="24"/>
+                </w:rPr>
+                <m:t>(9 * 111.220) - (180 * 5.400)</m:t>
+              </m:r>
+            </m:num>
+            <m:den>
+              <m:r>
+                <w:rPr>
+                  <w:rFonts w:ascii="Cambria Math" w:hAnsi="Cambria Math"/>
+                  <w:color w:val="FF0000"/>
+                  <w:sz w:val="24"/>
+                  <w:szCs w:val="24"/>
+                </w:rPr>
+                <m:t>(9*3.922)-</m:t>
+              </m:r>
+              <m:sSup>
+                <m:sSupPr>
+                  <m:ctrlPr>
+                    <w:rPr>
+                      <w:rFonts w:ascii="Cambria Math" w:hAnsi="Cambria Math"/>
+                      <w:i/>
+                      <w:color w:val="FF0000"/>
+                      <w:sz w:val="24"/>
+                      <w:szCs w:val="24"/>
+                    </w:rPr>
+                  </m:ctrlPr>
+                </m:sSupPr>
+                <m:e>
+                  <m:r>
+                    <w:rPr>
+                      <w:rFonts w:ascii="Cambria Math" w:hAnsi="Cambria Math"/>
+                      <w:color w:val="FF0000"/>
+                      <w:sz w:val="24"/>
+                      <w:szCs w:val="24"/>
+                    </w:rPr>
+                    <m:t>180</m:t>
+                  </m:r>
+                </m:e>
+                <m:sup>
+                  <m:r>
+                    <w:rPr>
+                      <w:rFonts w:ascii="Cambria Math" w:hAnsi="Cambria Math"/>
+                      <w:color w:val="FF0000"/>
+                      <w:sz w:val="24"/>
+                      <w:szCs w:val="24"/>
+                    </w:rPr>
+                    <m:t>2</m:t>
+                  </m:r>
+                </m:sup>
+              </m:sSup>
+            </m:den>
+          </m:f>
+          <m:r>
+            <m:rPr>
+              <m:sty m:val="bi"/>
+            </m:rPr>
+            <w:rPr>
+              <w:rFonts w:ascii="Cambria Math" w:eastAsiaTheme="minorEastAsia" w:hAnsi="Cambria Math"/>
+              <w:sz w:val="24"/>
+              <w:szCs w:val="24"/>
+            </w:rPr>
+            <m:t xml:space="preserve"> = </m:t>
+          </m:r>
+          <m:f>
+            <m:fPr>
+              <m:ctrlPr>
+                <w:rPr>
+                  <w:rFonts w:ascii="Cambria Math" w:eastAsiaTheme="minorEastAsia" w:hAnsi="Cambria Math"/>
+                  <w:b/>
+                  <w:bCs/>
+                  <w:i/>
+                  <w:sz w:val="24"/>
+                  <w:szCs w:val="24"/>
+                </w:rPr>
+              </m:ctrlPr>
+            </m:fPr>
+            <m:num>
+              <m:r>
+                <m:rPr>
+                  <m:sty m:val="bi"/>
+                </m:rPr>
+                <w:rPr>
+                  <w:rFonts w:ascii="Cambria Math" w:eastAsiaTheme="minorEastAsia" w:hAnsi="Cambria Math"/>
+                  <w:sz w:val="24"/>
+                  <w:szCs w:val="24"/>
+                </w:rPr>
+                <m:t>28.980</m:t>
+              </m:r>
+            </m:num>
+            <m:den>
+              <m:r>
+                <m:rPr>
+                  <m:sty m:val="bi"/>
+                </m:rPr>
+                <w:rPr>
+                  <w:rFonts w:ascii="Cambria Math" w:eastAsiaTheme="minorEastAsia" w:hAnsi="Cambria Math"/>
+                  <w:color w:val="FF0000"/>
+                  <w:sz w:val="24"/>
+                  <w:szCs w:val="24"/>
+                </w:rPr>
+                <m:t>2.898</m:t>
+              </m:r>
+            </m:den>
+          </m:f>
+          <m:r>
+            <m:rPr>
+              <m:sty m:val="bi"/>
+            </m:rPr>
+            <w:rPr>
+              <w:rFonts w:ascii="Cambria Math" w:eastAsiaTheme="minorEastAsia" w:hAnsi="Cambria Math"/>
+              <w:sz w:val="24"/>
+              <w:szCs w:val="24"/>
+            </w:rPr>
+            <m:t xml:space="preserve"> = 10</m:t>
+          </m:r>
+        </m:oMath>
+      </m:oMathPara>
+    </w:p>
+    <w:p>
+      <w:pPr>
+        <w:rPr>
+          <w:rFonts w:ascii="Cambria Math" w:eastAsiaTheme="minorEastAsia" w:hAnsi="Cambria Math"/>
+          <w:b/>
+          <w:bCs/>
+          <w:sz w:val="24"/>
+          <w:szCs w:val="24"/>
+        </w:rPr>
+      </w:pPr>
+    </w:p>
+    <w:p>
+      <w:pPr>
+        <w:rPr>
+          <w:rFonts w:ascii="Cambria Math" w:eastAsiaTheme="minorEastAsia" w:hAnsi="Cambria Math"/>
+          <w:b/>
+          <w:bCs/>
+          <w:sz w:val="24"/>
+          <w:szCs w:val="24"/>
+        </w:rPr>
+      </w:pPr>
+      <w:r>
+        <w:rPr>
+          <w:rFonts w:ascii="Cambria Math" w:eastAsiaTheme="minorEastAsia" w:hAnsi="Cambria Math"/>
+          <w:b/>
+          <w:bCs/>
+          <w:sz w:val="24"/>
+          <w:szCs w:val="24"/>
+        </w:rPr>
+        <w:t>b</w:t>
+      </w:r>
+      <w:r>
+        <w:rPr>
+          <w:rFonts w:ascii="Cambria Math" w:eastAsiaTheme="minorEastAsia" w:hAnsi="Cambria Math"/>
+          <w:b/>
+          <w:bCs/>
+          <w:sz w:val="24"/>
+          <w:szCs w:val="24"/>
+        </w:rPr>
+        <w:t xml:space="preserve"> = </w:t>
+      </w:r>
+      <w:r>
+        <w:rPr>
+          <w:rFonts w:ascii="Cambria Math" w:eastAsiaTheme="minorEastAsia" w:hAnsi="Cambria Math"/>
+          <w:b/>
+          <w:bCs/>
+          <w:sz w:val="24"/>
+          <w:szCs w:val="24"/>
+        </w:rPr>
+        <w:t>1</w:t>
+      </w:r>
+      <w:r>
+        <w:rPr>
+          <w:rFonts w:ascii="Cambria Math" w:eastAsiaTheme="minorEastAsia" w:hAnsi="Cambria Math"/>
+          <w:b/>
+          <w:bCs/>
+          <w:sz w:val="24"/>
+          <w:szCs w:val="24"/>
+        </w:rPr>
+        <w:t>0</w:t>
+      </w:r>
+    </w:p>
+    <w:p>
+      <w:pPr>
+        <w:rPr>
+          <w:sz w:val="24"/>
+          <w:szCs w:val="24"/>
+        </w:rPr>
+      </w:pPr>
+    </w:p>
+    <w:p>
+      <w:pPr>
+        <w:rPr>
+          <w:sz w:val="24"/>
+          <w:szCs w:val="24"/>
+        </w:rPr>
+      </w:pPr>
+    </w:p>
+    <w:p>
+      <w:pPr>
+        <w:rPr>
+          <w:rFonts w:ascii="Cambria Math" w:hAnsi="Cambria Math"/>
+          <w:b/>
+          <w:bCs/>
+          <w:sz w:val="24"/>
+          <w:szCs w:val="24"/>
+        </w:rPr>
+      </w:pPr>
+      <w:r>
+        <w:rPr>
+          <w:rFonts w:ascii="Cambria Math" w:hAnsi="Cambria Math"/>
+          <w:b/>
+          <w:bCs/>
+          <w:sz w:val="24"/>
+          <w:szCs w:val="24"/>
+        </w:rPr>
+        <w:t>Regressionsfunktion mit Regressionskoeffizienten a und b</w:t>
+      </w:r>
+    </w:p>
+    <w:p>
+      <w:pPr>
+        <w:rPr>
+          <w:rFonts w:ascii="Cambria Math" w:hAnsi="Cambria Math"/>
+          <w:b/>
+          <w:bCs/>
+          <w:sz w:val="24"/>
+          <w:szCs w:val="24"/>
+        </w:rPr>
+      </w:pPr>
+      <w:r>
+        <w:rPr>
+          <w:rFonts w:ascii="Cambria Math" w:hAnsi="Cambria Math"/>
+          <w:b/>
+          <w:bCs/>
+          <w:sz w:val="24"/>
+          <w:szCs w:val="24"/>
+        </w:rPr>
+        <w:t>ŷ</w:t>
+      </w:r>
+      <w:r>
+        <w:rPr>
+          <w:rFonts w:ascii="Cambria Math" w:hAnsi="Cambria Math"/>
+          <w:b/>
+          <w:bCs/>
+          <w:sz w:val="24"/>
+          <w:szCs w:val="24"/>
+        </w:rPr>
+        <w:t>(x)</w:t>
+      </w:r>
+      <w:r>
+        <w:rPr>
+          <w:rFonts w:ascii="Cambria Math" w:hAnsi="Cambria Math"/>
+          <w:b/>
+          <w:bCs/>
+          <w:sz w:val="24"/>
+          <w:szCs w:val="24"/>
+        </w:rPr>
+        <w:t xml:space="preserve"> = 400 + 10x</w:t>
+      </w:r>
+      <w:r>
+        <w:rPr>
+          <w:rFonts w:ascii="Cambria Math" w:hAnsi="Cambria Math"/>
+          <w:b/>
+          <w:bCs/>
+          <w:sz w:val="24"/>
+          <w:szCs w:val="24"/>
+          <w:vertAlign w:val="subscript"/>
+        </w:rPr>
+        <w:t>i</w:t>
+      </w:r>
+    </w:p>
+    <w:p>
+      <w:pPr>
+        <w:rPr>
+          <w:i/>
+          <w:iCs/>
+          <w:color w:val="FF0000"/>
+        </w:rPr>
+      </w:pPr>
+    </w:p>
+    <w:p>
+      <w:pPr>
+        <w:rPr>
+          <w:i/>
+          <w:iCs/>
+          <w:color w:val="FF0000"/>
+        </w:rPr>
+      </w:pPr>
+      <w:r>
+        <w:rPr>
+          <w:i/>
+          <w:iCs/>
+          <w:color w:val="FF0000"/>
+        </w:rPr>
+        <w:t>Hinweis:</w:t>
+      </w:r>
+    </w:p>
+    <w:p>
+      <w:pPr>
+        <w:rPr>
+          <w:i/>
+          <w:iCs/>
+          <w:color w:val="FF0000"/>
+        </w:rPr>
+      </w:pPr>
+      <w:r>
+        <w:rPr>
+          <w:i/>
+          <w:iCs/>
+          <w:color w:val="FF0000"/>
+        </w:rPr>
+        <w:t xml:space="preserve">Die Regressionskoeffizienten müssen in Worten interpretiert werden können. </w:t>
+      </w:r>
+      <w:r>
+        <w:rPr>
+          <w:i/>
+          <w:iCs/>
+          <w:color w:val="FF0000"/>
+        </w:rPr>
+        <w:sym w:font="Wingdings 3" w:char="F0C6"/>
+      </w:r>
+      <w:r>
+        <w:rPr>
+          <w:i/>
+          <w:iCs/>
+          <w:color w:val="FF0000"/>
+        </w:rPr>
+        <w:t xml:space="preserve"> welche Abhängigkeit zwischen abhängiger Variable b und unabhängiger Variable a</w:t>
+      </w:r>
+      <w:r>
+        <w:rPr>
+          <w:i/>
+          <w:iCs/>
+          <w:color w:val="FF0000"/>
+        </w:rPr>
+        <w:t>?</w:t>
+      </w:r>
+      <w:r>
+        <w:rPr>
+          <w:i/>
+          <w:iCs/>
+          <w:color w:val="FF0000"/>
+        </w:rPr>
+        <w:br/>
+        <w:t xml:space="preserve">Was bedeuten in der Regressionsrechnung die Regressionskoeffizienten b und a? </w:t>
+      </w:r>
+      <w:r>
+        <w:rPr>
+          <w:i/>
+          <w:iCs/>
+          <w:color w:val="FF0000"/>
+        </w:rPr>
+        <w:br/>
+        <w:t xml:space="preserve">b ist ein Faktor im veränderlichen Term der Regressionsrechnung, </w:t>
+      </w:r>
+      <w:r>
+        <w:rPr>
+          <w:i/>
+          <w:iCs/>
+          <w:color w:val="FF0000"/>
+        </w:rPr>
+        <w:br/>
+        <w:t xml:space="preserve">nur der Regressionskoeffizient a ist konstant. </w:t>
+      </w:r>
+    </w:p>
+    <w:p>
+      <w:pPr>
+        <w:rPr>
+          <w:sz w:val="24"/>
+          <w:szCs w:val="24"/>
+        </w:rPr>
+      </w:pPr>
+      <w:r>
+        <w:rPr>
+          <w:i/>
+          <w:iCs/>
+          <w:color w:val="FF0000"/>
+        </w:rPr>
+        <w:t>W</w:t>
+      </w:r>
+      <w:r>
+        <w:rPr>
+          <w:i/>
+          <w:iCs/>
+          <w:color w:val="FF0000"/>
+        </w:rPr>
+        <w:t xml:space="preserve">enn z. B. x den Wert 0 hat (keine Kosten (unabhängige Variable x) entstehen bzw. </w:t>
+      </w:r>
+      <w:r>
+        <w:rPr>
+          <w:i/>
+          <w:iCs/>
+          <w:color w:val="FF0000"/>
+        </w:rPr>
+        <w:t xml:space="preserve">keine </w:t>
+      </w:r>
+      <w:r>
+        <w:rPr>
+          <w:i/>
+          <w:iCs/>
+          <w:color w:val="FF0000"/>
+        </w:rPr>
+        <w:t xml:space="preserve">Investitionen getätigt werden, wird immer noch ein Umsatz erwirtschaftet </w:t>
+      </w:r>
+      <w:r>
+        <w:rPr>
+          <w:i/>
+          <w:iCs/>
+          <w:color w:val="FF0000"/>
+        </w:rPr>
+        <w:br/>
+      </w:r>
+      <w:r>
+        <w:rPr>
+          <w:i/>
+          <w:iCs/>
+          <w:color w:val="FF0000"/>
+        </w:rPr>
+        <w:t xml:space="preserve">ŷ hat dann den Wert des Regressionskoeffizient a </w:t>
+      </w:r>
+      <w:r>
+        <w:rPr>
+          <w:i/>
+          <w:iCs/>
+          <w:color w:val="FF0000"/>
+        </w:rPr>
+        <w:sym w:font="Wingdings 3" w:char="F0C6"/>
+      </w:r>
+      <w:r>
+        <w:rPr>
+          <w:i/>
+          <w:iCs/>
+          <w:color w:val="FF0000"/>
+        </w:rPr>
+        <w:t xml:space="preserve"> ŷ = a + b * x = a + b * 0 </w:t>
+      </w:r>
+      <w:r>
+        <w:rPr>
+          <w:i/>
+          <w:iCs/>
+          <w:color w:val="FF0000"/>
+        </w:rPr>
+        <w:sym w:font="Wingdings 3" w:char="F0C6"/>
+      </w:r>
+      <w:r>
+        <w:rPr>
+          <w:i/>
+          <w:iCs/>
+          <w:color w:val="FF0000"/>
+        </w:rPr>
+        <w:t xml:space="preserve"> ŷ = a</w:t>
+      </w:r>
+      <w:r>
+        <w:rPr>
+          <w:i/>
+          <w:iCs/>
+          <w:color w:val="FF0000"/>
+        </w:rPr>
+        <w:br/>
+      </w:r>
+      <w:r>
+        <w:rPr>
+          <w:sz w:val="24"/>
+          <w:szCs w:val="24"/>
+        </w:rPr>
+        <w:br w:type="page"/>
+      </w:r>
+    </w:p>
+    <w:p>
+      <w:pPr>
+        <w:rPr>
+          <w:b/>
+          <w:bCs/>
+          <w:color w:val="1F4E79" w:themeColor="accent5" w:themeShade="80"/>
+          <w:sz w:val="24"/>
+          <w:szCs w:val="24"/>
+          <w:vertAlign w:val="subscript"/>
+        </w:rPr>
+      </w:pPr>
+      <w:r>
+        <w:rPr>
+          <w:b/>
+          <w:bCs/>
+          <w:color w:val="1F4E79" w:themeColor="accent5" w:themeShade="80"/>
+          <w:sz w:val="24"/>
+          <w:szCs w:val="24"/>
+        </w:rPr>
+        <w:lastRenderedPageBreak/>
+        <w:t xml:space="preserve">Korrelationskoeffizient </w:t>
+      </w:r>
+      <w:proofErr w:type="spellStart"/>
+      <w:r>
+        <w:rPr>
+          <w:b/>
+          <w:bCs/>
+          <w:color w:val="1F4E79" w:themeColor="accent5" w:themeShade="80"/>
+          <w:sz w:val="24"/>
+          <w:szCs w:val="24"/>
+        </w:rPr>
+        <w:t>r</w:t>
+      </w:r>
+      <w:r>
+        <w:rPr>
+          <w:b/>
+          <w:bCs/>
+          <w:color w:val="1F4E79" w:themeColor="accent5" w:themeShade="80"/>
+          <w:sz w:val="24"/>
+          <w:szCs w:val="24"/>
+          <w:vertAlign w:val="subscript"/>
+        </w:rPr>
+        <w:t>x,y</w:t>
+      </w:r>
+      <w:proofErr w:type="spellEnd"/>
+    </w:p>
+    <w:p>
+      <w:pPr>
+        <w:rPr>
+          <w:b/>
+          <w:bCs/>
+        </w:rPr>
+      </w:pPr>
+    </w:p>
+    <w:p>
+      <w:pPr>
+        <w:rPr>
+          <w:b/>
+          <w:bCs/>
+        </w:rPr>
+      </w:pPr>
+      <w:r>
+        <w:rPr>
+          <w:b/>
+          <w:bCs/>
+        </w:rPr>
+        <w:t>Ermitteln Sie die Korrelationskoeffizienten</w:t>
+      </w:r>
+    </w:p>
+    <w:p>
+      <w:pPr>
+        <w:rPr>
+          <w:b/>
+          <w:bCs/>
+          <w:color w:val="1F4E79" w:themeColor="accent5" w:themeShade="80"/>
+          <w:sz w:val="24"/>
+          <w:szCs w:val="24"/>
+        </w:rPr>
+      </w:pPr>
+    </w:p>
+    <w:p>
+      <w:pPr>
+        <w:rPr>
+          <w:sz w:val="24"/>
+          <w:szCs w:val="24"/>
+          <w:vertAlign w:val="subscript"/>
+        </w:rPr>
+      </w:pPr>
+    </w:p>
+    <w:p>
+      <w:pPr>
+        <w:rPr>
+          <w:rFonts w:eastAsiaTheme="minorEastAsia"/>
+          <w:sz w:val="24"/>
+          <w:szCs w:val="24"/>
+        </w:rPr>
+      </w:pPr>
+      <m:oMathPara>
+        <m:oMathParaPr>
+          <m:jc m:val="left"/>
+        </m:oMathParaPr>
+        <m:oMath>
+          <m:sSub>
+            <m:sSubPr>
+              <m:ctrlPr>
+                <w:rPr>
+                  <w:rFonts w:ascii="Cambria Math" w:hAnsi="Cambria Math"/>
+                  <w:i/>
+                  <w:sz w:val="24"/>
+                  <w:szCs w:val="24"/>
+                </w:rPr>
+              </m:ctrlPr>
+            </m:sSubPr>
+            <m:e>
+              <m:r>
+                <w:rPr>
+                  <w:rFonts w:ascii="Cambria Math" w:hAnsi="Cambria Math"/>
+                  <w:sz w:val="24"/>
+                  <w:szCs w:val="24"/>
+                </w:rPr>
+                <m:t>r</m:t>
+              </m:r>
+            </m:e>
+            <m:sub>
+              <m:r>
+                <w:rPr>
+                  <w:rFonts w:ascii="Cambria Math" w:hAnsi="Cambria Math"/>
+                  <w:sz w:val="24"/>
+                  <w:szCs w:val="24"/>
+                </w:rPr>
+                <m:t>x,y</m:t>
+              </m:r>
+            </m:sub>
+          </m:sSub>
+          <m:r>
+            <w:rPr>
+              <w:rFonts w:ascii="Cambria Math" w:hAnsi="Cambria Math"/>
+              <w:sz w:val="24"/>
+              <w:szCs w:val="24"/>
+            </w:rPr>
+            <m:t xml:space="preserve"> = </m:t>
+          </m:r>
+          <m:f>
+            <m:fPr>
+              <m:ctrlPr>
+                <w:rPr>
+                  <w:rFonts w:ascii="Cambria Math" w:hAnsi="Cambria Math"/>
+                  <w:i/>
+                  <w:sz w:val="24"/>
+                  <w:szCs w:val="24"/>
+                </w:rPr>
+              </m:ctrlPr>
+            </m:fPr>
+            <m:num>
+              <m:r>
+                <w:rPr>
+                  <w:rFonts w:ascii="Cambria Math" w:hAnsi="Cambria Math"/>
+                  <w:sz w:val="24"/>
+                  <w:szCs w:val="24"/>
+                </w:rPr>
+                <m:t>COV</m:t>
+              </m:r>
+              <m:d>
+                <m:dPr>
+                  <m:ctrlPr>
+                    <w:rPr>
+                      <w:rFonts w:ascii="Cambria Math" w:hAnsi="Cambria Math"/>
+                      <w:i/>
+                      <w:sz w:val="24"/>
+                      <w:szCs w:val="24"/>
+                    </w:rPr>
+                  </m:ctrlPr>
+                </m:dPr>
+                <m:e>
+                  <m:r>
+                    <w:rPr>
+                      <w:rFonts w:ascii="Cambria Math" w:hAnsi="Cambria Math"/>
+                      <w:sz w:val="24"/>
+                      <w:szCs w:val="24"/>
+                    </w:rPr>
+                    <m:t>x,y</m:t>
+                  </m:r>
+                </m:e>
+              </m:d>
+            </m:num>
+            <m:den>
+              <m:sSub>
+                <m:sSubPr>
+                  <m:ctrlPr>
+                    <w:rPr>
+                      <w:rFonts w:ascii="Cambria Math" w:hAnsi="Cambria Math"/>
+                      <w:i/>
+                      <w:sz w:val="24"/>
+                      <w:szCs w:val="24"/>
+                    </w:rPr>
+                  </m:ctrlPr>
+                </m:sSubPr>
+                <m:e>
+                  <m:r>
+                    <w:rPr>
+                      <w:rFonts w:ascii="Cambria Math" w:hAnsi="Cambria Math"/>
+                      <w:sz w:val="24"/>
+                      <w:szCs w:val="24"/>
+                    </w:rPr>
+                    <m:t>s</m:t>
+                  </m:r>
+                </m:e>
+                <m:sub>
+                  <m:r>
+                    <w:rPr>
+                      <w:rFonts w:ascii="Cambria Math" w:hAnsi="Cambria Math"/>
+                      <w:sz w:val="24"/>
+                      <w:szCs w:val="24"/>
+                    </w:rPr>
+                    <m:t>x</m:t>
+                  </m:r>
+                </m:sub>
+              </m:sSub>
+              <m:r>
+                <w:rPr>
+                  <w:rFonts w:ascii="Cambria Math" w:hAnsi="Cambria Math"/>
+                  <w:sz w:val="24"/>
+                  <w:szCs w:val="24"/>
+                </w:rPr>
+                <m:t xml:space="preserve"> - </m:t>
+              </m:r>
+              <m:sSub>
+                <m:sSubPr>
+                  <m:ctrlPr>
+                    <w:rPr>
+                      <w:rFonts w:ascii="Cambria Math" w:hAnsi="Cambria Math"/>
+                      <w:i/>
+                      <w:sz w:val="24"/>
+                      <w:szCs w:val="24"/>
+                    </w:rPr>
+                  </m:ctrlPr>
+                </m:sSubPr>
+                <m:e>
+                  <m:r>
+                    <w:rPr>
+                      <w:rFonts w:ascii="Cambria Math" w:hAnsi="Cambria Math"/>
+                      <w:sz w:val="24"/>
+                      <w:szCs w:val="24"/>
+                    </w:rPr>
+                    <m:t>s</m:t>
+                  </m:r>
+                </m:e>
+                <m:sub>
+                  <m:r>
+                    <w:rPr>
+                      <w:rFonts w:ascii="Cambria Math" w:hAnsi="Cambria Math"/>
+                      <w:sz w:val="24"/>
+                      <w:szCs w:val="24"/>
+                    </w:rPr>
+                    <m:t>y</m:t>
+                  </m:r>
+                </m:sub>
+              </m:sSub>
+            </m:den>
+          </m:f>
+        </m:oMath>
+      </m:oMathPara>
+    </w:p>
+    <w:p>
+      <w:pPr>
+        <w:rPr>
+          <w:rFonts w:eastAsiaTheme="minorEastAsia"/>
+          <w:sz w:val="24"/>
+          <w:szCs w:val="24"/>
+        </w:rPr>
+      </w:pPr>
+    </w:p>
+    <w:p>
+      <w:pPr>
+        <w:rPr>
+          <w:sz w:val="24"/>
+          <w:szCs w:val="24"/>
+        </w:rPr>
+      </w:pPr>
+      <m:oMathPara>
+        <m:oMathParaPr>
+          <m:jc m:val="left"/>
+        </m:oMathParaPr>
+        <m:oMath>
+          <m:sSub>
+            <m:sSubPr>
+              <m:ctrlPr>
+                <w:rPr>
+                  <w:rFonts w:ascii="Cambria Math" w:hAnsi="Cambria Math"/>
+                  <w:i/>
+                  <w:sz w:val="24"/>
+                  <w:szCs w:val="24"/>
+                </w:rPr>
+              </m:ctrlPr>
+            </m:sSubPr>
+            <m:e>
+              <m:r>
+                <w:rPr>
+                  <w:rFonts w:ascii="Cambria Math" w:hAnsi="Cambria Math"/>
+                  <w:sz w:val="24"/>
+                  <w:szCs w:val="24"/>
+                </w:rPr>
+                <m:t>r</m:t>
+              </m:r>
+            </m:e>
+            <m:sub>
+              <m:r>
+                <w:rPr>
+                  <w:rFonts w:ascii="Cambria Math" w:hAnsi="Cambria Math"/>
+                  <w:sz w:val="24"/>
+                  <w:szCs w:val="24"/>
+                </w:rPr>
+                <m:t>x,y</m:t>
+              </m:r>
+            </m:sub>
+          </m:sSub>
+          <m:r>
+            <w:rPr>
+              <w:rFonts w:ascii="Cambria Math" w:hAnsi="Cambria Math"/>
+              <w:sz w:val="24"/>
+              <w:szCs w:val="24"/>
+            </w:rPr>
+            <m:t xml:space="preserve"> = </m:t>
+          </m:r>
+          <m:f>
+            <m:fPr>
+              <m:ctrlPr>
+                <w:rPr>
+                  <w:rFonts w:ascii="Cambria Math" w:hAnsi="Cambria Math"/>
+                  <w:i/>
+                  <w:sz w:val="24"/>
+                  <w:szCs w:val="24"/>
+                </w:rPr>
+              </m:ctrlPr>
+            </m:fPr>
+            <m:num>
+              <m:r>
+                <w:rPr>
+                  <w:rFonts w:ascii="Cambria Math" w:hAnsi="Cambria Math"/>
+                  <w:sz w:val="24"/>
+                  <w:szCs w:val="24"/>
+                </w:rPr>
+                <m:t>(</m:t>
+              </m:r>
+              <m:f>
+                <m:fPr>
+                  <m:ctrlPr>
+                    <w:rPr>
+                      <w:rFonts w:ascii="Cambria Math" w:hAnsi="Cambria Math"/>
+                      <w:i/>
+                      <w:sz w:val="24"/>
+                      <w:szCs w:val="24"/>
+                    </w:rPr>
+                  </m:ctrlPr>
+                </m:fPr>
+                <m:num>
+                  <m:r>
+                    <w:rPr>
+                      <w:rFonts w:ascii="Cambria Math" w:hAnsi="Cambria Math"/>
+                      <w:sz w:val="24"/>
+                      <w:szCs w:val="24"/>
+                    </w:rPr>
+                    <m:t>1</m:t>
+                  </m:r>
+                </m:num>
+                <m:den>
+                  <m:r>
+                    <w:rPr>
+                      <w:rFonts w:ascii="Cambria Math" w:hAnsi="Cambria Math"/>
+                      <w:sz w:val="24"/>
+                      <w:szCs w:val="24"/>
+                    </w:rPr>
+                    <m:t>n</m:t>
+                  </m:r>
+                </m:den>
+              </m:f>
+              <m:r>
+                <w:rPr>
+                  <w:rFonts w:ascii="Cambria Math" w:hAnsi="Cambria Math"/>
+                  <w:sz w:val="24"/>
+                  <w:szCs w:val="24"/>
+                </w:rPr>
+                <m:t xml:space="preserve"> * </m:t>
+              </m:r>
+              <m:nary>
+                <m:naryPr>
+                  <m:chr m:val="∑"/>
+                  <m:limLoc m:val="undOvr"/>
+                  <m:subHide m:val="1"/>
+                  <m:supHide m:val="1"/>
+                  <m:ctrlPr>
+                    <w:rPr>
+                      <w:rFonts w:ascii="Cambria Math" w:hAnsi="Cambria Math"/>
+                      <w:i/>
+                      <w:sz w:val="24"/>
+                      <w:szCs w:val="24"/>
+                    </w:rPr>
+                  </m:ctrlPr>
+                </m:naryPr>
+                <m:sub/>
+                <m:sup/>
+                <m:e>
+                  <m:r>
+                    <w:rPr>
+                      <w:rFonts w:ascii="Cambria Math" w:hAnsi="Cambria Math"/>
+                      <w:sz w:val="24"/>
+                      <w:szCs w:val="24"/>
+                    </w:rPr>
+                    <m:t>(</m:t>
+                  </m:r>
+                  <m:sSub>
+                    <m:sSubPr>
+                      <m:ctrlPr>
+                        <w:rPr>
+                          <w:rFonts w:ascii="Cambria Math" w:hAnsi="Cambria Math"/>
+                          <w:i/>
+                          <w:sz w:val="24"/>
+                          <w:szCs w:val="24"/>
+                        </w:rPr>
+                      </m:ctrlPr>
+                    </m:sSubPr>
+                    <m:e>
+                      <m:r>
+                        <w:rPr>
+                          <w:rFonts w:ascii="Cambria Math" w:hAnsi="Cambria Math"/>
+                          <w:sz w:val="24"/>
+                          <w:szCs w:val="24"/>
+                        </w:rPr>
+                        <m:t>x</m:t>
+                      </m:r>
+                    </m:e>
+                    <m:sub>
+                      <m:r>
+                        <w:rPr>
+                          <w:rFonts w:ascii="Cambria Math" w:hAnsi="Cambria Math"/>
+                          <w:sz w:val="24"/>
+                          <w:szCs w:val="24"/>
+                        </w:rPr>
+                        <m:t>i</m:t>
+                      </m:r>
+                    </m:sub>
+                  </m:sSub>
+                  <m:r>
+                    <w:rPr>
+                      <w:rFonts w:ascii="Cambria Math" w:hAnsi="Cambria Math"/>
+                      <w:sz w:val="24"/>
+                      <w:szCs w:val="24"/>
+                    </w:rPr>
+                    <m:t xml:space="preserve"> * </m:t>
+                  </m:r>
+                  <m:sSub>
+                    <m:sSubPr>
+                      <m:ctrlPr>
+                        <w:rPr>
+                          <w:rFonts w:ascii="Cambria Math" w:hAnsi="Cambria Math"/>
+                          <w:i/>
+                          <w:sz w:val="24"/>
+                          <w:szCs w:val="24"/>
+                        </w:rPr>
+                      </m:ctrlPr>
+                    </m:sSubPr>
+                    <m:e>
+                      <m:r>
+                        <w:rPr>
+                          <w:rFonts w:ascii="Cambria Math" w:hAnsi="Cambria Math"/>
+                          <w:sz w:val="24"/>
+                          <w:szCs w:val="24"/>
+                        </w:rPr>
+                        <m:t>y</m:t>
+                      </m:r>
+                    </m:e>
+                    <m:sub>
+                      <m:r>
+                        <w:rPr>
+                          <w:rFonts w:ascii="Cambria Math" w:hAnsi="Cambria Math"/>
+                          <w:sz w:val="24"/>
+                          <w:szCs w:val="24"/>
+                        </w:rPr>
+                        <m:t>i</m:t>
+                      </m:r>
+                    </m:sub>
+                  </m:sSub>
+                  <m:r>
+                    <w:rPr>
+                      <w:rFonts w:ascii="Cambria Math" w:hAnsi="Cambria Math"/>
+                      <w:sz w:val="24"/>
+                      <w:szCs w:val="24"/>
+                    </w:rPr>
+                    <m:t>)) - (</m:t>
+                  </m:r>
+                  <m:acc>
+                    <m:accPr>
+                      <m:chr m:val="̅"/>
+                      <m:ctrlPr>
+                        <w:rPr>
+                          <w:rFonts w:ascii="Cambria Math" w:hAnsi="Cambria Math"/>
+                          <w:i/>
+                          <w:sz w:val="24"/>
+                          <w:szCs w:val="24"/>
+                        </w:rPr>
+                      </m:ctrlPr>
+                    </m:accPr>
+                    <m:e>
+                      <m:r>
+                        <w:rPr>
+                          <w:rFonts w:ascii="Cambria Math" w:hAnsi="Cambria Math"/>
+                          <w:sz w:val="24"/>
+                          <w:szCs w:val="24"/>
+                        </w:rPr>
+                        <m:t>x</m:t>
+                      </m:r>
+                    </m:e>
+                  </m:acc>
+                  <m:r>
+                    <w:rPr>
+                      <w:rFonts w:ascii="Cambria Math" w:hAnsi="Cambria Math"/>
+                      <w:sz w:val="24"/>
+                      <w:szCs w:val="24"/>
+                    </w:rPr>
+                    <m:t xml:space="preserve"> * </m:t>
+                  </m:r>
+                  <m:acc>
+                    <m:accPr>
+                      <m:chr m:val="̅"/>
+                      <m:ctrlPr>
+                        <w:rPr>
+                          <w:rFonts w:ascii="Cambria Math" w:hAnsi="Cambria Math"/>
+                          <w:i/>
+                          <w:sz w:val="24"/>
+                          <w:szCs w:val="24"/>
+                        </w:rPr>
+                      </m:ctrlPr>
+                    </m:accPr>
+                    <m:e>
+                      <m:r>
+                        <w:rPr>
+                          <w:rFonts w:ascii="Cambria Math" w:hAnsi="Cambria Math"/>
+                          <w:sz w:val="24"/>
+                          <w:szCs w:val="24"/>
+                        </w:rPr>
+                        <m:t>y</m:t>
+                      </m:r>
+                    </m:e>
+                  </m:acc>
+                  <m:r>
+                    <w:rPr>
+                      <w:rFonts w:ascii="Cambria Math" w:hAnsi="Cambria Math"/>
+                      <w:sz w:val="24"/>
+                      <w:szCs w:val="24"/>
+                    </w:rPr>
+                    <m:t>)</m:t>
+                  </m:r>
+                </m:e>
+              </m:nary>
+            </m:num>
+            <m:den>
+              <m:sSup>
+                <m:sSupPr>
+                  <m:ctrlPr>
+                    <w:rPr>
+                      <w:rFonts w:ascii="Cambria Math" w:hAnsi="Cambria Math"/>
+                      <w:i/>
+                      <w:sz w:val="24"/>
+                      <w:szCs w:val="24"/>
+                    </w:rPr>
+                  </m:ctrlPr>
+                </m:sSupPr>
+                <m:e>
+                  <m:rad>
+                    <m:radPr>
+                      <m:degHide m:val="1"/>
+                      <m:ctrlPr>
+                        <w:rPr>
+                          <w:rFonts w:ascii="Cambria Math" w:hAnsi="Cambria Math"/>
+                          <w:i/>
+                          <w:sz w:val="24"/>
+                          <w:szCs w:val="24"/>
+                        </w:rPr>
+                      </m:ctrlPr>
+                    </m:radPr>
+                    <m:deg/>
+                    <m:e>
+                      <m:r>
+                        <w:rPr>
+                          <w:rFonts w:ascii="Cambria Math" w:hAnsi="Cambria Math"/>
+                          <w:sz w:val="24"/>
+                          <w:szCs w:val="24"/>
+                        </w:rPr>
+                        <m:t>(</m:t>
+                      </m:r>
+                      <m:f>
+                        <m:fPr>
+                          <m:ctrlPr>
+                            <w:rPr>
+                              <w:rFonts w:ascii="Cambria Math" w:hAnsi="Cambria Math"/>
+                              <w:i/>
+                              <w:sz w:val="24"/>
+                              <w:szCs w:val="24"/>
+                            </w:rPr>
+                          </m:ctrlPr>
+                        </m:fPr>
+                        <m:num>
+                          <m:r>
+                            <w:rPr>
+                              <w:rFonts w:ascii="Cambria Math" w:hAnsi="Cambria Math"/>
+                              <w:sz w:val="24"/>
+                              <w:szCs w:val="24"/>
+                            </w:rPr>
+                            <m:t>1</m:t>
+                          </m:r>
+                        </m:num>
+                        <m:den>
+                          <m:r>
+                            <w:rPr>
+                              <w:rFonts w:ascii="Cambria Math" w:hAnsi="Cambria Math"/>
+                              <w:sz w:val="24"/>
+                              <w:szCs w:val="24"/>
+                            </w:rPr>
+                            <m:t>n</m:t>
+                          </m:r>
+                        </m:den>
+                      </m:f>
+                      <m:r>
+                        <w:rPr>
+                          <w:rFonts w:ascii="Cambria Math" w:hAnsi="Cambria Math"/>
+                          <w:sz w:val="24"/>
+                          <w:szCs w:val="24"/>
+                        </w:rPr>
+                        <m:t xml:space="preserve"> * </m:t>
+                      </m:r>
+                      <m:nary>
+                        <m:naryPr>
+                          <m:chr m:val="∑"/>
+                          <m:limLoc m:val="undOvr"/>
+                          <m:subHide m:val="1"/>
+                          <m:supHide m:val="1"/>
+                          <m:ctrlPr>
+                            <w:rPr>
+                              <w:rFonts w:ascii="Cambria Math" w:hAnsi="Cambria Math"/>
+                              <w:i/>
+                              <w:sz w:val="24"/>
+                              <w:szCs w:val="24"/>
+                            </w:rPr>
+                          </m:ctrlPr>
+                        </m:naryPr>
+                        <m:sub/>
+                        <m:sup/>
+                        <m:e>
+                          <m:sSub>
+                            <m:sSubPr>
+                              <m:ctrlPr>
+                                <w:rPr>
+                                  <w:rFonts w:ascii="Cambria Math" w:hAnsi="Cambria Math"/>
+                                  <w:i/>
+                                  <w:sz w:val="24"/>
+                                  <w:szCs w:val="24"/>
+                                </w:rPr>
+                              </m:ctrlPr>
+                            </m:sSubPr>
+                            <m:e>
+                              <m:r>
+                                <w:rPr>
+                                  <w:rFonts w:ascii="Cambria Math" w:hAnsi="Cambria Math"/>
+                                  <w:sz w:val="24"/>
+                                  <w:szCs w:val="24"/>
+                                </w:rPr>
+                                <m:t>x</m:t>
+                              </m:r>
+                            </m:e>
+                            <m:sub>
+                              <m:r>
+                                <w:rPr>
+                                  <w:rFonts w:ascii="Cambria Math" w:hAnsi="Cambria Math"/>
+                                  <w:sz w:val="24"/>
+                                  <w:szCs w:val="24"/>
+                                </w:rPr>
+                                <m:t>i</m:t>
+                              </m:r>
+                            </m:sub>
+                          </m:sSub>
+                          <m:r>
+                            <w:rPr>
+                              <w:rFonts w:ascii="Cambria Math" w:hAnsi="Cambria Math"/>
+                              <w:sz w:val="24"/>
+                              <w:szCs w:val="24"/>
+                            </w:rPr>
+                            <m:t>²)</m:t>
+                          </m:r>
+                        </m:e>
+                      </m:nary>
+                      <m:r>
+                        <w:rPr>
+                          <w:rFonts w:ascii="Cambria Math" w:hAnsi="Cambria Math"/>
+                          <w:sz w:val="24"/>
+                          <w:szCs w:val="24"/>
+                        </w:rPr>
+                        <m:t xml:space="preserve"> - </m:t>
+                      </m:r>
+                      <m:acc>
+                        <m:accPr>
+                          <m:chr m:val="̅"/>
+                          <m:ctrlPr>
+                            <w:rPr>
+                              <w:rFonts w:ascii="Cambria Math" w:hAnsi="Cambria Math"/>
+                              <w:i/>
+                              <w:sz w:val="24"/>
+                              <w:szCs w:val="24"/>
+                            </w:rPr>
+                          </m:ctrlPr>
+                        </m:accPr>
+                        <m:e>
+                          <m:r>
+                            <w:rPr>
+                              <w:rFonts w:ascii="Cambria Math" w:hAnsi="Cambria Math"/>
+                              <w:sz w:val="24"/>
+                              <w:szCs w:val="24"/>
+                            </w:rPr>
+                            <m:t>x</m:t>
+                          </m:r>
+                        </m:e>
+                      </m:acc>
+                    </m:e>
+                  </m:rad>
+                </m:e>
+                <m:sup>
+                  <m:r>
+                    <w:rPr>
+                      <w:rFonts w:ascii="Cambria Math" w:hAnsi="Cambria Math"/>
+                      <w:sz w:val="24"/>
+                      <w:szCs w:val="24"/>
+                    </w:rPr>
+                    <m:t>2</m:t>
+                  </m:r>
+                </m:sup>
+              </m:sSup>
+              <m:r>
+                <w:rPr>
+                  <w:rFonts w:ascii="Cambria Math" w:hAnsi="Cambria Math"/>
+                  <w:sz w:val="24"/>
+                  <w:szCs w:val="24"/>
+                </w:rPr>
+                <m:t>*</m:t>
+              </m:r>
+              <m:rad>
+                <m:radPr>
+                  <m:degHide m:val="1"/>
+                  <m:ctrlPr>
+                    <w:rPr>
+                      <w:rFonts w:ascii="Cambria Math" w:hAnsi="Cambria Math"/>
+                      <w:i/>
+                      <w:sz w:val="24"/>
+                      <w:szCs w:val="24"/>
+                    </w:rPr>
+                  </m:ctrlPr>
+                </m:radPr>
+                <m:deg/>
+                <m:e>
+                  <m:d>
+                    <m:dPr>
+                      <m:ctrlPr>
+                        <w:rPr>
+                          <w:rFonts w:ascii="Cambria Math" w:hAnsi="Cambria Math"/>
+                          <w:i/>
+                          <w:sz w:val="24"/>
+                          <w:szCs w:val="24"/>
+                        </w:rPr>
+                      </m:ctrlPr>
+                    </m:dPr>
+                    <m:e>
+                      <m:f>
+                        <m:fPr>
+                          <m:ctrlPr>
+                            <w:rPr>
+                              <w:rFonts w:ascii="Cambria Math" w:hAnsi="Cambria Math"/>
+                              <w:i/>
+                              <w:sz w:val="24"/>
+                              <w:szCs w:val="24"/>
+                            </w:rPr>
+                          </m:ctrlPr>
+                        </m:fPr>
+                        <m:num>
+                          <m:r>
+                            <w:rPr>
+                              <w:rFonts w:ascii="Cambria Math" w:hAnsi="Cambria Math"/>
+                              <w:sz w:val="24"/>
+                              <w:szCs w:val="24"/>
+                            </w:rPr>
+                            <m:t>1</m:t>
+                          </m:r>
+                        </m:num>
+                        <m:den>
+                          <m:r>
+                            <w:rPr>
+                              <w:rFonts w:ascii="Cambria Math" w:hAnsi="Cambria Math"/>
+                              <w:sz w:val="24"/>
+                              <w:szCs w:val="24"/>
+                            </w:rPr>
+                            <m:t>n</m:t>
+                          </m:r>
+                        </m:den>
+                      </m:f>
+                      <m:r>
+                        <w:rPr>
+                          <w:rFonts w:ascii="Cambria Math" w:hAnsi="Cambria Math"/>
+                          <w:sz w:val="24"/>
+                          <w:szCs w:val="24"/>
+                        </w:rPr>
+                        <m:t>*</m:t>
+                      </m:r>
+                      <m:sSubSup>
+                        <m:sSubSupPr>
+                          <m:ctrlPr>
+                            <w:rPr>
+                              <w:rFonts w:ascii="Cambria Math" w:hAnsi="Cambria Math"/>
+                              <w:i/>
+                              <w:sz w:val="24"/>
+                              <w:szCs w:val="24"/>
+                            </w:rPr>
+                          </m:ctrlPr>
+                        </m:sSubSupPr>
+                        <m:e>
+                          <m:nary>
+                            <m:naryPr>
+                              <m:chr m:val="∑"/>
+                              <m:limLoc m:val="undOvr"/>
+                              <m:subHide m:val="1"/>
+                              <m:supHide m:val="1"/>
+                              <m:ctrlPr>
+                                <w:rPr>
+                                  <w:rFonts w:ascii="Cambria Math" w:hAnsi="Cambria Math"/>
+                                  <w:i/>
+                                  <w:sz w:val="24"/>
+                                  <w:szCs w:val="24"/>
+                                </w:rPr>
+                              </m:ctrlPr>
+                            </m:naryPr>
+                            <m:sub/>
+                            <m:sup/>
+                            <m:e>
+                              <m:r>
+                                <w:rPr>
+                                  <w:rFonts w:ascii="Cambria Math" w:hAnsi="Cambria Math"/>
+                                  <w:sz w:val="24"/>
+                                  <w:szCs w:val="24"/>
+                                </w:rPr>
+                                <m:t>y</m:t>
+                              </m:r>
+                            </m:e>
+                          </m:nary>
+                        </m:e>
+                        <m:sub>
+                          <m:r>
+                            <w:rPr>
+                              <w:rFonts w:ascii="Cambria Math" w:hAnsi="Cambria Math"/>
+                              <w:sz w:val="24"/>
+                              <w:szCs w:val="24"/>
+                            </w:rPr>
+                            <m:t>i</m:t>
+                          </m:r>
+                        </m:sub>
+                        <m:sup>
+                          <m:r>
+                            <w:rPr>
+                              <w:rFonts w:ascii="Cambria Math" w:hAnsi="Cambria Math"/>
+                              <w:sz w:val="24"/>
+                              <w:szCs w:val="24"/>
+                            </w:rPr>
+                            <m:t>2</m:t>
+                          </m:r>
+                        </m:sup>
+                      </m:sSubSup>
+                    </m:e>
+                  </m:d>
+                  <m:r>
+                    <w:rPr>
+                      <w:rFonts w:ascii="Cambria Math" w:hAnsi="Cambria Math"/>
+                      <w:sz w:val="24"/>
+                      <w:szCs w:val="24"/>
+                    </w:rPr>
+                    <m:t>-</m:t>
+                  </m:r>
+                  <m:sSup>
+                    <m:sSupPr>
+                      <m:ctrlPr>
+                        <w:rPr>
+                          <w:rFonts w:ascii="Cambria Math" w:hAnsi="Cambria Math"/>
+                          <w:i/>
+                          <w:sz w:val="24"/>
+                          <w:szCs w:val="24"/>
+                        </w:rPr>
+                      </m:ctrlPr>
+                    </m:sSupPr>
+                    <m:e>
+                      <m:acc>
+                        <m:accPr>
+                          <m:chr m:val="̅"/>
+                          <m:ctrlPr>
+                            <w:rPr>
+                              <w:rFonts w:ascii="Cambria Math" w:hAnsi="Cambria Math"/>
+                              <w:i/>
+                              <w:sz w:val="24"/>
+                              <w:szCs w:val="24"/>
+                            </w:rPr>
+                          </m:ctrlPr>
+                        </m:accPr>
+                        <m:e>
+                          <m:r>
+                            <w:rPr>
+                              <w:rFonts w:ascii="Cambria Math" w:hAnsi="Cambria Math"/>
+                              <w:sz w:val="24"/>
+                              <w:szCs w:val="24"/>
+                            </w:rPr>
+                            <m:t>y</m:t>
+                          </m:r>
+                        </m:e>
+                      </m:acc>
+                    </m:e>
+                    <m:sup>
+                      <m:r>
+                        <w:rPr>
+                          <w:rFonts w:ascii="Cambria Math" w:hAnsi="Cambria Math"/>
+                          <w:sz w:val="24"/>
+                          <w:szCs w:val="24"/>
+                        </w:rPr>
+                        <m:t>2</m:t>
+                      </m:r>
+                    </m:sup>
+                  </m:sSup>
+                </m:e>
+              </m:rad>
+            </m:den>
+          </m:f>
+          <m:r>
+            <w:rPr>
+              <w:rFonts w:ascii="Cambria Math" w:hAnsi="Cambria Math"/>
+              <w:sz w:val="24"/>
+              <w:szCs w:val="24"/>
+            </w:rPr>
+            <m:t xml:space="preserve"> </m:t>
+          </m:r>
+        </m:oMath>
+      </m:oMathPara>
+    </w:p>
+    <w:p>
+      <w:pPr>
+        <w:rPr>
+          <w:rFonts w:eastAsiaTheme="minorEastAsia"/>
+          <w:sz w:val="24"/>
+          <w:szCs w:val="24"/>
+        </w:rPr>
+      </w:pPr>
+    </w:p>
+    <w:p>
+      <w:pPr>
+        <w:rPr>
+          <w:rFonts w:eastAsiaTheme="minorEastAsia"/>
+          <w:sz w:val="24"/>
+          <w:szCs w:val="24"/>
+        </w:rPr>
+      </w:pPr>
+      <m:oMathPara>
+        <m:oMathParaPr>
+          <m:jc m:val="left"/>
+        </m:oMathParaPr>
+        <m:oMath>
+          <m:sSub>
+            <m:sSubPr>
+              <m:ctrlPr>
+                <w:rPr>
+                  <w:rFonts w:ascii="Cambria Math" w:hAnsi="Cambria Math"/>
+                  <w:i/>
+                  <w:sz w:val="24"/>
+                  <w:szCs w:val="24"/>
+                </w:rPr>
+              </m:ctrlPr>
+            </m:sSubPr>
+            <m:e>
+              <m:r>
+                <w:rPr>
+                  <w:rFonts w:ascii="Cambria Math" w:hAnsi="Cambria Math"/>
+                  <w:sz w:val="24"/>
+                  <w:szCs w:val="24"/>
+                </w:rPr>
+                <m:t>r</m:t>
+              </m:r>
+            </m:e>
+            <m:sub>
+              <m:r>
+                <w:rPr>
+                  <w:rFonts w:ascii="Cambria Math" w:hAnsi="Cambria Math"/>
+                  <w:sz w:val="24"/>
+                  <w:szCs w:val="24"/>
+                </w:rPr>
+                <m:t>x,  y</m:t>
+              </m:r>
+            </m:sub>
+          </m:sSub>
+          <m:r>
+            <w:rPr>
+              <w:rFonts w:ascii="Cambria Math" w:hAnsi="Cambria Math"/>
+              <w:sz w:val="24"/>
+              <w:szCs w:val="24"/>
+            </w:rPr>
+            <m:t>=</m:t>
+          </m:r>
+          <m:f>
+            <m:fPr>
+              <m:ctrlPr>
+                <w:rPr>
+                  <w:rFonts w:ascii="Cambria Math" w:hAnsi="Cambria Math"/>
+                  <w:i/>
+                  <w:sz w:val="24"/>
+                  <w:szCs w:val="24"/>
+                </w:rPr>
+              </m:ctrlPr>
+            </m:fPr>
+            <m:num>
+              <m:d>
+                <m:dPr>
+                  <m:ctrlPr>
+                    <w:rPr>
+                      <w:rFonts w:ascii="Cambria Math" w:hAnsi="Cambria Math"/>
+                      <w:i/>
+                      <w:sz w:val="24"/>
+                      <w:szCs w:val="24"/>
+                    </w:rPr>
+                  </m:ctrlPr>
+                </m:dPr>
+                <m:e>
+                  <m:f>
+                    <m:fPr>
+                      <m:ctrlPr>
+                        <w:rPr>
+                          <w:rFonts w:ascii="Cambria Math" w:hAnsi="Cambria Math"/>
+                          <w:i/>
+                          <w:sz w:val="24"/>
+                          <w:szCs w:val="24"/>
+                        </w:rPr>
+                      </m:ctrlPr>
+                    </m:fPr>
+                    <m:num>
+                      <m:r>
+                        <w:rPr>
+                          <w:rFonts w:ascii="Cambria Math" w:hAnsi="Cambria Math"/>
+                          <w:sz w:val="24"/>
+                          <w:szCs w:val="24"/>
+                        </w:rPr>
+                        <m:t>1</m:t>
+                      </m:r>
+                    </m:num>
+                    <m:den>
+                      <m:r>
+                        <w:rPr>
+                          <w:rFonts w:ascii="Cambria Math" w:hAnsi="Cambria Math"/>
+                          <w:sz w:val="24"/>
+                          <w:szCs w:val="24"/>
+                        </w:rPr>
+                        <m:t>9</m:t>
+                      </m:r>
+                    </m:den>
+                  </m:f>
+                  <m:r>
+                    <w:rPr>
+                      <w:rFonts w:ascii="Cambria Math" w:hAnsi="Cambria Math"/>
+                      <w:sz w:val="24"/>
+                      <w:szCs w:val="24"/>
+                    </w:rPr>
+                    <m:t>*111.220</m:t>
+                  </m:r>
+                </m:e>
+              </m:d>
+              <m:r>
+                <w:rPr>
+                  <w:rFonts w:ascii="Cambria Math" w:hAnsi="Cambria Math"/>
+                  <w:sz w:val="24"/>
+                  <w:szCs w:val="24"/>
+                </w:rPr>
+                <m:t>-</m:t>
+              </m:r>
+              <m:d>
+                <m:dPr>
+                  <m:ctrlPr>
+                    <w:rPr>
+                      <w:rFonts w:ascii="Cambria Math" w:hAnsi="Cambria Math"/>
+                      <w:i/>
+                      <w:sz w:val="24"/>
+                      <w:szCs w:val="24"/>
+                    </w:rPr>
+                  </m:ctrlPr>
+                </m:dPr>
+                <m:e>
+                  <m:r>
+                    <w:rPr>
+                      <w:rFonts w:ascii="Cambria Math" w:hAnsi="Cambria Math"/>
+                      <w:sz w:val="24"/>
+                      <w:szCs w:val="24"/>
+                    </w:rPr>
+                    <m:t>20*600</m:t>
+                  </m:r>
+                </m:e>
+              </m:d>
+            </m:num>
+            <m:den>
+              <m:rad>
+                <m:radPr>
+                  <m:degHide m:val="1"/>
+                  <m:ctrlPr>
+                    <w:rPr>
+                      <w:rFonts w:ascii="Cambria Math" w:hAnsi="Cambria Math"/>
+                      <w:i/>
+                      <w:sz w:val="24"/>
+                      <w:szCs w:val="24"/>
+                    </w:rPr>
+                  </m:ctrlPr>
+                </m:radPr>
+                <m:deg/>
+                <m:e>
+                  <m:d>
+                    <m:dPr>
+                      <m:ctrlPr>
+                        <w:rPr>
+                          <w:rFonts w:ascii="Cambria Math" w:hAnsi="Cambria Math"/>
+                          <w:i/>
+                          <w:sz w:val="24"/>
+                          <w:szCs w:val="24"/>
+                        </w:rPr>
+                      </m:ctrlPr>
+                    </m:dPr>
+                    <m:e>
+                      <m:f>
+                        <m:fPr>
+                          <m:ctrlPr>
+                            <w:rPr>
+                              <w:rFonts w:ascii="Cambria Math" w:hAnsi="Cambria Math"/>
+                              <w:i/>
+                              <w:sz w:val="24"/>
+                              <w:szCs w:val="24"/>
+                            </w:rPr>
+                          </m:ctrlPr>
+                        </m:fPr>
+                        <m:num>
+                          <m:r>
+                            <w:rPr>
+                              <w:rFonts w:ascii="Cambria Math" w:hAnsi="Cambria Math"/>
+                              <w:sz w:val="24"/>
+                              <w:szCs w:val="24"/>
+                            </w:rPr>
+                            <m:t>1</m:t>
+                          </m:r>
+                        </m:num>
+                        <m:den>
+                          <m:r>
+                            <w:rPr>
+                              <w:rFonts w:ascii="Cambria Math" w:hAnsi="Cambria Math"/>
+                              <w:sz w:val="24"/>
+                              <w:szCs w:val="24"/>
+                            </w:rPr>
+                            <m:t>9</m:t>
+                          </m:r>
+                        </m:den>
+                      </m:f>
+                      <m:r>
+                        <w:rPr>
+                          <w:rFonts w:ascii="Cambria Math" w:hAnsi="Cambria Math"/>
+                          <w:sz w:val="24"/>
+                          <w:szCs w:val="24"/>
+                        </w:rPr>
+                        <m:t>*3.922</m:t>
+                      </m:r>
+                    </m:e>
+                  </m:d>
+                  <m:r>
+                    <w:rPr>
+                      <w:rFonts w:ascii="Cambria Math" w:hAnsi="Cambria Math"/>
+                      <w:sz w:val="24"/>
+                      <w:szCs w:val="24"/>
+                    </w:rPr>
+                    <m:t>-</m:t>
+                  </m:r>
+                  <m:sSup>
+                    <m:sSupPr>
+                      <m:ctrlPr>
+                        <w:rPr>
+                          <w:rFonts w:ascii="Cambria Math" w:hAnsi="Cambria Math"/>
+                          <w:i/>
+                          <w:sz w:val="24"/>
+                          <w:szCs w:val="24"/>
+                        </w:rPr>
+                      </m:ctrlPr>
+                    </m:sSupPr>
+                    <m:e>
+                      <m:r>
+                        <w:rPr>
+                          <w:rFonts w:ascii="Cambria Math" w:hAnsi="Cambria Math"/>
+                          <w:sz w:val="24"/>
+                          <w:szCs w:val="24"/>
+                        </w:rPr>
+                        <m:t>20</m:t>
+                      </m:r>
+                    </m:e>
+                    <m:sup>
+                      <m:r>
+                        <w:rPr>
+                          <w:rFonts w:ascii="Cambria Math" w:hAnsi="Cambria Math"/>
+                          <w:sz w:val="24"/>
+                          <w:szCs w:val="24"/>
+                        </w:rPr>
+                        <m:t>2</m:t>
+                      </m:r>
+                    </m:sup>
+                  </m:sSup>
+                </m:e>
+              </m:rad>
+              <m:r>
+                <w:rPr>
+                  <w:rFonts w:ascii="Cambria Math" w:hAnsi="Cambria Math"/>
+                  <w:sz w:val="24"/>
+                  <w:szCs w:val="24"/>
+                </w:rPr>
+                <m:t xml:space="preserve"> * </m:t>
+              </m:r>
+              <m:rad>
+                <m:radPr>
+                  <m:degHide m:val="1"/>
+                  <m:ctrlPr>
+                    <w:rPr>
+                      <w:rFonts w:ascii="Cambria Math" w:hAnsi="Cambria Math"/>
+                      <w:i/>
+                      <w:sz w:val="24"/>
+                      <w:szCs w:val="24"/>
+                    </w:rPr>
+                  </m:ctrlPr>
+                </m:radPr>
+                <m:deg/>
+                <m:e>
+                  <m:nary>
+                    <m:naryPr>
+                      <m:chr m:val="∑"/>
+                      <m:limLoc m:val="undOvr"/>
+                      <m:subHide m:val="1"/>
+                      <m:supHide m:val="1"/>
+                      <m:ctrlPr>
+                        <w:rPr>
+                          <w:rFonts w:ascii="Cambria Math" w:hAnsi="Cambria Math"/>
+                          <w:i/>
+                          <w:sz w:val="24"/>
+                          <w:szCs w:val="24"/>
+                        </w:rPr>
+                      </m:ctrlPr>
+                    </m:naryPr>
+                    <m:sub/>
+                    <m:sup/>
+                    <m:e>
+                      <m:r>
+                        <w:rPr>
+                          <w:rFonts w:ascii="Cambria Math" w:hAnsi="Cambria Math"/>
+                          <w:sz w:val="24"/>
+                          <w:szCs w:val="24"/>
+                        </w:rPr>
+                        <m:t>(</m:t>
+                      </m:r>
+                      <m:f>
+                        <m:fPr>
+                          <m:ctrlPr>
+                            <w:rPr>
+                              <w:rFonts w:ascii="Cambria Math" w:hAnsi="Cambria Math"/>
+                              <w:i/>
+                              <w:sz w:val="24"/>
+                              <w:szCs w:val="24"/>
+                            </w:rPr>
+                          </m:ctrlPr>
+                        </m:fPr>
+                        <m:num>
+                          <m:r>
+                            <w:rPr>
+                              <w:rFonts w:ascii="Cambria Math" w:hAnsi="Cambria Math"/>
+                              <w:sz w:val="24"/>
+                              <w:szCs w:val="24"/>
+                            </w:rPr>
+                            <m:t>1</m:t>
+                          </m:r>
+                        </m:num>
+                        <m:den>
+                          <m:r>
+                            <w:rPr>
+                              <w:rFonts w:ascii="Cambria Math" w:hAnsi="Cambria Math"/>
+                              <w:sz w:val="24"/>
+                              <w:szCs w:val="24"/>
+                            </w:rPr>
+                            <m:t>9</m:t>
+                          </m:r>
+                        </m:den>
+                      </m:f>
+                    </m:e>
+                  </m:nary>
+                  <m:r>
+                    <w:rPr>
+                      <w:rFonts w:ascii="Cambria Math" w:hAnsi="Cambria Math"/>
+                      <w:sz w:val="24"/>
+                      <w:szCs w:val="24"/>
+                    </w:rPr>
+                    <m:t>* 3.277.614) - 600²</m:t>
+                  </m:r>
+                </m:e>
+              </m:rad>
+            </m:den>
+          </m:f>
+          <m:r>
+            <w:rPr>
+              <w:rFonts w:ascii="Cambria Math" w:hAnsi="Cambria Math"/>
+              <w:sz w:val="24"/>
+              <w:szCs w:val="24"/>
+            </w:rPr>
+            <m:t xml:space="preserve"> =</m:t>
+          </m:r>
+          <m:f>
+            <m:fPr>
+              <m:ctrlPr>
+                <w:rPr>
+                  <w:rFonts w:ascii="Cambria Math" w:hAnsi="Cambria Math"/>
+                  <w:i/>
+                  <w:sz w:val="24"/>
+                  <w:szCs w:val="24"/>
+                </w:rPr>
+              </m:ctrlPr>
+            </m:fPr>
+            <m:num>
+              <m:r>
+                <w:rPr>
+                  <w:rFonts w:ascii="Cambria Math" w:hAnsi="Cambria Math"/>
+                  <w:sz w:val="24"/>
+                  <w:szCs w:val="24"/>
+                </w:rPr>
+                <m:t>357,77</m:t>
+              </m:r>
+            </m:num>
+            <m:den>
+              <m:rad>
+                <m:radPr>
+                  <m:degHide m:val="1"/>
+                  <m:ctrlPr>
+                    <w:rPr>
+                      <w:rFonts w:ascii="Cambria Math" w:hAnsi="Cambria Math"/>
+                      <w:i/>
+                      <w:sz w:val="24"/>
+                      <w:szCs w:val="24"/>
+                    </w:rPr>
+                  </m:ctrlPr>
+                </m:radPr>
+                <m:deg/>
+                <m:e>
+                  <m:r>
+                    <w:rPr>
+                      <w:rFonts w:ascii="Cambria Math" w:hAnsi="Cambria Math"/>
+                      <w:sz w:val="24"/>
+                      <w:szCs w:val="24"/>
+                    </w:rPr>
+                    <m:t>435,77 - 400</m:t>
+                  </m:r>
+                </m:e>
+              </m:rad>
+              <m:r>
+                <w:rPr>
+                  <w:rFonts w:ascii="Cambria Math" w:hAnsi="Cambria Math"/>
+                  <w:sz w:val="24"/>
+                  <w:szCs w:val="24"/>
+                </w:rPr>
+                <m:t xml:space="preserve"> * </m:t>
+              </m:r>
+              <m:rad>
+                <m:radPr>
+                  <m:degHide m:val="1"/>
+                  <m:ctrlPr>
+                    <w:rPr>
+                      <w:rFonts w:ascii="Cambria Math" w:hAnsi="Cambria Math"/>
+                      <w:i/>
+                      <w:sz w:val="24"/>
+                      <w:szCs w:val="24"/>
+                    </w:rPr>
+                  </m:ctrlPr>
+                </m:radPr>
+                <m:deg/>
+                <m:e>
+                  <m:r>
+                    <w:rPr>
+                      <w:rFonts w:ascii="Cambria Math" w:hAnsi="Cambria Math"/>
+                      <w:sz w:val="24"/>
+                      <w:szCs w:val="24"/>
+                    </w:rPr>
+                    <m:t>364.179,33 - 360.000</m:t>
+                  </m:r>
+                </m:e>
+              </m:rad>
+            </m:den>
+          </m:f>
+        </m:oMath>
+      </m:oMathPara>
+    </w:p>
+    <w:p>
+      <w:pPr>
+        <w:rPr>
+          <w:rFonts w:eastAsiaTheme="minorEastAsia"/>
+          <w:sz w:val="24"/>
+          <w:szCs w:val="24"/>
+        </w:rPr>
+      </w:pPr>
+    </w:p>
+    <w:p>
+      <w:pPr>
+        <w:rPr>
+          <w:sz w:val="24"/>
+          <w:szCs w:val="24"/>
+        </w:rPr>
+      </w:pPr>
+      <m:oMathPara>
+        <m:oMathParaPr>
+          <m:jc m:val="left"/>
+        </m:oMathParaPr>
+        <m:oMath>
+          <m:sSub>
+            <m:sSubPr>
+              <m:ctrlPr>
+                <w:rPr>
+                  <w:rFonts w:ascii="Cambria Math" w:hAnsi="Cambria Math"/>
+                  <w:b/>
+                  <w:bCs/>
+                  <w:i/>
+                  <w:sz w:val="24"/>
+                  <w:szCs w:val="24"/>
+                </w:rPr>
+              </m:ctrlPr>
+            </m:sSubPr>
+            <m:e>
+              <m:r>
+                <m:rPr>
+                  <m:sty m:val="bi"/>
+                </m:rPr>
+                <w:rPr>
+                  <w:rFonts w:ascii="Cambria Math" w:hAnsi="Cambria Math"/>
+                  <w:sz w:val="24"/>
+                  <w:szCs w:val="24"/>
+                </w:rPr>
+                <m:t>r</m:t>
+              </m:r>
+            </m:e>
+            <m:sub>
+              <m:r>
+                <m:rPr>
+                  <m:sty m:val="bi"/>
+                </m:rPr>
+                <w:rPr>
+                  <w:rFonts w:ascii="Cambria Math" w:hAnsi="Cambria Math"/>
+                  <w:sz w:val="24"/>
+                  <w:szCs w:val="24"/>
+                </w:rPr>
+                <m:t>x,y</m:t>
+              </m:r>
+            </m:sub>
+          </m:sSub>
+          <m:r>
+            <w:rPr>
+              <w:rFonts w:ascii="Cambria Math" w:hAnsi="Cambria Math"/>
+              <w:sz w:val="24"/>
+              <w:szCs w:val="24"/>
+            </w:rPr>
+            <m:t xml:space="preserve"> = </m:t>
+          </m:r>
+          <m:f>
+            <m:fPr>
+              <m:ctrlPr>
+                <w:rPr>
+                  <w:rFonts w:ascii="Cambria Math" w:hAnsi="Cambria Math"/>
+                  <w:i/>
+                  <w:sz w:val="24"/>
+                  <w:szCs w:val="24"/>
+                </w:rPr>
+              </m:ctrlPr>
+            </m:fPr>
+            <m:num>
+              <m:r>
+                <w:rPr>
+                  <w:rFonts w:ascii="Cambria Math" w:hAnsi="Cambria Math"/>
+                  <w:sz w:val="24"/>
+                  <w:szCs w:val="24"/>
+                </w:rPr>
+                <m:t>357,77</m:t>
+              </m:r>
+            </m:num>
+            <m:den>
+              <m:rad>
+                <m:radPr>
+                  <m:degHide m:val="1"/>
+                  <m:ctrlPr>
+                    <w:rPr>
+                      <w:rFonts w:ascii="Cambria Math" w:hAnsi="Cambria Math"/>
+                      <w:i/>
+                      <w:sz w:val="24"/>
+                      <w:szCs w:val="24"/>
+                    </w:rPr>
+                  </m:ctrlPr>
+                </m:radPr>
+                <m:deg/>
+                <m:e>
+                  <m:r>
+                    <w:rPr>
+                      <w:rFonts w:ascii="Cambria Math" w:hAnsi="Cambria Math"/>
+                      <w:sz w:val="24"/>
+                      <w:szCs w:val="24"/>
+                    </w:rPr>
+                    <m:t>35,77</m:t>
+                  </m:r>
+                </m:e>
+              </m:rad>
+              <m:r>
+                <w:rPr>
+                  <w:rFonts w:ascii="Cambria Math" w:hAnsi="Cambria Math"/>
+                  <w:sz w:val="24"/>
+                  <w:szCs w:val="24"/>
+                </w:rPr>
+                <m:t xml:space="preserve"> * </m:t>
+              </m:r>
+              <m:rad>
+                <m:radPr>
+                  <m:degHide m:val="1"/>
+                  <m:ctrlPr>
+                    <w:rPr>
+                      <w:rFonts w:ascii="Cambria Math" w:hAnsi="Cambria Math"/>
+                      <w:i/>
+                      <w:sz w:val="24"/>
+                      <w:szCs w:val="24"/>
+                    </w:rPr>
+                  </m:ctrlPr>
+                </m:radPr>
+                <m:deg/>
+                <m:e>
+                  <m:r>
+                    <w:rPr>
+                      <w:rFonts w:ascii="Cambria Math" w:hAnsi="Cambria Math"/>
+                      <w:sz w:val="24"/>
+                      <w:szCs w:val="24"/>
+                    </w:rPr>
+                    <m:t>4.179,33</m:t>
+                  </m:r>
+                </m:e>
+              </m:rad>
+            </m:den>
+          </m:f>
+          <m:r>
+            <w:rPr>
+              <w:rFonts w:ascii="Cambria Math" w:hAnsi="Cambria Math"/>
+              <w:sz w:val="24"/>
+              <w:szCs w:val="24"/>
+            </w:rPr>
+            <m:t xml:space="preserve"> = </m:t>
+          </m:r>
+          <m:f>
+            <m:fPr>
+              <m:ctrlPr>
+                <w:rPr>
+                  <w:rFonts w:ascii="Cambria Math" w:hAnsi="Cambria Math"/>
+                  <w:i/>
+                  <w:sz w:val="24"/>
+                  <w:szCs w:val="24"/>
+                </w:rPr>
+              </m:ctrlPr>
+            </m:fPr>
+            <m:num>
+              <m:r>
+                <w:rPr>
+                  <w:rFonts w:ascii="Cambria Math" w:hAnsi="Cambria Math"/>
+                  <w:sz w:val="24"/>
+                  <w:szCs w:val="24"/>
+                </w:rPr>
+                <m:t>357,77</m:t>
+              </m:r>
+            </m:num>
+            <m:den>
+              <m:r>
+                <w:rPr>
+                  <w:rFonts w:ascii="Cambria Math" w:hAnsi="Cambria Math"/>
+                  <w:sz w:val="24"/>
+                  <w:szCs w:val="24"/>
+                </w:rPr>
+                <m:t>5,98 * 64,64773</m:t>
+              </m:r>
+            </m:den>
+          </m:f>
+          <m:r>
+            <w:rPr>
+              <w:rFonts w:ascii="Cambria Math" w:hAnsi="Cambria Math"/>
+              <w:sz w:val="24"/>
+              <w:szCs w:val="24"/>
+            </w:rPr>
+            <m:t xml:space="preserve"> = </m:t>
+          </m:r>
+          <m:f>
+            <m:fPr>
+              <m:ctrlPr>
+                <w:rPr>
+                  <w:rFonts w:ascii="Cambria Math" w:hAnsi="Cambria Math"/>
+                  <w:i/>
+                  <w:sz w:val="24"/>
+                  <w:szCs w:val="24"/>
+                </w:rPr>
+              </m:ctrlPr>
+            </m:fPr>
+            <m:num>
+              <m:r>
+                <w:rPr>
+                  <w:rFonts w:ascii="Cambria Math" w:hAnsi="Cambria Math"/>
+                  <w:sz w:val="24"/>
+                  <w:szCs w:val="24"/>
+                </w:rPr>
+                <m:t>357,77</m:t>
+              </m:r>
+            </m:num>
+            <m:den>
+              <m:r>
+                <w:rPr>
+                  <w:rFonts w:ascii="Cambria Math" w:hAnsi="Cambria Math"/>
+                  <w:sz w:val="24"/>
+                  <w:szCs w:val="24"/>
+                </w:rPr>
+                <m:t>386,593</m:t>
+              </m:r>
+            </m:den>
+          </m:f>
+          <m:r>
+            <w:rPr>
+              <w:rFonts w:ascii="Cambria Math" w:hAnsi="Cambria Math"/>
+              <w:sz w:val="24"/>
+              <w:szCs w:val="24"/>
+            </w:rPr>
+            <m:t xml:space="preserve"> = </m:t>
+          </m:r>
+          <m:r>
+            <m:rPr>
+              <m:sty m:val="bi"/>
+            </m:rPr>
+            <w:rPr>
+              <w:rFonts w:ascii="Cambria Math" w:hAnsi="Cambria Math"/>
+              <w:sz w:val="24"/>
+              <w:szCs w:val="24"/>
+            </w:rPr>
+            <m:t>0,925</m:t>
+          </m:r>
+        </m:oMath>
+      </m:oMathPara>
+    </w:p>
+    <w:p>
+      <w:pPr>
+        <w:rPr>
+          <w:sz w:val="24"/>
+          <w:szCs w:val="24"/>
+        </w:rPr>
+      </w:pPr>
+    </w:p>
+    <w:p>
+      <w:pPr>
+        <w:rPr>
+          <w:b/>
+          <w:bCs/>
+          <w:color w:val="1F4E79" w:themeColor="accent5" w:themeShade="80"/>
+        </w:rPr>
+      </w:pPr>
+      <w:r>
+        <w:rPr>
+          <w:b/>
+          <w:bCs/>
+          <w:color w:val="1F4E79" w:themeColor="accent5" w:themeShade="80"/>
+        </w:rPr>
+        <w:t xml:space="preserve">Korrelationskoeffizient </w:t>
+      </w:r>
+      <w:proofErr w:type="spellStart"/>
+      <w:r>
+        <w:rPr>
+          <w:b/>
+          <w:bCs/>
+          <w:color w:val="1F4E79" w:themeColor="accent5" w:themeShade="80"/>
+        </w:rPr>
+        <w:t>r</w:t>
+      </w:r>
+      <w:r>
+        <w:rPr>
+          <w:b/>
+          <w:bCs/>
+          <w:color w:val="1F4E79" w:themeColor="accent5" w:themeShade="80"/>
+          <w:vertAlign w:val="subscript"/>
+        </w:rPr>
+        <w:t>x,y</w:t>
+      </w:r>
+      <w:proofErr w:type="spellEnd"/>
+      <w:r>
+        <w:rPr>
+          <w:b/>
+          <w:bCs/>
+          <w:color w:val="1F4E79" w:themeColor="accent5" w:themeShade="80"/>
+        </w:rPr>
+        <w:t xml:space="preserve"> = 0,925</w:t>
+      </w:r>
+    </w:p>
+    <w:p/>
+    <w:p>
+      <w:pPr>
+        <w:rPr>
+          <w:b/>
+          <w:bCs/>
+          <w:color w:val="1F4E79" w:themeColor="accent5" w:themeShade="80"/>
+          <w:sz w:val="24"/>
+          <w:szCs w:val="24"/>
+        </w:rPr>
+      </w:pPr>
+      <w:r>
+        <w:rPr>
+          <w:b/>
+          <w:bCs/>
+          <w:color w:val="1F4E79" w:themeColor="accent5" w:themeShade="80"/>
+          <w:sz w:val="24"/>
+          <w:szCs w:val="24"/>
+        </w:rPr>
+        <w:t>Bestimmtheitsmaß R²</w:t>
+      </w:r>
+    </w:p>
+    <w:p/>
+    <w:p>
+      <w:r>
+        <w:t>Berechnen Sie das Bestimmtheitsmaß R²</w:t>
+      </w:r>
+    </w:p>
+    <w:p/>
+    <w:p>
+      <w:pPr>
+        <w:rPr>
+          <w:i/>
+          <w:iCs/>
+          <w:color w:val="FF0000"/>
+        </w:rPr>
+      </w:pPr>
+      <w:r>
+        <w:rPr>
+          <w:i/>
+          <w:iCs/>
+          <w:color w:val="FF0000"/>
+        </w:rPr>
+        <w:t>Hinweis:</w:t>
+      </w:r>
+    </w:p>
+    <w:p>
+      <w:pPr>
+        <w:rPr>
+          <w:i/>
+          <w:iCs/>
+          <w:color w:val="FF0000"/>
+        </w:rPr>
+      </w:pPr>
+      <w:r>
+        <w:rPr>
+          <w:i/>
+          <w:iCs/>
+          <w:color w:val="FF0000"/>
+        </w:rPr>
+        <w:t xml:space="preserve">Bei einfacher linearer Regression (Regression mit nur 2 Variablen) entspricht das Bestimmtheitsmaß R² dem Quadrat des Korrelationskoeffizienten </w:t>
+      </w:r>
+      <w:proofErr w:type="spellStart"/>
+      <w:r>
+        <w:rPr>
+          <w:i/>
+          <w:iCs/>
+          <w:color w:val="FF0000"/>
+        </w:rPr>
+        <w:t>r</w:t>
+      </w:r>
+      <w:r>
+        <w:rPr>
+          <w:i/>
+          <w:iCs/>
+          <w:color w:val="FF0000"/>
+          <w:vertAlign w:val="subscript"/>
+        </w:rPr>
+        <w:t>x,y</w:t>
+      </w:r>
+      <w:proofErr w:type="spellEnd"/>
+      <w:r>
+        <w:rPr>
+          <w:i/>
+          <w:iCs/>
+          <w:color w:val="FF0000"/>
+        </w:rPr>
+        <w:t>..</w:t>
+      </w:r>
+    </w:p>
+    <w:p/>
+    <w:p>
+      <w:r>
+        <w:t>Bestimmtheitsmaß</w:t>
+      </w:r>
+      <w:r>
+        <w:t xml:space="preserve"> R² = 0,925² = 0,856 = 85,6 %</w:t>
+      </w:r>
+    </w:p>
+    <w:p/>
+    <w:p>
+      <w:pPr>
+        <w:rPr>
+          <w:i/>
+          <w:iCs/>
+          <w:color w:val="FF0000"/>
+        </w:rPr>
+      </w:pPr>
+      <w:r>
+        <w:rPr>
+          <w:i/>
+          <w:iCs/>
+          <w:color w:val="FF0000"/>
+        </w:rPr>
+        <w:t>Hinweis:</w:t>
+      </w:r>
+    </w:p>
+    <w:p>
+      <w:pPr>
+        <w:rPr>
+          <w:i/>
+          <w:iCs/>
+          <w:color w:val="FF0000"/>
+        </w:rPr>
+      </w:pPr>
+      <w:r>
+        <w:rPr>
+          <w:i/>
+          <w:iCs/>
+          <w:color w:val="FF0000"/>
+        </w:rPr>
+        <w:t>Das Bestimmtheitsmaß in immer auch in % anzugeben.</w:t>
+      </w:r>
+    </w:p>
+    <w:p/>
+    <w:p/>
+    <w:p>
+      <w:pPr>
+        <w:rPr>
+          <w:b/>
+          <w:bCs/>
+          <w:color w:val="1F4E79" w:themeColor="accent5" w:themeShade="80"/>
+          <w:sz w:val="24"/>
+          <w:szCs w:val="24"/>
+        </w:rPr>
+      </w:pPr>
+      <w:r>
+        <w:rPr>
+          <w:b/>
+          <w:bCs/>
+          <w:color w:val="1F4E79" w:themeColor="accent5" w:themeShade="80"/>
+          <w:sz w:val="24"/>
+          <w:szCs w:val="24"/>
+        </w:rPr>
+        <w:br w:type="page"/>
+      </w:r>
+    </w:p>
+    <w:p>
+      <w:pPr>
+        <w:rPr>
+          <w:b/>
+          <w:bCs/>
+          <w:color w:val="1F4E79" w:themeColor="accent5" w:themeShade="80"/>
+          <w:sz w:val="24"/>
+          <w:szCs w:val="24"/>
+        </w:rPr>
+      </w:pPr>
+      <w:r>
+        <w:rPr>
+          <w:b/>
+          <w:bCs/>
+          <w:color w:val="1F4E79" w:themeColor="accent5" w:themeShade="80"/>
+          <w:sz w:val="24"/>
+          <w:szCs w:val="24"/>
+        </w:rPr>
+        <w:lastRenderedPageBreak/>
+        <w:t>Interpretation des Bestimmtheitsmaßes R².</w:t>
+      </w:r>
+    </w:p>
+    <w:p/>
+    <w:p/>
+    <w:p>
+      <w:pPr>
+        <w:rPr>
+          <w:i/>
+          <w:iCs/>
+          <w:color w:val="FF0000"/>
+        </w:rPr>
+      </w:pPr>
+      <w:r>
+        <w:rPr>
+          <w:i/>
+          <w:iCs/>
+          <w:color w:val="FF0000"/>
+        </w:rPr>
+        <w:t>Hinweis:</w:t>
+      </w:r>
+    </w:p>
+    <w:p>
+      <w:r>
+        <w:rPr>
+          <w:i/>
+          <w:iCs/>
+          <w:color w:val="FF0000"/>
+        </w:rPr>
+        <w:t xml:space="preserve">Des Bestimmtheitsmaß R² muss in Worten interpretiert werden können </w:t>
+      </w:r>
+      <w:r>
+        <w:rPr>
+          <w:i/>
+          <w:iCs/>
+          <w:color w:val="FF0000"/>
+        </w:rPr>
+        <w:br/>
+        <w:t xml:space="preserve"> z. B. </w:t>
+      </w:r>
+      <w:r>
+        <w:rPr>
+          <w:i/>
+          <w:iCs/>
+          <w:color w:val="FF0000"/>
+        </w:rPr>
+        <w:br/>
+        <w:t>Bestimmtheitsmaß ist ein Gütemaß des Modells, beschreibt wie gut das Modell der Realität entspricht.</w:t>
+      </w:r>
+      <w:r>
+        <w:rPr>
+          <w:i/>
+          <w:iCs/>
+          <w:color w:val="FF0000"/>
+        </w:rPr>
+        <w:br/>
+        <w:t>Bestimmtheitsmaß ist Anteil der Varianz zur abhängigen Variable der sich durch den Anteil der Varianz der unabhängigen variable erklären lässt.</w:t>
+      </w:r>
+      <w:r>
+        <w:rPr>
+          <w:i/>
+          <w:iCs/>
+          <w:color w:val="FF0000"/>
+        </w:rPr>
+        <w:br/>
+        <w:t xml:space="preserve">Z. B. </w:t>
+      </w:r>
+      <w:r>
+        <w:rPr>
+          <w:i/>
+          <w:iCs/>
+          <w:color w:val="FF0000"/>
+        </w:rPr>
+        <w:br/>
+        <w:t>52% der Varianz der Umsätze (Unterschiede zu den Umsätzen (abhängiges Merkmal)) lassen sich durch die</w:t>
+      </w:r>
+      <w:r>
+        <w:rPr>
+          <w:color w:val="FF0000"/>
+        </w:rPr>
+        <w:t xml:space="preserve"> </w:t>
+      </w:r>
+      <w:r>
+        <w:rPr>
+          <w:i/>
+          <w:iCs/>
+          <w:color w:val="FF0000"/>
+        </w:rPr>
+        <w:t>Varianz der Kosten (Kostenunterschiede (unabhängiges Merkmal)) erklären. Die übrigen 48% der Varianz zu den Kosten werden durch andere Einflussgrößen (Faktoren) erklärt.</w:t>
+      </w:r>
+      <w:r>
+        <w:rPr>
+          <w:i/>
+          <w:iCs/>
+          <w:color w:val="FF0000"/>
+        </w:rPr>
+        <w:br/>
+      </w:r>
+    </w:p>
+    <w:p/>
+    <w:p>
+      <w:r>
+        <w:t>Interpretieren Sie das Bestimmtheitsmaß zur Aufgabenstellung.</w:t>
+      </w:r>
+    </w:p>
+    <w:p/>
+    <w:p>
+      <w:r>
+        <w:t>85,6% der Varianz zum Umsatz (Umsatzunterschiede) lassen sich durch die Kostenvarianz erklären. Die übrigen 14,4% der Varianz zum Umsatz werden durch andere Einflussgrößen (Faktoren) erklärt.</w:t>
+      </w:r>
+    </w:p>
+    <w:p>
+      <w:r>
+        <w:t>Zu den übrigen Einflussgrößen können die Marktgröße, die Lage des Marktes, die Kaufkraft der Kunden u. a. sein.</w:t>
+      </w:r>
+    </w:p>
+    <w:p/>
+    <w:p>
+      <w:r>
+        <w:t>Ein Bestimmtheitsmaß von 0,856 bzw. 85,6% kennzeichnet eine starke positive Korrelation zwischen dem abhängigen Merkmal (der abhängigen Variablen) „Umsatz“ und dem unabhängigen Merkmal (der unabhängigen Variablen) „Kosten“.</w:t>
+      </w:r>
+    </w:p>
+    <w:p/>
+    <w:p>
+      <w:pPr>
+        <w:rPr>
+          <w:b/>
+          <w:bCs/>
+          <w:color w:val="1F4E79" w:themeColor="accent5" w:themeShade="80"/>
+          <w:sz w:val="24"/>
+          <w:szCs w:val="24"/>
+        </w:rPr>
+      </w:pPr>
+      <w:r>
+        <w:rPr>
+          <w:b/>
+          <w:bCs/>
+          <w:color w:val="1F4E79" w:themeColor="accent5" w:themeShade="80"/>
+          <w:sz w:val="24"/>
+          <w:szCs w:val="24"/>
+        </w:rPr>
+        <w:br w:type="page"/>
+      </w:r>
+    </w:p>
+    <w:p>
+      <w:pPr>
+        <w:rPr>
+          <w:b/>
+          <w:bCs/>
+          <w:color w:val="1F4E79" w:themeColor="accent5" w:themeShade="80"/>
+          <w:sz w:val="24"/>
+          <w:szCs w:val="24"/>
+        </w:rPr>
+      </w:pPr>
+      <w:r>
+        <w:rPr>
+          <w:b/>
+          <w:bCs/>
+          <w:color w:val="1F4E79" w:themeColor="accent5" w:themeShade="80"/>
+          <w:sz w:val="24"/>
+          <w:szCs w:val="24"/>
+        </w:rPr>
+        <w:lastRenderedPageBreak/>
+        <w:t>Prognosewerte</w:t>
+      </w:r>
+    </w:p>
+    <w:p/>
+    <w:p>
+      <w:r>
+        <w:t xml:space="preserve">Prognostizieren Sie die geschätzten Kosten bei einem Umsatz von 900 </w:t>
+      </w:r>
+      <w:proofErr w:type="spellStart"/>
+      <w:r>
+        <w:t>Mio</w:t>
+      </w:r>
+      <w:proofErr w:type="spellEnd"/>
+      <w:r>
+        <w:t xml:space="preserve"> EUR</w:t>
+      </w:r>
+    </w:p>
+    <w:p/>
+    <w:p>
+      <w:r>
+        <w:t>y (Umsatz) = 900 €</w:t>
+      </w:r>
+    </w:p>
+    <w:p/>
+    <w:p>
+      <w:r>
+        <w:t>ŷ(x) = a + b * x</w:t>
+      </w:r>
+      <w:r>
+        <w:rPr>
+          <w:vertAlign w:val="subscript"/>
+        </w:rPr>
+        <w:t>i</w:t>
+      </w:r>
+      <w:r>
+        <w:tab/>
+      </w:r>
+      <w:r>
+        <w:tab/>
+      </w:r>
+      <w:r>
+        <w:tab/>
+      </w:r>
+      <w:r>
+        <w:tab/>
+        <w:t>| ŷ = 900, a = 400, b = 10</w:t>
+      </w:r>
+    </w:p>
+    <w:p>
+      <w:r>
+        <w:tab/>
+      </w:r>
+      <w:r>
+        <w:tab/>
+      </w:r>
+      <w:r>
+        <w:tab/>
+      </w:r>
+      <w:r>
+        <w:tab/>
+      </w:r>
+      <w:r>
+        <w:tab/>
+        <w:t>| Werte für ŷ und a und b in die Gleichung einsetzen</w:t>
+      </w:r>
+    </w:p>
+    <w:p>
+      <w:r>
+        <w:t>900 = 400 + 10 * x</w:t>
+      </w:r>
+      <w:r>
+        <w:tab/>
+      </w:r>
+      <w:r>
+        <w:tab/>
+      </w:r>
+      <w:r>
+        <w:tab/>
+        <w:t>| -400, : 10</w:t>
+      </w:r>
+    </w:p>
+    <w:p>
+      <w:r>
+        <w:t>500 : 10 = x</w:t>
+      </w:r>
+    </w:p>
+    <w:p>
+      <w:r>
+        <w:t>x = 50 Tsd. €</w:t>
+      </w:r>
+    </w:p>
+    <w:p/>
+    <w:p>
+      <w:r>
+        <w:t>Hinweis:</w:t>
+      </w:r>
+    </w:p>
+    <w:p>
+      <w:r>
+        <w:t>Für den Wert der unabhängigen Variable immer auch die Einheit (hier „Tsd. €“ ) angeben.</w:t>
+      </w:r>
+    </w:p>
+    <w:p/>
+    <w:p>
+      <w:r>
+        <w:t>Bei einem Umsatz von 900 Mio. € betragen die geschätzten Kosten voraussichtlich 50 Tsd. €.</w:t>
+      </w:r>
+    </w:p>
+    <w:p/>
+    <w:p/>
+    <w:p/>
+    <w:p>
+      <w:r>
+        <w:t>Prognostizieren Sie den geschätzten Umsatz bei Kosten von 30.000 EUR.</w:t>
+      </w:r>
+    </w:p>
+    <w:p/>
+    <w:p>
+      <w:r>
+        <w:t>x (Kosten) = 30 Tsd. €</w:t>
+      </w:r>
+    </w:p>
+    <w:p/>
+    <w:p/>
+    <w:p>
+      <w:r>
+        <w:t>ŷ(x) = a + b * x</w:t>
+      </w:r>
+      <w:r>
+        <w:rPr>
+          <w:vertAlign w:val="subscript"/>
+        </w:rPr>
+        <w:t>i</w:t>
+      </w:r>
+      <w:r>
+        <w:tab/>
+      </w:r>
+      <w:r>
+        <w:tab/>
+      </w:r>
+      <w:r>
+        <w:tab/>
+      </w:r>
+      <w:r>
+        <w:tab/>
+        <w:t>| x = 30, a = 400, b = 10</w:t>
+      </w:r>
+    </w:p>
+    <w:p>
+      <w:r>
+        <w:tab/>
+      </w:r>
+      <w:r>
+        <w:tab/>
+      </w:r>
+      <w:r>
+        <w:tab/>
+      </w:r>
+      <w:r>
+        <w:tab/>
+      </w:r>
+      <w:r>
+        <w:tab/>
+        <w:t>| Werte für a und b und x in die Gleichung einsetzen</w:t>
+      </w:r>
+    </w:p>
+    <w:p>
+      <w:r>
+        <w:t>ŷ(30) = 400 + 10 * 30</w:t>
+      </w:r>
+    </w:p>
+    <w:p>
+      <w:r>
+        <w:t xml:space="preserve">ŷ(30) = 700 </w:t>
+      </w:r>
+      <w:proofErr w:type="spellStart"/>
+      <w:r>
+        <w:t>Mio</w:t>
+      </w:r>
+      <w:proofErr w:type="spellEnd"/>
+      <w:r>
+        <w:t xml:space="preserve"> €</w:t>
+      </w:r>
+    </w:p>
+    <w:p/>
+    <w:p>
+      <w:r>
+        <w:t>Hinweis:</w:t>
+      </w:r>
+    </w:p>
+    <w:p>
+      <w:r>
+        <w:t>Für den Wert der abhängigen Variable immer auch die Einheit (hier „Mio. €“ ) angeben.</w:t>
+      </w:r>
+    </w:p>
+    <w:p/>
+    <w:p>
+      <w:r>
+        <w:t>Bei Kosten von 30 Tsd. € beträgt der geschätzte Umsatz voraussichtlich 700 Mio. €.</w:t>
+      </w:r>
+    </w:p>
+    <w:p/>
+    <w:p/>
+    <w:p/>
+    <w:p/>
+    <w:p/>
+    <w:p>
+      <w:pPr>
+        <w:pStyle w:val="Listenabsatz"/>
+        <w:ind w:left="360"/>
+      </w:pPr>
+    </w:p>
     <w:sectPr>
       <w:type w:val="continuous"/>
       <w:pgSz w:w="11906" w:h="16838"/>
-      <w:pgMar w:top="1417" w:right="1417" w:bottom="1134" w:left="1417" w:header="708" w:footer="708" w:gutter="0"/>
+      <w:pgMar w:top="1135" w:right="1417" w:bottom="851" w:left="1417" w:header="708" w:footer="708" w:gutter="0"/>
       <w:cols w:space="708"/>
       <w:docGrid w:linePitch="360"/>
     </w:sectPr>
@@ -11347,6 +18546,92 @@
     </w:lvl>
   </w:abstractNum>
   <w:abstractNum w:abstractNumId="4" w15:restartNumberingAfterBreak="0">
+    <w:nsid w:val="28FD2B6E"/>
+    <w:multiLevelType w:val="hybridMultilevel"/>
+    <w:tmpl w:val="AAA616FA"/>
+    <w:lvl w:ilvl="0" w:tplc="04070019">
+      <w:start w:val="1"/>
+      <w:numFmt w:val="lowerLetter"/>
+      <w:lvlText w:val="%1."/>
+      <w:lvlJc w:val="left"/>
+      <w:pPr>
+        <w:ind w:left="720" w:hanging="360"/>
+      </w:pPr>
+    </w:lvl>
+    <w:lvl w:ilvl="1" w:tplc="04070019" w:tentative="1">
+      <w:start w:val="1"/>
+      <w:numFmt w:val="lowerLetter"/>
+      <w:lvlText w:val="%2."/>
+      <w:lvlJc w:val="left"/>
+      <w:pPr>
+        <w:ind w:left="1440" w:hanging="360"/>
+      </w:pPr>
+    </w:lvl>
+    <w:lvl w:ilvl="2" w:tplc="0407001B" w:tentative="1">
+      <w:start w:val="1"/>
+      <w:numFmt w:val="lowerRoman"/>
+      <w:lvlText w:val="%3."/>
+      <w:lvlJc w:val="right"/>
+      <w:pPr>
+        <w:ind w:left="2160" w:hanging="180"/>
+      </w:pPr>
+    </w:lvl>
+    <w:lvl w:ilvl="3" w:tplc="0407000F" w:tentative="1">
+      <w:start w:val="1"/>
+      <w:numFmt w:val="decimal"/>
+      <w:lvlText w:val="%4."/>
+      <w:lvlJc w:val="left"/>
+      <w:pPr>
+        <w:ind w:left="2880" w:hanging="360"/>
+      </w:pPr>
+    </w:lvl>
+    <w:lvl w:ilvl="4" w:tplc="04070019" w:tentative="1">
+      <w:start w:val="1"/>
+      <w:numFmt w:val="lowerLetter"/>
+      <w:lvlText w:val="%5."/>
+      <w:lvlJc w:val="left"/>
+      <w:pPr>
+        <w:ind w:left="3600" w:hanging="360"/>
+      </w:pPr>
+    </w:lvl>
+    <w:lvl w:ilvl="5" w:tplc="0407001B" w:tentative="1">
+      <w:start w:val="1"/>
+      <w:numFmt w:val="lowerRoman"/>
+      <w:lvlText w:val="%6."/>
+      <w:lvlJc w:val="right"/>
+      <w:pPr>
+        <w:ind w:left="4320" w:hanging="180"/>
+      </w:pPr>
+    </w:lvl>
+    <w:lvl w:ilvl="6" w:tplc="0407000F" w:tentative="1">
+      <w:start w:val="1"/>
+      <w:numFmt w:val="decimal"/>
+      <w:lvlText w:val="%7."/>
+      <w:lvlJc w:val="left"/>
+      <w:pPr>
+        <w:ind w:left="5040" w:hanging="360"/>
+      </w:pPr>
+    </w:lvl>
+    <w:lvl w:ilvl="7" w:tplc="04070019" w:tentative="1">
+      <w:start w:val="1"/>
+      <w:numFmt w:val="lowerLetter"/>
+      <w:lvlText w:val="%8."/>
+      <w:lvlJc w:val="left"/>
+      <w:pPr>
+        <w:ind w:left="5760" w:hanging="360"/>
+      </w:pPr>
+    </w:lvl>
+    <w:lvl w:ilvl="8" w:tplc="0407001B" w:tentative="1">
+      <w:start w:val="1"/>
+      <w:numFmt w:val="lowerRoman"/>
+      <w:lvlText w:val="%9."/>
+      <w:lvlJc w:val="right"/>
+      <w:pPr>
+        <w:ind w:left="6480" w:hanging="180"/>
+      </w:pPr>
+    </w:lvl>
+  </w:abstractNum>
+  <w:abstractNum w:abstractNumId="5" w15:restartNumberingAfterBreak="0">
     <w:nsid w:val="4AD74CFB"/>
     <w:multiLevelType w:val="hybridMultilevel"/>
     <w:tmpl w:val="E6945164"/>
@@ -11459,7 +18744,7 @@
       </w:rPr>
     </w:lvl>
   </w:abstractNum>
-  <w:abstractNum w:abstractNumId="5" w15:restartNumberingAfterBreak="0">
+  <w:abstractNum w:abstractNumId="6" w15:restartNumberingAfterBreak="0">
     <w:nsid w:val="50591F36"/>
     <w:multiLevelType w:val="hybridMultilevel"/>
     <w:tmpl w:val="378AF808"/>
@@ -11572,7 +18857,7 @@
       </w:rPr>
     </w:lvl>
   </w:abstractNum>
-  <w:abstractNum w:abstractNumId="6" w15:restartNumberingAfterBreak="0">
+  <w:abstractNum w:abstractNumId="7" w15:restartNumberingAfterBreak="0">
     <w:nsid w:val="50ED4CB6"/>
     <w:multiLevelType w:val="hybridMultilevel"/>
     <w:tmpl w:val="3C969C6C"/>
@@ -11685,7 +18970,7 @@
       </w:rPr>
     </w:lvl>
   </w:abstractNum>
-  <w:abstractNum w:abstractNumId="7" w15:restartNumberingAfterBreak="0">
+  <w:abstractNum w:abstractNumId="8" w15:restartNumberingAfterBreak="0">
     <w:nsid w:val="78120F82"/>
     <w:multiLevelType w:val="hybridMultilevel"/>
     <w:tmpl w:val="2EE6A3EE"/>
@@ -11774,7 +19059,7 @@
       </w:pPr>
     </w:lvl>
   </w:abstractNum>
-  <w:abstractNum w:abstractNumId="8" w15:restartNumberingAfterBreak="0">
+  <w:abstractNum w:abstractNumId="9" w15:restartNumberingAfterBreak="0">
     <w:nsid w:val="7EC8182C"/>
     <w:multiLevelType w:val="hybridMultilevel"/>
     <w:tmpl w:val="F1ACE7AA"/>
@@ -11888,22 +19173,22 @@
     </w:lvl>
   </w:abstractNum>
   <w:num w:numId="1" w16cid:durableId="1189952285">
-    <w:abstractNumId w:val="5"/>
+    <w:abstractNumId w:val="6"/>
   </w:num>
   <w:num w:numId="2" w16cid:durableId="711197049">
     <w:abstractNumId w:val="0"/>
   </w:num>
   <w:num w:numId="3" w16cid:durableId="625891097">
-    <w:abstractNumId w:val="7"/>
+    <w:abstractNumId w:val="8"/>
   </w:num>
   <w:num w:numId="4" w16cid:durableId="1013335913">
-    <w:abstractNumId w:val="4"/>
+    <w:abstractNumId w:val="5"/>
   </w:num>
   <w:num w:numId="5" w16cid:durableId="1137839148">
     <w:abstractNumId w:val="3"/>
   </w:num>
   <w:num w:numId="6" w16cid:durableId="965353613">
-    <w:abstractNumId w:val="8"/>
+    <w:abstractNumId w:val="9"/>
   </w:num>
   <w:num w:numId="7" w16cid:durableId="316761489">
     <w:abstractNumId w:val="1"/>
@@ -11912,7 +19197,10 @@
     <w:abstractNumId w:val="2"/>
   </w:num>
   <w:num w:numId="9" w16cid:durableId="1979801127">
-    <w:abstractNumId w:val="6"/>
+    <w:abstractNumId w:val="7"/>
+  </w:num>
+  <w:num w:numId="10" w16cid:durableId="451829546">
+    <w:abstractNumId w:val="4"/>
   </w:num>
 </w:numbering>
 </file>
